--- a/Курсовая работа Гаганов Александр.docx
+++ b/Курсовая работа Гаганов Александр.docx
@@ -754,7 +754,7 @@
         </w:rPr>
       </w:pPr>
       <w:bookmarkStart w:id="0" w:name="_Toc431729578"/>
-      <w:bookmarkStart w:id="1" w:name="_Toc153196240"/>
+      <w:bookmarkStart w:id="1" w:name="_Toc153474520"/>
       <w:r>
         <w:rPr>
           <w:rFonts w:ascii="Times New Roman" w:eastAsia="Times New Roman" w:hAnsi="Times New Roman" w:cs="Times New Roman"/>
@@ -809,7 +809,7 @@
           <w:r>
             <w:fldChar w:fldCharType="separate"/>
           </w:r>
-          <w:hyperlink w:anchor="_Toc153196240" w:history="1">
+          <w:hyperlink w:anchor="_Toc153474520" w:history="1">
             <w:r>
               <w:rPr>
                 <w:rStyle w:val="a4"/>
@@ -839,7 +839,7 @@
                 <w:noProof/>
                 <w:webHidden/>
               </w:rPr>
-              <w:instrText xml:space="preserve"> PAGEREF _Toc153196240 \h </w:instrText>
+              <w:instrText xml:space="preserve"> PAGEREF _Toc153474520 \h </w:instrText>
             </w:r>
             <w:r>
               <w:rPr>
@@ -884,7 +884,7 @@
               <w14:ligatures w14:val="standardContextual"/>
             </w:rPr>
           </w:pPr>
-          <w:hyperlink w:anchor="_Toc153196241" w:history="1">
+          <w:hyperlink w:anchor="_Toc153474521" w:history="1">
             <w:r>
               <w:rPr>
                 <w:rStyle w:val="a4"/>
@@ -914,7 +914,7 @@
                 <w:noProof/>
                 <w:webHidden/>
               </w:rPr>
-              <w:instrText xml:space="preserve"> PAGEREF _Toc153196241 \h </w:instrText>
+              <w:instrText xml:space="preserve"> PAGEREF _Toc153474521 \h </w:instrText>
             </w:r>
             <w:r>
               <w:rPr>
@@ -959,7 +959,7 @@
               <w14:ligatures w14:val="standardContextual"/>
             </w:rPr>
           </w:pPr>
-          <w:hyperlink w:anchor="_Toc153196242" w:history="1">
+          <w:hyperlink w:anchor="_Toc153474522" w:history="1">
             <w:r>
               <w:rPr>
                 <w:rStyle w:val="a4"/>
@@ -989,7 +989,7 @@
                 <w:noProof/>
                 <w:webHidden/>
               </w:rPr>
-              <w:instrText xml:space="preserve"> PAGEREF _Toc153196242 \h </w:instrText>
+              <w:instrText xml:space="preserve"> PAGEREF _Toc153474522 \h </w:instrText>
             </w:r>
             <w:r>
               <w:rPr>
@@ -1010,6 +1010,156 @@
                 <w:webHidden/>
               </w:rPr>
               <w:t>4</w:t>
+            </w:r>
+            <w:r>
+              <w:rPr>
+                <w:noProof/>
+                <w:webHidden/>
+              </w:rPr>
+              <w:fldChar w:fldCharType="end"/>
+            </w:r>
+          </w:hyperlink>
+        </w:p>
+        <w:p>
+          <w:pPr>
+            <w:pStyle w:val="11"/>
+            <w:tabs>
+              <w:tab w:val="right" w:leader="dot" w:pos="9628"/>
+            </w:tabs>
+            <w:rPr>
+              <w:rFonts w:eastAsiaTheme="minorEastAsia"/>
+              <w:noProof/>
+              <w:kern w:val="2"/>
+              <w:lang w:eastAsia="ru-RU"/>
+              <w14:ligatures w14:val="standardContextual"/>
+            </w:rPr>
+          </w:pPr>
+          <w:hyperlink w:anchor="_Toc153474523" w:history="1">
+            <w:r>
+              <w:rPr>
+                <w:rStyle w:val="a4"/>
+                <w:rFonts w:ascii="Times New Roman" w:eastAsia="Times New Roman" w:hAnsi="Times New Roman" w:cs="Times New Roman"/>
+                <w:b/>
+                <w:bCs/>
+                <w:noProof/>
+              </w:rPr>
+              <w:t>Заключение</w:t>
+            </w:r>
+            <w:r>
+              <w:rPr>
+                <w:noProof/>
+                <w:webHidden/>
+              </w:rPr>
+              <w:tab/>
+            </w:r>
+            <w:r>
+              <w:rPr>
+                <w:noProof/>
+                <w:webHidden/>
+              </w:rPr>
+              <w:fldChar w:fldCharType="begin"/>
+            </w:r>
+            <w:r>
+              <w:rPr>
+                <w:noProof/>
+                <w:webHidden/>
+              </w:rPr>
+              <w:instrText xml:space="preserve"> PAGEREF _Toc153474523 \h </w:instrText>
+            </w:r>
+            <w:r>
+              <w:rPr>
+                <w:noProof/>
+                <w:webHidden/>
+              </w:rPr>
+            </w:r>
+            <w:r>
+              <w:rPr>
+                <w:noProof/>
+                <w:webHidden/>
+              </w:rPr>
+              <w:fldChar w:fldCharType="separate"/>
+            </w:r>
+            <w:r>
+              <w:rPr>
+                <w:noProof/>
+                <w:webHidden/>
+              </w:rPr>
+              <w:t>10</w:t>
+            </w:r>
+            <w:r>
+              <w:rPr>
+                <w:noProof/>
+                <w:webHidden/>
+              </w:rPr>
+              <w:fldChar w:fldCharType="end"/>
+            </w:r>
+          </w:hyperlink>
+        </w:p>
+        <w:p>
+          <w:pPr>
+            <w:pStyle w:val="11"/>
+            <w:tabs>
+              <w:tab w:val="right" w:leader="dot" w:pos="9628"/>
+            </w:tabs>
+            <w:rPr>
+              <w:rFonts w:eastAsiaTheme="minorEastAsia"/>
+              <w:noProof/>
+              <w:kern w:val="2"/>
+              <w:lang w:eastAsia="ru-RU"/>
+              <w14:ligatures w14:val="standardContextual"/>
+            </w:rPr>
+          </w:pPr>
+          <w:hyperlink w:anchor="_Toc153474524" w:history="1">
+            <w:r>
+              <w:rPr>
+                <w:rStyle w:val="a4"/>
+                <w:rFonts w:ascii="Times New Roman" w:hAnsi="Times New Roman" w:cs="Times New Roman"/>
+                <w:b/>
+                <w:bCs/>
+                <w:noProof/>
+              </w:rPr>
+              <w:t>Список использованных источников и программ</w:t>
+            </w:r>
+            <w:r>
+              <w:rPr>
+                <w:noProof/>
+                <w:webHidden/>
+              </w:rPr>
+              <w:tab/>
+            </w:r>
+            <w:r>
+              <w:rPr>
+                <w:noProof/>
+                <w:webHidden/>
+              </w:rPr>
+              <w:fldChar w:fldCharType="begin"/>
+            </w:r>
+            <w:r>
+              <w:rPr>
+                <w:noProof/>
+                <w:webHidden/>
+              </w:rPr>
+              <w:instrText xml:space="preserve"> PAGEREF _Toc153474524 \h </w:instrText>
+            </w:r>
+            <w:r>
+              <w:rPr>
+                <w:noProof/>
+                <w:webHidden/>
+              </w:rPr>
+            </w:r>
+            <w:r>
+              <w:rPr>
+                <w:noProof/>
+                <w:webHidden/>
+              </w:rPr>
+              <w:fldChar w:fldCharType="separate"/>
+            </w:r>
+            <w:r>
+              <w:rPr>
+                <w:noProof/>
+                <w:webHidden/>
+              </w:rPr>
+              <w:t>12</w:t>
             </w:r>
             <w:r>
               <w:rPr>
@@ -1295,18 +1445,9 @@
     </w:p>
     <w:p>
       <w:pPr>
-        <w:rPr>
-          <w:rFonts w:ascii="Times New Roman" w:eastAsia="Times New Roman" w:hAnsi="Times New Roman" w:cs="Times New Roman"/>
-          <w:b/>
-          <w:bCs/>
-          <w:color w:val="000000" w:themeColor="text1"/>
-        </w:rPr>
-      </w:pPr>
-    </w:p>
-    <w:p>
-      <w:pPr>
         <w:pStyle w:val="1"/>
         <w:ind w:firstLine="708"/>
+        <w:jc w:val="center"/>
         <w:rPr>
           <w:rFonts w:ascii="Times New Roman" w:eastAsia="Times New Roman" w:hAnsi="Times New Roman" w:cs="Times New Roman"/>
           <w:b/>
@@ -1317,7 +1458,7 @@
         </w:rPr>
       </w:pPr>
       <w:bookmarkStart w:id="2" w:name="_Toc1123002615"/>
-      <w:bookmarkStart w:id="3" w:name="_Toc153196241"/>
+      <w:bookmarkStart w:id="3" w:name="_Toc153474521"/>
       <w:r>
         <w:rPr>
           <w:rFonts w:ascii="Times New Roman" w:eastAsia="Times New Roman" w:hAnsi="Times New Roman" w:cs="Times New Roman"/>
@@ -1752,6 +1893,7 @@
       <w:pPr>
         <w:pStyle w:val="1"/>
         <w:ind w:firstLine="708"/>
+        <w:jc w:val="center"/>
         <w:rPr>
           <w:rFonts w:ascii="Times New Roman" w:eastAsia="Times New Roman" w:hAnsi="Times New Roman" w:cs="Times New Roman"/>
           <w:b/>
@@ -1761,7 +1903,7 @@
           <w:szCs w:val="28"/>
         </w:rPr>
       </w:pPr>
-      <w:bookmarkStart w:id="4" w:name="_Toc153196242"/>
+      <w:bookmarkStart w:id="4" w:name="_Toc153474522"/>
       <w:r>
         <w:rPr>
           <w:rFonts w:ascii="Times New Roman" w:eastAsia="Times New Roman" w:hAnsi="Times New Roman" w:cs="Times New Roman"/>
@@ -1775,17 +1917,6 @@
         <w:t>Исследование графиков построенных в ходе работы</w:t>
       </w:r>
       <w:bookmarkEnd w:id="4"/>
-      <w:r>
-        <w:rPr>
-          <w:rFonts w:ascii="Times New Roman" w:eastAsia="Times New Roman" w:hAnsi="Times New Roman" w:cs="Times New Roman"/>
-          <w:b/>
-          <w:bCs/>
-          <w:color w:val="auto"/>
-          <w:sz w:val="28"/>
-          <w:szCs w:val="28"/>
-        </w:rPr>
-        <w:t xml:space="preserve">  </w:t>
-      </w:r>
     </w:p>
     <w:p>
       <w:pPr>
@@ -1805,7 +1936,27 @@
           <w:sz w:val="28"/>
           <w:szCs w:val="28"/>
         </w:rPr>
-        <w:t>Для получения описательной статистики был взят датасет, в котором было приведено исследование, по итогу которого были описаны переменные и проверены данные на нормальность. После начался этап построения графиков. Опишем эти графики:</w:t>
+        <w:t xml:space="preserve">Для получения описательной статистики был взят </w:t>
+      </w:r>
+      <w:proofErr w:type="spellStart"/>
+      <w:r>
+        <w:rPr>
+          <w:rFonts w:ascii="Times New Roman" w:eastAsia="Times New Roman" w:hAnsi="Times New Roman" w:cs="Times New Roman"/>
+          <w:color w:val="000000" w:themeColor="text1"/>
+          <w:sz w:val="28"/>
+          <w:szCs w:val="28"/>
+        </w:rPr>
+        <w:t>датасет</w:t>
+      </w:r>
+      <w:proofErr w:type="spellEnd"/>
+      <w:r>
+        <w:rPr>
+          <w:rFonts w:ascii="Times New Roman" w:eastAsia="Times New Roman" w:hAnsi="Times New Roman" w:cs="Times New Roman"/>
+          <w:color w:val="000000" w:themeColor="text1"/>
+          <w:sz w:val="28"/>
+          <w:szCs w:val="28"/>
+        </w:rPr>
+        <w:t>, в котором было приведено исследование, по итогу которого были описаны переменные и проверены данные на нормальность. После начался этап построения графиков. Опишем эти графики:</w:t>
       </w:r>
     </w:p>
     <w:p>
@@ -1833,7 +1984,7 @@
                     <pic:cNvPicPr/>
                   </pic:nvPicPr>
                   <pic:blipFill>
-                    <a:blip r:embed="rId4"/>
+                    <a:blip r:embed="rId7"/>
                     <a:stretch>
                       <a:fillRect/>
                     </a:stretch>
@@ -1893,25 +2044,36 @@
           <w:sz w:val="28"/>
           <w:szCs w:val="28"/>
         </w:rPr>
-        <w:t xml:space="preserve">Вывод: </w:t>
-      </w:r>
-      <w:r>
-        <w:rPr>
-          <w:rFonts w:ascii="Times New Roman" w:eastAsia="Times New Roman" w:hAnsi="Times New Roman" w:cs="Times New Roman"/>
-          <w:color w:val="000000" w:themeColor="text1"/>
-          <w:sz w:val="28"/>
-          <w:szCs w:val="28"/>
-        </w:rPr>
-        <w:t>в</w:t>
-      </w:r>
-      <w:r>
-        <w:rPr>
-          <w:rFonts w:ascii="Times New Roman" w:eastAsia="Times New Roman" w:hAnsi="Times New Roman" w:cs="Times New Roman"/>
-          <w:color w:val="000000" w:themeColor="text1"/>
-          <w:sz w:val="28"/>
-          <w:szCs w:val="28"/>
-        </w:rPr>
-        <w:t xml:space="preserve"> используемом датасете можно выделить 26 аспектов, влияющих на успеваемость учеников. Наибольшее влияние имеют </w:t>
+        <w:t>В</w:t>
+      </w:r>
+      <w:r>
+        <w:rPr>
+          <w:rFonts w:ascii="Times New Roman" w:eastAsia="Times New Roman" w:hAnsi="Times New Roman" w:cs="Times New Roman"/>
+          <w:color w:val="000000" w:themeColor="text1"/>
+          <w:sz w:val="28"/>
+          <w:szCs w:val="28"/>
+        </w:rPr>
+        <w:t xml:space="preserve"> используемом </w:t>
+      </w:r>
+      <w:proofErr w:type="spellStart"/>
+      <w:r>
+        <w:rPr>
+          <w:rFonts w:ascii="Times New Roman" w:eastAsia="Times New Roman" w:hAnsi="Times New Roman" w:cs="Times New Roman"/>
+          <w:color w:val="000000" w:themeColor="text1"/>
+          <w:sz w:val="28"/>
+          <w:szCs w:val="28"/>
+        </w:rPr>
+        <w:t>датасете</w:t>
+      </w:r>
+      <w:proofErr w:type="spellEnd"/>
+      <w:r>
+        <w:rPr>
+          <w:rFonts w:ascii="Times New Roman" w:eastAsia="Times New Roman" w:hAnsi="Times New Roman" w:cs="Times New Roman"/>
+          <w:color w:val="000000" w:themeColor="text1"/>
+          <w:sz w:val="28"/>
+          <w:szCs w:val="28"/>
+        </w:rPr>
+        <w:t xml:space="preserve"> можно выделить 26 аспектов, влияющих на успеваемость учеников. Наибольшее влияние имеют </w:t>
       </w:r>
       <w:r>
         <w:rPr>
@@ -1999,15 +2161,16 @@
       <w:r>
         <w:rPr>
           <w:rFonts w:ascii="Times New Roman" w:eastAsia="Times New Roman" w:hAnsi="Times New Roman" w:cs="Times New Roman"/>
+          <w:noProof/>
           <w:color w:val="000000" w:themeColor="text1"/>
           <w:sz w:val="28"/>
           <w:szCs w:val="28"/>
         </w:rPr>
         <w:drawing>
-          <wp:inline distT="0" distB="0" distL="0" distR="0" wp14:anchorId="2CD2F172" wp14:editId="63B54E03">
-            <wp:extent cx="6120130" cy="2849245"/>
-            <wp:effectExtent l="0" t="0" r="0" b="8255"/>
-            <wp:docPr id="1629434752" name="Рисунок 1"/>
+          <wp:inline distT="0" distB="0" distL="0" distR="0" wp14:anchorId="55A84253" wp14:editId="6A8D2F8B">
+            <wp:extent cx="6120130" cy="2859405"/>
+            <wp:effectExtent l="0" t="0" r="0" b="0"/>
+            <wp:docPr id="1828771176" name="Рисунок 1"/>
             <wp:cNvGraphicFramePr>
               <a:graphicFrameLocks xmlns:a="http://schemas.openxmlformats.org/drawingml/2006/main" noChangeAspect="1"/>
             </wp:cNvGraphicFramePr>
@@ -2015,11 +2178,11 @@
               <a:graphicData uri="http://schemas.openxmlformats.org/drawingml/2006/picture">
                 <pic:pic xmlns:pic="http://schemas.openxmlformats.org/drawingml/2006/picture">
                   <pic:nvPicPr>
-                    <pic:cNvPr id="1629434752" name=""/>
+                    <pic:cNvPr id="1828771176" name=""/>
                     <pic:cNvPicPr/>
                   </pic:nvPicPr>
                   <pic:blipFill>
-                    <a:blip r:embed="rId5"/>
+                    <a:blip r:embed="rId8"/>
                     <a:stretch>
                       <a:fillRect/>
                     </a:stretch>
@@ -2027,7 +2190,7 @@
                   <pic:spPr>
                     <a:xfrm>
                       <a:off x="0" y="0"/>
-                      <a:ext cx="6120130" cy="2849245"/>
+                      <a:ext cx="6120130" cy="2859405"/>
                     </a:xfrm>
                     <a:prstGeom prst="rect">
                       <a:avLst/>
@@ -2058,6 +2221,7 @@
           <w:sz w:val="28"/>
           <w:szCs w:val="28"/>
         </w:rPr>
+        <w:lastRenderedPageBreak/>
         <w:t>Рис. (</w:t>
       </w:r>
       <w:r>
@@ -2097,17 +2261,7 @@
           <w:sz w:val="28"/>
           <w:szCs w:val="28"/>
         </w:rPr>
-        <w:lastRenderedPageBreak/>
-        <w:t xml:space="preserve">Вывод: </w:t>
-      </w:r>
-      <w:r>
-        <w:rPr>
-          <w:rFonts w:ascii="Times New Roman" w:eastAsia="Times New Roman" w:hAnsi="Times New Roman" w:cs="Times New Roman"/>
-          <w:color w:val="000000" w:themeColor="text1"/>
-          <w:sz w:val="28"/>
-          <w:szCs w:val="28"/>
-        </w:rPr>
-        <w:t>п</w:t>
+        <w:t>П</w:t>
       </w:r>
       <w:r>
         <w:rPr>
@@ -2252,7 +2406,7 @@
                     <pic:cNvPicPr/>
                   </pic:nvPicPr>
                   <pic:blipFill>
-                    <a:blip r:embed="rId6"/>
+                    <a:blip r:embed="rId9"/>
                     <a:stretch>
                       <a:fillRect/>
                     </a:stretch>
@@ -2315,22 +2469,20 @@
       <w:r>
         <w:rPr>
           <w:rFonts w:ascii="Times New Roman" w:eastAsia="Times New Roman" w:hAnsi="Times New Roman" w:cs="Times New Roman"/>
-          <w:b/>
-          <w:bCs/>
-          <w:color w:val="000000" w:themeColor="text1"/>
-          <w:sz w:val="28"/>
-          <w:szCs w:val="28"/>
-        </w:rPr>
-        <w:t>Вывод</w:t>
-      </w:r>
-      <w:r>
-        <w:rPr>
-          <w:rFonts w:ascii="Times New Roman" w:eastAsia="Times New Roman" w:hAnsi="Times New Roman" w:cs="Times New Roman"/>
-          <w:color w:val="000000" w:themeColor="text1"/>
-          <w:sz w:val="28"/>
-          <w:szCs w:val="28"/>
-        </w:rPr>
-        <w:t xml:space="preserve">: не имеет значения, какие 2 теста взять, результат один – как студент сдал предыдущий тест – примерно так же он сдаст и следующий. Нельзя сказать, что кто-то «решил взяться за ум» после провала на прошлом тесте (в таком случае большинство точек было бы ниже красной линии), так </w:t>
+          <w:color w:val="000000" w:themeColor="text1"/>
+          <w:sz w:val="28"/>
+          <w:szCs w:val="28"/>
+        </w:rPr>
+        <w:t>Н</w:t>
+      </w:r>
+      <w:r>
+        <w:rPr>
+          <w:rFonts w:ascii="Times New Roman" w:eastAsia="Times New Roman" w:hAnsi="Times New Roman" w:cs="Times New Roman"/>
+          <w:color w:val="000000" w:themeColor="text1"/>
+          <w:sz w:val="28"/>
+          <w:szCs w:val="28"/>
+        </w:rPr>
+        <w:t xml:space="preserve">е имеет значения, какие 2 теста взять, результат один – как студент сдал предыдущий тест – примерно так же он сдаст и следующий. Нельзя сказать, что кто-то «решил взяться за ум» после провала на прошлом тесте (в таком случае большинство точек было бы ниже красной линии), так </w:t>
       </w:r>
       <w:r>
         <w:rPr>
@@ -2377,6 +2529,7 @@
           <w:sz w:val="28"/>
           <w:szCs w:val="28"/>
         </w:rPr>
+        <w:lastRenderedPageBreak/>
         <w:tab/>
       </w:r>
       <w:r>
@@ -2386,26 +2539,16 @@
           <w:sz w:val="28"/>
           <w:szCs w:val="28"/>
         </w:rPr>
-        <w:t>Наблюдение: п</w:t>
-      </w:r>
-      <w:r>
-        <w:rPr>
-          <w:rFonts w:ascii="Times New Roman" w:eastAsia="Times New Roman" w:hAnsi="Times New Roman" w:cs="Times New Roman"/>
-          <w:color w:val="000000" w:themeColor="text1"/>
-          <w:sz w:val="28"/>
-          <w:szCs w:val="28"/>
-        </w:rPr>
-        <w:t xml:space="preserve">рисутствуют так же выбросы, представленные студентами, которые сдавали предыдущий тест и по какой-либо причине не сдавали </w:t>
-      </w:r>
-      <w:r>
-        <w:rPr>
-          <w:rFonts w:ascii="Times New Roman" w:eastAsia="Times New Roman" w:hAnsi="Times New Roman" w:cs="Times New Roman"/>
-          <w:color w:val="000000" w:themeColor="text1"/>
-          <w:sz w:val="28"/>
-          <w:szCs w:val="28"/>
-        </w:rPr>
-        <w:lastRenderedPageBreak/>
-        <w:t>следующий, причём обратной ситуации практически не наблюдается. Вероятно так выгляд</w:t>
+        <w:t>П</w:t>
+      </w:r>
+      <w:r>
+        <w:rPr>
+          <w:rFonts w:ascii="Times New Roman" w:eastAsia="Times New Roman" w:hAnsi="Times New Roman" w:cs="Times New Roman"/>
+          <w:color w:val="000000" w:themeColor="text1"/>
+          <w:sz w:val="28"/>
+          <w:szCs w:val="28"/>
+        </w:rPr>
+        <w:t>рисутствуют так же выбросы, представленные студентами, которые сдавали предыдущий тест и по какой-либо причине не сдавали следующий, причём обратной ситуации практически не наблюдается. Вероятно так выгляд</w:t>
       </w:r>
       <w:r>
         <w:rPr>
@@ -2439,6 +2582,7 @@
       <w:r>
         <w:rPr>
           <w:rFonts w:ascii="Times New Roman" w:eastAsia="Times New Roman" w:hAnsi="Times New Roman" w:cs="Times New Roman"/>
+          <w:noProof/>
           <w:color w:val="000000" w:themeColor="text1"/>
           <w:sz w:val="28"/>
           <w:szCs w:val="28"/>
@@ -2456,448 +2600,6 @@
                 <pic:pic xmlns:pic="http://schemas.openxmlformats.org/drawingml/2006/picture">
                   <pic:nvPicPr>
                     <pic:cNvPr id="695905583" name=""/>
-                    <pic:cNvPicPr/>
-                  </pic:nvPicPr>
-                  <pic:blipFill>
-                    <a:blip r:embed="rId7"/>
-                    <a:stretch>
-                      <a:fillRect/>
-                    </a:stretch>
-                  </pic:blipFill>
-                  <pic:spPr>
-                    <a:xfrm>
-                      <a:off x="0" y="0"/>
-                      <a:ext cx="6120130" cy="3619500"/>
-                    </a:xfrm>
-                    <a:prstGeom prst="rect">
-                      <a:avLst/>
-                    </a:prstGeom>
-                  </pic:spPr>
-                </pic:pic>
-              </a:graphicData>
-            </a:graphic>
-          </wp:inline>
-        </w:drawing>
-      </w:r>
-    </w:p>
-    <w:p>
-      <w:pPr>
-        <w:jc w:val="center"/>
-        <w:rPr>
-          <w:rFonts w:ascii="Times New Roman" w:eastAsia="Times New Roman" w:hAnsi="Times New Roman" w:cs="Times New Roman"/>
-          <w:color w:val="000000" w:themeColor="text1"/>
-          <w:sz w:val="28"/>
-          <w:szCs w:val="28"/>
-        </w:rPr>
-      </w:pPr>
-      <w:r>
-        <w:rPr>
-          <w:rFonts w:ascii="Times New Roman" w:eastAsia="Times New Roman" w:hAnsi="Times New Roman" w:cs="Times New Roman"/>
-          <w:color w:val="000000" w:themeColor="text1"/>
-          <w:sz w:val="28"/>
-          <w:szCs w:val="28"/>
-        </w:rPr>
-        <w:t>Рис. (4)</w:t>
-      </w:r>
-    </w:p>
-    <w:p>
-      <w:pPr>
-        <w:jc w:val="both"/>
-        <w:rPr>
-          <w:rFonts w:ascii="Times New Roman" w:eastAsia="Times New Roman" w:hAnsi="Times New Roman" w:cs="Times New Roman"/>
-          <w:color w:val="000000" w:themeColor="text1"/>
-          <w:sz w:val="28"/>
-          <w:szCs w:val="28"/>
-        </w:rPr>
-      </w:pPr>
-      <w:r>
-        <w:rPr>
-          <w:rFonts w:ascii="Times New Roman" w:eastAsia="Times New Roman" w:hAnsi="Times New Roman" w:cs="Times New Roman"/>
-          <w:color w:val="000000" w:themeColor="text1"/>
-          <w:sz w:val="28"/>
-          <w:szCs w:val="28"/>
-        </w:rPr>
-        <w:tab/>
-      </w:r>
-      <w:r>
-        <w:rPr>
-          <w:rFonts w:ascii="Times New Roman" w:eastAsia="Times New Roman" w:hAnsi="Times New Roman" w:cs="Times New Roman"/>
-          <w:b/>
-          <w:bCs/>
-          <w:color w:val="000000" w:themeColor="text1"/>
-          <w:sz w:val="28"/>
-          <w:szCs w:val="28"/>
-        </w:rPr>
-        <w:t xml:space="preserve">Вывод: </w:t>
-      </w:r>
-      <w:r>
-        <w:rPr>
-          <w:rFonts w:ascii="Times New Roman" w:eastAsia="Times New Roman" w:hAnsi="Times New Roman" w:cs="Times New Roman"/>
-          <w:color w:val="000000" w:themeColor="text1"/>
-          <w:sz w:val="28"/>
-          <w:szCs w:val="28"/>
-        </w:rPr>
-        <w:t>оптимальное время на учёбу лежит в районе от 5 до 10 часов, потому что средний бал практически не меняется, а прирост максимального становится несущественным, а что самое главное – минимальный бал заметно падает, что, вероятно, является следствием «выгорания» студентов, переутомлённых учёбой, а так же указывает на то, что зубрёжка по несколько часов в день не сделает студента умнее.</w:t>
-      </w:r>
-    </w:p>
-    <w:p>
-      <w:pPr>
-        <w:rPr>
-          <w:rFonts w:ascii="Times New Roman" w:eastAsia="Times New Roman" w:hAnsi="Times New Roman" w:cs="Times New Roman"/>
-          <w:color w:val="000000" w:themeColor="text1"/>
-          <w:sz w:val="28"/>
-          <w:szCs w:val="28"/>
-        </w:rPr>
-      </w:pPr>
-      <w:r>
-        <w:rPr>
-          <w:rFonts w:ascii="Times New Roman" w:eastAsia="Times New Roman" w:hAnsi="Times New Roman" w:cs="Times New Roman"/>
-          <w:noProof/>
-          <w:color w:val="000000" w:themeColor="text1"/>
-          <w:sz w:val="28"/>
-          <w:szCs w:val="28"/>
-        </w:rPr>
-        <w:lastRenderedPageBreak/>
-        <w:drawing>
-          <wp:inline distT="0" distB="0" distL="0" distR="0" wp14:anchorId="1866462C" wp14:editId="08FE13D0">
-            <wp:extent cx="6120130" cy="5277485"/>
-            <wp:effectExtent l="0" t="0" r="0" b="0"/>
-            <wp:docPr id="1867008385" name="Рисунок 1"/>
-            <wp:cNvGraphicFramePr>
-              <a:graphicFrameLocks xmlns:a="http://schemas.openxmlformats.org/drawingml/2006/main" noChangeAspect="1"/>
-            </wp:cNvGraphicFramePr>
-            <a:graphic xmlns:a="http://schemas.openxmlformats.org/drawingml/2006/main">
-              <a:graphicData uri="http://schemas.openxmlformats.org/drawingml/2006/picture">
-                <pic:pic xmlns:pic="http://schemas.openxmlformats.org/drawingml/2006/picture">
-                  <pic:nvPicPr>
-                    <pic:cNvPr id="1867008385" name=""/>
-                    <pic:cNvPicPr/>
-                  </pic:nvPicPr>
-                  <pic:blipFill>
-                    <a:blip r:embed="rId8"/>
-                    <a:stretch>
-                      <a:fillRect/>
-                    </a:stretch>
-                  </pic:blipFill>
-                  <pic:spPr>
-                    <a:xfrm>
-                      <a:off x="0" y="0"/>
-                      <a:ext cx="6120130" cy="5277485"/>
-                    </a:xfrm>
-                    <a:prstGeom prst="rect">
-                      <a:avLst/>
-                    </a:prstGeom>
-                  </pic:spPr>
-                </pic:pic>
-              </a:graphicData>
-            </a:graphic>
-          </wp:inline>
-        </w:drawing>
-      </w:r>
-    </w:p>
-    <w:p>
-      <w:pPr>
-        <w:jc w:val="center"/>
-        <w:rPr>
-          <w:rFonts w:ascii="Times New Roman" w:eastAsia="Times New Roman" w:hAnsi="Times New Roman" w:cs="Times New Roman"/>
-          <w:color w:val="000000" w:themeColor="text1"/>
-          <w:sz w:val="28"/>
-          <w:szCs w:val="28"/>
-        </w:rPr>
-      </w:pPr>
-      <w:r>
-        <w:rPr>
-          <w:rFonts w:ascii="Times New Roman" w:eastAsia="Times New Roman" w:hAnsi="Times New Roman" w:cs="Times New Roman"/>
-          <w:color w:val="000000" w:themeColor="text1"/>
-          <w:sz w:val="28"/>
-          <w:szCs w:val="28"/>
-        </w:rPr>
-        <w:t>Рис. (5)</w:t>
-      </w:r>
-    </w:p>
-    <w:p>
-      <w:pPr>
-        <w:jc w:val="both"/>
-        <w:rPr>
-          <w:rFonts w:ascii="Times New Roman" w:eastAsia="Times New Roman" w:hAnsi="Times New Roman" w:cs="Times New Roman"/>
-          <w:color w:val="000000" w:themeColor="text1"/>
-          <w:sz w:val="28"/>
-          <w:szCs w:val="28"/>
-        </w:rPr>
-      </w:pPr>
-      <w:r>
-        <w:rPr>
-          <w:rFonts w:ascii="Times New Roman" w:eastAsia="Times New Roman" w:hAnsi="Times New Roman" w:cs="Times New Roman"/>
-          <w:color w:val="000000" w:themeColor="text1"/>
-          <w:sz w:val="28"/>
-          <w:szCs w:val="28"/>
-        </w:rPr>
-        <w:tab/>
-      </w:r>
-      <w:r>
-        <w:rPr>
-          <w:rFonts w:ascii="Times New Roman" w:eastAsia="Times New Roman" w:hAnsi="Times New Roman" w:cs="Times New Roman"/>
-          <w:b/>
-          <w:bCs/>
-          <w:color w:val="000000" w:themeColor="text1"/>
-          <w:sz w:val="28"/>
-          <w:szCs w:val="28"/>
-        </w:rPr>
-        <w:t xml:space="preserve">Вывод: </w:t>
-      </w:r>
-      <w:r>
-        <w:rPr>
-          <w:rFonts w:ascii="Times New Roman" w:eastAsia="Times New Roman" w:hAnsi="Times New Roman" w:cs="Times New Roman"/>
-          <w:color w:val="000000" w:themeColor="text1"/>
-          <w:sz w:val="28"/>
-          <w:szCs w:val="28"/>
-        </w:rPr>
-        <w:t xml:space="preserve">причина выбрать школу имеет немалый эффект на успеваемость, вероятно, из-за её прямой связи с мотивацией на учёбу, пример: выбрал школу из-за её репутации – стараешься соответствовать – учишься лучше. Эффект достаточно сильный, чтобы практически нивелировать разницу в силе преподавания в разных школах. Хоть школа </w:t>
-      </w:r>
-      <w:r>
-        <w:rPr>
-          <w:rFonts w:ascii="Times New Roman" w:eastAsia="Times New Roman" w:hAnsi="Times New Roman" w:cs="Times New Roman"/>
-          <w:color w:val="000000" w:themeColor="text1"/>
-          <w:sz w:val="28"/>
-          <w:szCs w:val="28"/>
-          <w:lang w:val="en-US"/>
-        </w:rPr>
-        <w:t>GP</w:t>
-      </w:r>
-      <w:r>
-        <w:rPr>
-          <w:rFonts w:ascii="Times New Roman" w:eastAsia="Times New Roman" w:hAnsi="Times New Roman" w:cs="Times New Roman"/>
-          <w:color w:val="000000" w:themeColor="text1"/>
-          <w:sz w:val="28"/>
-          <w:szCs w:val="28"/>
-        </w:rPr>
-        <w:t xml:space="preserve"> </w:t>
-      </w:r>
-      <w:r>
-        <w:rPr>
-          <w:rFonts w:ascii="Times New Roman" w:eastAsia="Times New Roman" w:hAnsi="Times New Roman" w:cs="Times New Roman"/>
-          <w:color w:val="000000" w:themeColor="text1"/>
-          <w:sz w:val="28"/>
-          <w:szCs w:val="28"/>
-        </w:rPr>
-        <w:t xml:space="preserve">и сильнее в целом, если сравнить её учеников с условно низкой мотивацией и учеников школы </w:t>
-      </w:r>
-      <w:r>
-        <w:rPr>
-          <w:rFonts w:ascii="Times New Roman" w:eastAsia="Times New Roman" w:hAnsi="Times New Roman" w:cs="Times New Roman"/>
-          <w:color w:val="000000" w:themeColor="text1"/>
-          <w:sz w:val="28"/>
-          <w:szCs w:val="28"/>
-          <w:lang w:val="en-US"/>
-        </w:rPr>
-        <w:t>MS</w:t>
-      </w:r>
-      <w:r>
-        <w:rPr>
-          <w:rFonts w:ascii="Times New Roman" w:eastAsia="Times New Roman" w:hAnsi="Times New Roman" w:cs="Times New Roman"/>
-          <w:color w:val="000000" w:themeColor="text1"/>
-          <w:sz w:val="28"/>
-          <w:szCs w:val="28"/>
-        </w:rPr>
-        <w:t xml:space="preserve"> </w:t>
-      </w:r>
-      <w:r>
-        <w:rPr>
-          <w:rFonts w:ascii="Times New Roman" w:eastAsia="Times New Roman" w:hAnsi="Times New Roman" w:cs="Times New Roman"/>
-          <w:color w:val="000000" w:themeColor="text1"/>
-          <w:sz w:val="28"/>
-          <w:szCs w:val="28"/>
-        </w:rPr>
-        <w:t>с условно высокой – то разница станет сильно меньше, а максимум успеваемости и того станет выше.</w:t>
-      </w:r>
-    </w:p>
-    <w:p>
-      <w:pPr>
-        <w:rPr>
-          <w:rFonts w:ascii="Times New Roman" w:eastAsia="Times New Roman" w:hAnsi="Times New Roman" w:cs="Times New Roman"/>
-          <w:color w:val="000000" w:themeColor="text1"/>
-          <w:sz w:val="28"/>
-          <w:szCs w:val="28"/>
-          <w:lang w:val="en-US"/>
-        </w:rPr>
-      </w:pPr>
-      <w:r>
-        <w:rPr>
-          <w:rFonts w:ascii="Times New Roman" w:eastAsia="Times New Roman" w:hAnsi="Times New Roman" w:cs="Times New Roman"/>
-          <w:noProof/>
-          <w:color w:val="000000" w:themeColor="text1"/>
-          <w:sz w:val="28"/>
-          <w:szCs w:val="28"/>
-          <w:lang w:val="en-US"/>
-        </w:rPr>
-        <w:lastRenderedPageBreak/>
-        <w:drawing>
-          <wp:inline distT="0" distB="0" distL="0" distR="0" wp14:anchorId="2EDD5044" wp14:editId="493906C4">
-            <wp:extent cx="6120130" cy="2512695"/>
-            <wp:effectExtent l="0" t="0" r="0" b="1905"/>
-            <wp:docPr id="53332844" name="Рисунок 1"/>
-            <wp:cNvGraphicFramePr>
-              <a:graphicFrameLocks xmlns:a="http://schemas.openxmlformats.org/drawingml/2006/main" noChangeAspect="1"/>
-            </wp:cNvGraphicFramePr>
-            <a:graphic xmlns:a="http://schemas.openxmlformats.org/drawingml/2006/main">
-              <a:graphicData uri="http://schemas.openxmlformats.org/drawingml/2006/picture">
-                <pic:pic xmlns:pic="http://schemas.openxmlformats.org/drawingml/2006/picture">
-                  <pic:nvPicPr>
-                    <pic:cNvPr id="53332844" name=""/>
-                    <pic:cNvPicPr/>
-                  </pic:nvPicPr>
-                  <pic:blipFill>
-                    <a:blip r:embed="rId9"/>
-                    <a:stretch>
-                      <a:fillRect/>
-                    </a:stretch>
-                  </pic:blipFill>
-                  <pic:spPr>
-                    <a:xfrm>
-                      <a:off x="0" y="0"/>
-                      <a:ext cx="6120130" cy="2512695"/>
-                    </a:xfrm>
-                    <a:prstGeom prst="rect">
-                      <a:avLst/>
-                    </a:prstGeom>
-                  </pic:spPr>
-                </pic:pic>
-              </a:graphicData>
-            </a:graphic>
-          </wp:inline>
-        </w:drawing>
-      </w:r>
-    </w:p>
-    <w:p>
-      <w:pPr>
-        <w:jc w:val="center"/>
-        <w:rPr>
-          <w:rFonts w:ascii="Times New Roman" w:eastAsia="Times New Roman" w:hAnsi="Times New Roman" w:cs="Times New Roman"/>
-          <w:color w:val="000000" w:themeColor="text1"/>
-          <w:sz w:val="28"/>
-          <w:szCs w:val="28"/>
-        </w:rPr>
-      </w:pPr>
-      <w:r>
-        <w:rPr>
-          <w:rFonts w:ascii="Times New Roman" w:eastAsia="Times New Roman" w:hAnsi="Times New Roman" w:cs="Times New Roman"/>
-          <w:color w:val="000000" w:themeColor="text1"/>
-          <w:sz w:val="28"/>
-          <w:szCs w:val="28"/>
-        </w:rPr>
-        <w:t>Рис. (</w:t>
-      </w:r>
-      <w:r>
-        <w:rPr>
-          <w:rFonts w:ascii="Times New Roman" w:eastAsia="Times New Roman" w:hAnsi="Times New Roman" w:cs="Times New Roman"/>
-          <w:color w:val="000000" w:themeColor="text1"/>
-          <w:sz w:val="28"/>
-          <w:szCs w:val="28"/>
-        </w:rPr>
-        <w:t>6</w:t>
-      </w:r>
-      <w:r>
-        <w:rPr>
-          <w:rFonts w:ascii="Times New Roman" w:eastAsia="Times New Roman" w:hAnsi="Times New Roman" w:cs="Times New Roman"/>
-          <w:color w:val="000000" w:themeColor="text1"/>
-          <w:sz w:val="28"/>
-          <w:szCs w:val="28"/>
-        </w:rPr>
-        <w:t>)</w:t>
-      </w:r>
-    </w:p>
-    <w:p>
-      <w:pPr>
-        <w:jc w:val="both"/>
-        <w:rPr>
-          <w:rFonts w:ascii="Times New Roman" w:eastAsia="Times New Roman" w:hAnsi="Times New Roman" w:cs="Times New Roman"/>
-          <w:color w:val="000000" w:themeColor="text1"/>
-          <w:sz w:val="28"/>
-          <w:szCs w:val="28"/>
-        </w:rPr>
-      </w:pPr>
-      <w:r>
-        <w:rPr>
-          <w:rFonts w:ascii="Times New Roman" w:eastAsia="Times New Roman" w:hAnsi="Times New Roman" w:cs="Times New Roman"/>
-          <w:color w:val="000000" w:themeColor="text1"/>
-          <w:sz w:val="28"/>
-          <w:szCs w:val="28"/>
-        </w:rPr>
-        <w:tab/>
-      </w:r>
-      <w:r>
-        <w:rPr>
-          <w:rFonts w:ascii="Times New Roman" w:eastAsia="Times New Roman" w:hAnsi="Times New Roman" w:cs="Times New Roman"/>
-          <w:b/>
-          <w:bCs/>
-          <w:color w:val="000000" w:themeColor="text1"/>
-          <w:sz w:val="28"/>
-          <w:szCs w:val="28"/>
-        </w:rPr>
-        <w:t>Вывод:</w:t>
-      </w:r>
-      <w:r>
-        <w:rPr>
-          <w:rFonts w:ascii="Times New Roman" w:eastAsia="Times New Roman" w:hAnsi="Times New Roman" w:cs="Times New Roman"/>
-          <w:b/>
-          <w:bCs/>
-          <w:color w:val="000000" w:themeColor="text1"/>
-          <w:sz w:val="28"/>
-          <w:szCs w:val="28"/>
-        </w:rPr>
-        <w:t xml:space="preserve"> </w:t>
-      </w:r>
-      <w:r>
-        <w:rPr>
-          <w:rFonts w:ascii="Times New Roman" w:eastAsia="Times New Roman" w:hAnsi="Times New Roman" w:cs="Times New Roman"/>
-          <w:color w:val="000000" w:themeColor="text1"/>
-          <w:sz w:val="28"/>
-          <w:szCs w:val="28"/>
-        </w:rPr>
-        <w:t xml:space="preserve">пропуск занятий имеет влияние на провалы тестов, а следовательно, и успеваемость. </w:t>
-      </w:r>
-      <w:r>
-        <w:rPr>
-          <w:rFonts w:ascii="Times New Roman" w:eastAsia="Times New Roman" w:hAnsi="Times New Roman" w:cs="Times New Roman"/>
-          <w:color w:val="000000" w:themeColor="text1"/>
-          <w:sz w:val="28"/>
-          <w:szCs w:val="28"/>
-        </w:rPr>
-        <w:t>Хоть рост среднего провалов и не велик, но разброс становится сильно больше, а следовательно пропуски помимо очевидного ухудшения успеваемости влекут так же и её нестабильность.</w:t>
-      </w:r>
-    </w:p>
-    <w:p>
-      <w:pPr>
-        <w:jc w:val="both"/>
-        <w:rPr>
-          <w:rFonts w:ascii="Times New Roman" w:eastAsia="Times New Roman" w:hAnsi="Times New Roman" w:cs="Times New Roman"/>
-          <w:color w:val="000000" w:themeColor="text1"/>
-          <w:sz w:val="28"/>
-          <w:szCs w:val="28"/>
-          <w:lang w:val="en-US"/>
-        </w:rPr>
-      </w:pPr>
-      <w:r>
-        <w:rPr>
-          <w:rFonts w:ascii="Times New Roman" w:eastAsia="Times New Roman" w:hAnsi="Times New Roman" w:cs="Times New Roman"/>
-          <w:color w:val="000000" w:themeColor="text1"/>
-          <w:sz w:val="28"/>
-          <w:szCs w:val="28"/>
-          <w:lang w:val="en-US"/>
-        </w:rPr>
-        <w:drawing>
-          <wp:inline distT="0" distB="0" distL="0" distR="0" wp14:anchorId="264D32A1" wp14:editId="08B3516E">
-            <wp:extent cx="6120130" cy="3619500"/>
-            <wp:effectExtent l="0" t="0" r="0" b="0"/>
-            <wp:docPr id="735596450" name="Рисунок 1"/>
-            <wp:cNvGraphicFramePr>
-              <a:graphicFrameLocks xmlns:a="http://schemas.openxmlformats.org/drawingml/2006/main" noChangeAspect="1"/>
-            </wp:cNvGraphicFramePr>
-            <a:graphic xmlns:a="http://schemas.openxmlformats.org/drawingml/2006/main">
-              <a:graphicData uri="http://schemas.openxmlformats.org/drawingml/2006/picture">
-                <pic:pic xmlns:pic="http://schemas.openxmlformats.org/drawingml/2006/picture">
-                  <pic:nvPicPr>
-                    <pic:cNvPr id="735596450" name=""/>
                     <pic:cNvPicPr/>
                   </pic:nvPicPr>
                   <pic:blipFill>
@@ -2939,6 +2641,431 @@
           <w:sz w:val="28"/>
           <w:szCs w:val="28"/>
         </w:rPr>
+        <w:t>Рис. (4)</w:t>
+      </w:r>
+    </w:p>
+    <w:p>
+      <w:pPr>
+        <w:jc w:val="both"/>
+        <w:rPr>
+          <w:rFonts w:ascii="Times New Roman" w:eastAsia="Times New Roman" w:hAnsi="Times New Roman" w:cs="Times New Roman"/>
+          <w:color w:val="000000" w:themeColor="text1"/>
+          <w:sz w:val="28"/>
+          <w:szCs w:val="28"/>
+        </w:rPr>
+      </w:pPr>
+      <w:r>
+        <w:rPr>
+          <w:rFonts w:ascii="Times New Roman" w:eastAsia="Times New Roman" w:hAnsi="Times New Roman" w:cs="Times New Roman"/>
+          <w:color w:val="000000" w:themeColor="text1"/>
+          <w:sz w:val="28"/>
+          <w:szCs w:val="28"/>
+        </w:rPr>
+        <w:tab/>
+      </w:r>
+      <w:r>
+        <w:rPr>
+          <w:rFonts w:ascii="Times New Roman" w:eastAsia="Times New Roman" w:hAnsi="Times New Roman" w:cs="Times New Roman"/>
+          <w:color w:val="000000" w:themeColor="text1"/>
+          <w:sz w:val="28"/>
+          <w:szCs w:val="28"/>
+        </w:rPr>
+        <w:t>О</w:t>
+      </w:r>
+      <w:r>
+        <w:rPr>
+          <w:rFonts w:ascii="Times New Roman" w:eastAsia="Times New Roman" w:hAnsi="Times New Roman" w:cs="Times New Roman"/>
+          <w:color w:val="000000" w:themeColor="text1"/>
+          <w:sz w:val="28"/>
+          <w:szCs w:val="28"/>
+        </w:rPr>
+        <w:t>птимальное время на учёбу лежит в районе от 5 до 10 часов, потому что средний бал практически не меняется, а прирост максимального становится несущественным, а что самое главное – минимальный бал заметно падает, что, вероятно, является следствием «выгорания» студентов, переутомлённых учёбой, а так же указывает на то, что зубрёжка по несколько часов в день не сделает студента умнее.</w:t>
+      </w:r>
+    </w:p>
+    <w:p>
+      <w:pPr>
+        <w:rPr>
+          <w:rFonts w:ascii="Times New Roman" w:eastAsia="Times New Roman" w:hAnsi="Times New Roman" w:cs="Times New Roman"/>
+          <w:color w:val="000000" w:themeColor="text1"/>
+          <w:sz w:val="28"/>
+          <w:szCs w:val="28"/>
+        </w:rPr>
+      </w:pPr>
+      <w:r>
+        <w:rPr>
+          <w:rFonts w:ascii="Times New Roman" w:eastAsia="Times New Roman" w:hAnsi="Times New Roman" w:cs="Times New Roman"/>
+          <w:noProof/>
+          <w:color w:val="000000" w:themeColor="text1"/>
+          <w:sz w:val="28"/>
+          <w:szCs w:val="28"/>
+        </w:rPr>
+        <w:lastRenderedPageBreak/>
+        <w:drawing>
+          <wp:inline distT="0" distB="0" distL="0" distR="0" wp14:anchorId="1866462C" wp14:editId="08FE13D0">
+            <wp:extent cx="6120130" cy="5277485"/>
+            <wp:effectExtent l="0" t="0" r="0" b="0"/>
+            <wp:docPr id="1867008385" name="Рисунок 1"/>
+            <wp:cNvGraphicFramePr>
+              <a:graphicFrameLocks xmlns:a="http://schemas.openxmlformats.org/drawingml/2006/main" noChangeAspect="1"/>
+            </wp:cNvGraphicFramePr>
+            <a:graphic xmlns:a="http://schemas.openxmlformats.org/drawingml/2006/main">
+              <a:graphicData uri="http://schemas.openxmlformats.org/drawingml/2006/picture">
+                <pic:pic xmlns:pic="http://schemas.openxmlformats.org/drawingml/2006/picture">
+                  <pic:nvPicPr>
+                    <pic:cNvPr id="1867008385" name=""/>
+                    <pic:cNvPicPr/>
+                  </pic:nvPicPr>
+                  <pic:blipFill>
+                    <a:blip r:embed="rId11"/>
+                    <a:stretch>
+                      <a:fillRect/>
+                    </a:stretch>
+                  </pic:blipFill>
+                  <pic:spPr>
+                    <a:xfrm>
+                      <a:off x="0" y="0"/>
+                      <a:ext cx="6120130" cy="5277485"/>
+                    </a:xfrm>
+                    <a:prstGeom prst="rect">
+                      <a:avLst/>
+                    </a:prstGeom>
+                  </pic:spPr>
+                </pic:pic>
+              </a:graphicData>
+            </a:graphic>
+          </wp:inline>
+        </w:drawing>
+      </w:r>
+    </w:p>
+    <w:p>
+      <w:pPr>
+        <w:jc w:val="center"/>
+        <w:rPr>
+          <w:rFonts w:ascii="Times New Roman" w:eastAsia="Times New Roman" w:hAnsi="Times New Roman" w:cs="Times New Roman"/>
+          <w:color w:val="000000" w:themeColor="text1"/>
+          <w:sz w:val="28"/>
+          <w:szCs w:val="28"/>
+        </w:rPr>
+      </w:pPr>
+      <w:r>
+        <w:rPr>
+          <w:rFonts w:ascii="Times New Roman" w:eastAsia="Times New Roman" w:hAnsi="Times New Roman" w:cs="Times New Roman"/>
+          <w:color w:val="000000" w:themeColor="text1"/>
+          <w:sz w:val="28"/>
+          <w:szCs w:val="28"/>
+        </w:rPr>
+        <w:t>Рис. (5)</w:t>
+      </w:r>
+    </w:p>
+    <w:p>
+      <w:pPr>
+        <w:jc w:val="both"/>
+        <w:rPr>
+          <w:rFonts w:ascii="Times New Roman" w:eastAsia="Times New Roman" w:hAnsi="Times New Roman" w:cs="Times New Roman"/>
+          <w:color w:val="000000" w:themeColor="text1"/>
+          <w:sz w:val="28"/>
+          <w:szCs w:val="28"/>
+        </w:rPr>
+      </w:pPr>
+      <w:r>
+        <w:rPr>
+          <w:rFonts w:ascii="Times New Roman" w:eastAsia="Times New Roman" w:hAnsi="Times New Roman" w:cs="Times New Roman"/>
+          <w:color w:val="000000" w:themeColor="text1"/>
+          <w:sz w:val="28"/>
+          <w:szCs w:val="28"/>
+        </w:rPr>
+        <w:tab/>
+      </w:r>
+      <w:r>
+        <w:rPr>
+          <w:rFonts w:ascii="Times New Roman" w:eastAsia="Times New Roman" w:hAnsi="Times New Roman" w:cs="Times New Roman"/>
+          <w:color w:val="000000" w:themeColor="text1"/>
+          <w:sz w:val="28"/>
+          <w:szCs w:val="28"/>
+        </w:rPr>
+        <w:t>П</w:t>
+      </w:r>
+      <w:r>
+        <w:rPr>
+          <w:rFonts w:ascii="Times New Roman" w:eastAsia="Times New Roman" w:hAnsi="Times New Roman" w:cs="Times New Roman"/>
+          <w:color w:val="000000" w:themeColor="text1"/>
+          <w:sz w:val="28"/>
+          <w:szCs w:val="28"/>
+        </w:rPr>
+        <w:t xml:space="preserve">ричина выбрать школу имеет немалый эффект на успеваемость, вероятно, из-за её прямой связи с мотивацией на учёбу, пример: выбрал школу из-за её репутации – стараешься соответствовать – учишься лучше. Эффект достаточно сильный, чтобы практически нивелировать разницу в силе преподавания в разных школах. Хоть школа </w:t>
+      </w:r>
+      <w:r>
+        <w:rPr>
+          <w:rFonts w:ascii="Times New Roman" w:eastAsia="Times New Roman" w:hAnsi="Times New Roman" w:cs="Times New Roman"/>
+          <w:color w:val="000000" w:themeColor="text1"/>
+          <w:sz w:val="28"/>
+          <w:szCs w:val="28"/>
+          <w:lang w:val="en-US"/>
+        </w:rPr>
+        <w:t>GP</w:t>
+      </w:r>
+      <w:r>
+        <w:rPr>
+          <w:rFonts w:ascii="Times New Roman" w:eastAsia="Times New Roman" w:hAnsi="Times New Roman" w:cs="Times New Roman"/>
+          <w:color w:val="000000" w:themeColor="text1"/>
+          <w:sz w:val="28"/>
+          <w:szCs w:val="28"/>
+        </w:rPr>
+        <w:t xml:space="preserve"> </w:t>
+      </w:r>
+      <w:r>
+        <w:rPr>
+          <w:rFonts w:ascii="Times New Roman" w:eastAsia="Times New Roman" w:hAnsi="Times New Roman" w:cs="Times New Roman"/>
+          <w:color w:val="000000" w:themeColor="text1"/>
+          <w:sz w:val="28"/>
+          <w:szCs w:val="28"/>
+        </w:rPr>
+        <w:t xml:space="preserve">и сильнее в целом, если сравнить её учеников с условно низкой мотивацией и учеников школы </w:t>
+      </w:r>
+      <w:r>
+        <w:rPr>
+          <w:rFonts w:ascii="Times New Roman" w:eastAsia="Times New Roman" w:hAnsi="Times New Roman" w:cs="Times New Roman"/>
+          <w:color w:val="000000" w:themeColor="text1"/>
+          <w:sz w:val="28"/>
+          <w:szCs w:val="28"/>
+          <w:lang w:val="en-US"/>
+        </w:rPr>
+        <w:t>MS</w:t>
+      </w:r>
+      <w:r>
+        <w:rPr>
+          <w:rFonts w:ascii="Times New Roman" w:eastAsia="Times New Roman" w:hAnsi="Times New Roman" w:cs="Times New Roman"/>
+          <w:color w:val="000000" w:themeColor="text1"/>
+          <w:sz w:val="28"/>
+          <w:szCs w:val="28"/>
+        </w:rPr>
+        <w:t xml:space="preserve"> </w:t>
+      </w:r>
+      <w:r>
+        <w:rPr>
+          <w:rFonts w:ascii="Times New Roman" w:eastAsia="Times New Roman" w:hAnsi="Times New Roman" w:cs="Times New Roman"/>
+          <w:color w:val="000000" w:themeColor="text1"/>
+          <w:sz w:val="28"/>
+          <w:szCs w:val="28"/>
+        </w:rPr>
+        <w:t>с условно высокой – то разница станет сильно меньше, а максимум успеваемости и того станет выше.</w:t>
+      </w:r>
+    </w:p>
+    <w:p>
+      <w:pPr>
+        <w:rPr>
+          <w:rFonts w:ascii="Times New Roman" w:eastAsia="Times New Roman" w:hAnsi="Times New Roman" w:cs="Times New Roman"/>
+          <w:color w:val="000000" w:themeColor="text1"/>
+          <w:sz w:val="28"/>
+          <w:szCs w:val="28"/>
+          <w:lang w:val="en-US"/>
+        </w:rPr>
+      </w:pPr>
+      <w:r>
+        <w:rPr>
+          <w:rFonts w:ascii="Times New Roman" w:eastAsia="Times New Roman" w:hAnsi="Times New Roman" w:cs="Times New Roman"/>
+          <w:noProof/>
+          <w:color w:val="000000" w:themeColor="text1"/>
+          <w:sz w:val="28"/>
+          <w:szCs w:val="28"/>
+          <w:lang w:val="en-US"/>
+        </w:rPr>
+        <w:lastRenderedPageBreak/>
+        <w:drawing>
+          <wp:inline distT="0" distB="0" distL="0" distR="0" wp14:anchorId="2EDD5044" wp14:editId="493906C4">
+            <wp:extent cx="6120130" cy="2512695"/>
+            <wp:effectExtent l="0" t="0" r="0" b="1905"/>
+            <wp:docPr id="53332844" name="Рисунок 1"/>
+            <wp:cNvGraphicFramePr>
+              <a:graphicFrameLocks xmlns:a="http://schemas.openxmlformats.org/drawingml/2006/main" noChangeAspect="1"/>
+            </wp:cNvGraphicFramePr>
+            <a:graphic xmlns:a="http://schemas.openxmlformats.org/drawingml/2006/main">
+              <a:graphicData uri="http://schemas.openxmlformats.org/drawingml/2006/picture">
+                <pic:pic xmlns:pic="http://schemas.openxmlformats.org/drawingml/2006/picture">
+                  <pic:nvPicPr>
+                    <pic:cNvPr id="53332844" name=""/>
+                    <pic:cNvPicPr/>
+                  </pic:nvPicPr>
+                  <pic:blipFill>
+                    <a:blip r:embed="rId12"/>
+                    <a:stretch>
+                      <a:fillRect/>
+                    </a:stretch>
+                  </pic:blipFill>
+                  <pic:spPr>
+                    <a:xfrm>
+                      <a:off x="0" y="0"/>
+                      <a:ext cx="6120130" cy="2512695"/>
+                    </a:xfrm>
+                    <a:prstGeom prst="rect">
+                      <a:avLst/>
+                    </a:prstGeom>
+                  </pic:spPr>
+                </pic:pic>
+              </a:graphicData>
+            </a:graphic>
+          </wp:inline>
+        </w:drawing>
+      </w:r>
+    </w:p>
+    <w:p>
+      <w:pPr>
+        <w:jc w:val="center"/>
+        <w:rPr>
+          <w:rFonts w:ascii="Times New Roman" w:eastAsia="Times New Roman" w:hAnsi="Times New Roman" w:cs="Times New Roman"/>
+          <w:color w:val="000000" w:themeColor="text1"/>
+          <w:sz w:val="28"/>
+          <w:szCs w:val="28"/>
+        </w:rPr>
+      </w:pPr>
+      <w:r>
+        <w:rPr>
+          <w:rFonts w:ascii="Times New Roman" w:eastAsia="Times New Roman" w:hAnsi="Times New Roman" w:cs="Times New Roman"/>
+          <w:color w:val="000000" w:themeColor="text1"/>
+          <w:sz w:val="28"/>
+          <w:szCs w:val="28"/>
+        </w:rPr>
+        <w:t>Рис. (</w:t>
+      </w:r>
+      <w:r>
+        <w:rPr>
+          <w:rFonts w:ascii="Times New Roman" w:eastAsia="Times New Roman" w:hAnsi="Times New Roman" w:cs="Times New Roman"/>
+          <w:color w:val="000000" w:themeColor="text1"/>
+          <w:sz w:val="28"/>
+          <w:szCs w:val="28"/>
+        </w:rPr>
+        <w:t>6</w:t>
+      </w:r>
+      <w:r>
+        <w:rPr>
+          <w:rFonts w:ascii="Times New Roman" w:eastAsia="Times New Roman" w:hAnsi="Times New Roman" w:cs="Times New Roman"/>
+          <w:color w:val="000000" w:themeColor="text1"/>
+          <w:sz w:val="28"/>
+          <w:szCs w:val="28"/>
+        </w:rPr>
+        <w:t>)</w:t>
+      </w:r>
+    </w:p>
+    <w:p>
+      <w:pPr>
+        <w:jc w:val="both"/>
+        <w:rPr>
+          <w:rFonts w:ascii="Times New Roman" w:eastAsia="Times New Roman" w:hAnsi="Times New Roman" w:cs="Times New Roman"/>
+          <w:color w:val="000000" w:themeColor="text1"/>
+          <w:sz w:val="28"/>
+          <w:szCs w:val="28"/>
+        </w:rPr>
+      </w:pPr>
+      <w:r>
+        <w:rPr>
+          <w:rFonts w:ascii="Times New Roman" w:eastAsia="Times New Roman" w:hAnsi="Times New Roman" w:cs="Times New Roman"/>
+          <w:color w:val="000000" w:themeColor="text1"/>
+          <w:sz w:val="28"/>
+          <w:szCs w:val="28"/>
+        </w:rPr>
+        <w:tab/>
+      </w:r>
+      <w:r>
+        <w:rPr>
+          <w:rFonts w:ascii="Times New Roman" w:eastAsia="Times New Roman" w:hAnsi="Times New Roman" w:cs="Times New Roman"/>
+          <w:color w:val="000000" w:themeColor="text1"/>
+          <w:sz w:val="28"/>
+          <w:szCs w:val="28"/>
+        </w:rPr>
+        <w:t>П</w:t>
+      </w:r>
+      <w:r>
+        <w:rPr>
+          <w:rFonts w:ascii="Times New Roman" w:eastAsia="Times New Roman" w:hAnsi="Times New Roman" w:cs="Times New Roman"/>
+          <w:color w:val="000000" w:themeColor="text1"/>
+          <w:sz w:val="28"/>
+          <w:szCs w:val="28"/>
+        </w:rPr>
+        <w:t xml:space="preserve">ропуск занятий имеет влияние на провалы тестов, а следовательно, и успеваемость. </w:t>
+      </w:r>
+      <w:r>
+        <w:rPr>
+          <w:rFonts w:ascii="Times New Roman" w:eastAsia="Times New Roman" w:hAnsi="Times New Roman" w:cs="Times New Roman"/>
+          <w:color w:val="000000" w:themeColor="text1"/>
+          <w:sz w:val="28"/>
+          <w:szCs w:val="28"/>
+        </w:rPr>
+        <w:t>Хоть рост среднего провалов и не велик, но разброс становится сильно больше, а следовательно пропуски помимо очевидного ухудшения успеваемости влекут так же и её нестабильность.</w:t>
+      </w:r>
+    </w:p>
+    <w:p>
+      <w:pPr>
+        <w:jc w:val="both"/>
+        <w:rPr>
+          <w:rFonts w:ascii="Times New Roman" w:eastAsia="Times New Roman" w:hAnsi="Times New Roman" w:cs="Times New Roman"/>
+          <w:color w:val="000000" w:themeColor="text1"/>
+          <w:sz w:val="28"/>
+          <w:szCs w:val="28"/>
+          <w:lang w:val="en-US"/>
+        </w:rPr>
+      </w:pPr>
+      <w:r>
+        <w:rPr>
+          <w:rFonts w:ascii="Times New Roman" w:eastAsia="Times New Roman" w:hAnsi="Times New Roman" w:cs="Times New Roman"/>
+          <w:color w:val="000000" w:themeColor="text1"/>
+          <w:sz w:val="28"/>
+          <w:szCs w:val="28"/>
+          <w:lang w:val="en-US"/>
+        </w:rPr>
+        <w:drawing>
+          <wp:inline distT="0" distB="0" distL="0" distR="0" wp14:anchorId="3AEA1673" wp14:editId="54C74998">
+            <wp:extent cx="6120130" cy="2604770"/>
+            <wp:effectExtent l="0" t="0" r="0" b="5080"/>
+            <wp:docPr id="292430931" name="Рисунок 1"/>
+            <wp:cNvGraphicFramePr>
+              <a:graphicFrameLocks xmlns:a="http://schemas.openxmlformats.org/drawingml/2006/main" noChangeAspect="1"/>
+            </wp:cNvGraphicFramePr>
+            <a:graphic xmlns:a="http://schemas.openxmlformats.org/drawingml/2006/main">
+              <a:graphicData uri="http://schemas.openxmlformats.org/drawingml/2006/picture">
+                <pic:pic xmlns:pic="http://schemas.openxmlformats.org/drawingml/2006/picture">
+                  <pic:nvPicPr>
+                    <pic:cNvPr id="292430931" name=""/>
+                    <pic:cNvPicPr/>
+                  </pic:nvPicPr>
+                  <pic:blipFill>
+                    <a:blip r:embed="rId13"/>
+                    <a:stretch>
+                      <a:fillRect/>
+                    </a:stretch>
+                  </pic:blipFill>
+                  <pic:spPr>
+                    <a:xfrm>
+                      <a:off x="0" y="0"/>
+                      <a:ext cx="6120130" cy="2604770"/>
+                    </a:xfrm>
+                    <a:prstGeom prst="rect">
+                      <a:avLst/>
+                    </a:prstGeom>
+                  </pic:spPr>
+                </pic:pic>
+              </a:graphicData>
+            </a:graphic>
+          </wp:inline>
+        </w:drawing>
+      </w:r>
+    </w:p>
+    <w:p>
+      <w:pPr>
+        <w:jc w:val="center"/>
+        <w:rPr>
+          <w:rFonts w:ascii="Times New Roman" w:eastAsia="Times New Roman" w:hAnsi="Times New Roman" w:cs="Times New Roman"/>
+          <w:color w:val="000000" w:themeColor="text1"/>
+          <w:sz w:val="28"/>
+          <w:szCs w:val="28"/>
+        </w:rPr>
+      </w:pPr>
+      <w:r>
+        <w:rPr>
+          <w:rFonts w:ascii="Times New Roman" w:eastAsia="Times New Roman" w:hAnsi="Times New Roman" w:cs="Times New Roman"/>
+          <w:color w:val="000000" w:themeColor="text1"/>
+          <w:sz w:val="28"/>
+          <w:szCs w:val="28"/>
+        </w:rPr>
         <w:t>Рис. (7)</w:t>
       </w:r>
     </w:p>
@@ -2962,16 +3089,33 @@
           <w:szCs w:val="28"/>
         </w:rPr>
         <w:tab/>
-        <w:t xml:space="preserve">Вывод: </w:t>
-      </w:r>
-      <w:r>
-        <w:rPr>
-          <w:rFonts w:ascii="Times New Roman" w:eastAsia="Times New Roman" w:hAnsi="Times New Roman" w:cs="Times New Roman"/>
-          <w:color w:val="000000" w:themeColor="text1"/>
-          <w:sz w:val="28"/>
-          <w:szCs w:val="28"/>
-        </w:rPr>
-        <w:t xml:space="preserve">хоть и, смотря на рис. (1), можно было сделать вывод, что образование родителей имеет достаточное положительное влияние на успеваемость их ребёнка, на деле можно увидеть, что тенденция не такая однозначная. Если смотреть на значения с 1 по 4, то действительно видно, что чем лучше образование родителей – тем и выше успеваемость ребёнка, но </w:t>
+      </w:r>
+      <w:r>
+        <w:rPr>
+          <w:rFonts w:ascii="Times New Roman" w:eastAsia="Times New Roman" w:hAnsi="Times New Roman" w:cs="Times New Roman"/>
+          <w:color w:val="000000" w:themeColor="text1"/>
+          <w:sz w:val="28"/>
+          <w:szCs w:val="28"/>
+        </w:rPr>
+        <w:t>Х</w:t>
+      </w:r>
+      <w:r>
+        <w:rPr>
+          <w:rFonts w:ascii="Times New Roman" w:eastAsia="Times New Roman" w:hAnsi="Times New Roman" w:cs="Times New Roman"/>
+          <w:color w:val="000000" w:themeColor="text1"/>
+          <w:sz w:val="28"/>
+          <w:szCs w:val="28"/>
+        </w:rPr>
+        <w:t xml:space="preserve">оть и, смотря на рис. (1), можно было сделать вывод, что образование родителей имеет достаточное положительное влияние на успеваемость их ребёнка, на деле можно увидеть, что тенденция не такая однозначная. Если смотреть на значения с 1 по 4, то действительно видно, что чем лучше образование родителей – тем и выше успеваемость ребёнка, но отсутствие образования у обоих родителей показывает показатели почти на уровне 3, и это даже не смотря на </w:t>
+      </w:r>
+      <w:r>
+        <w:rPr>
+          <w:rFonts w:ascii="Times New Roman" w:eastAsia="Times New Roman" w:hAnsi="Times New Roman" w:cs="Times New Roman"/>
+          <w:color w:val="000000" w:themeColor="text1"/>
+          <w:sz w:val="28"/>
+          <w:szCs w:val="28"/>
+        </w:rPr>
+        <w:t xml:space="preserve">максимальную успеваемость, которая у детей с необразованными родителями самая высокая. Возможно, это связано с тенденцией родителей обеспечить своим детям «жизнь лучше, чем была у них», </w:t>
       </w:r>
       <w:r>
         <w:rPr>
@@ -2981,31 +3125,23 @@
           <w:szCs w:val="28"/>
         </w:rPr>
         <w:lastRenderedPageBreak/>
-        <w:t xml:space="preserve">отсутствие образования у обоих родителей показывает показатели почти на уровне 3, и это даже не смотря на </w:t>
-      </w:r>
-      <w:r>
-        <w:rPr>
-          <w:rFonts w:ascii="Times New Roman" w:eastAsia="Times New Roman" w:hAnsi="Times New Roman" w:cs="Times New Roman"/>
-          <w:color w:val="000000" w:themeColor="text1"/>
-          <w:sz w:val="28"/>
-          <w:szCs w:val="28"/>
-        </w:rPr>
-        <w:t>максимальную успеваемость, которая у детей с необразованными родителями самая высокая. Возможно, это связано с тенденцией родителей обеспечить своим детям «жизнь лучше, чем была у них», из-за чего люди совсем без образования стараются обеспечить его для своих детей. Так же, возможно, условия жизни, которые в таком случае не самые благоприятные, поднимают мотивацию детей к учёбе.</w:t>
-      </w:r>
-    </w:p>
-    <w:p>
-      <w:pPr>
-        <w:jc w:val="both"/>
-        <w:rPr>
-          <w:rFonts w:ascii="Times New Roman" w:eastAsia="Times New Roman" w:hAnsi="Times New Roman" w:cs="Times New Roman"/>
-          <w:color w:val="000000" w:themeColor="text1"/>
-          <w:sz w:val="28"/>
-          <w:szCs w:val="28"/>
-        </w:rPr>
-      </w:pPr>
-      <w:r>
-        <w:rPr>
-          <w:rFonts w:ascii="Times New Roman" w:eastAsia="Times New Roman" w:hAnsi="Times New Roman" w:cs="Times New Roman"/>
+        <w:t>из-за чего люди совсем без образования стараются обеспечить его для своих детей. Так же, возможно, условия жизни, которые в таком случае не самые благоприятные, поднимают мотивацию детей к учёбе.</w:t>
+      </w:r>
+    </w:p>
+    <w:p>
+      <w:pPr>
+        <w:jc w:val="both"/>
+        <w:rPr>
+          <w:rFonts w:ascii="Times New Roman" w:eastAsia="Times New Roman" w:hAnsi="Times New Roman" w:cs="Times New Roman"/>
+          <w:color w:val="000000" w:themeColor="text1"/>
+          <w:sz w:val="28"/>
+          <w:szCs w:val="28"/>
+        </w:rPr>
+      </w:pPr>
+      <w:r>
+        <w:rPr>
+          <w:rFonts w:ascii="Times New Roman" w:eastAsia="Times New Roman" w:hAnsi="Times New Roman" w:cs="Times New Roman"/>
+          <w:noProof/>
           <w:color w:val="000000" w:themeColor="text1"/>
           <w:sz w:val="28"/>
           <w:szCs w:val="28"/>
@@ -3026,7 +3162,7 @@
                     <pic:cNvPicPr/>
                   </pic:nvPicPr>
                   <pic:blipFill>
-                    <a:blip r:embed="rId11"/>
+                    <a:blip r:embed="rId14"/>
                     <a:stretch>
                       <a:fillRect/>
                     </a:stretch>
@@ -3049,43 +3185,1778 @@
     </w:p>
     <w:p>
       <w:pPr>
-        <w:jc w:val="both"/>
-        <w:rPr>
-          <w:rFonts w:ascii="Times New Roman" w:eastAsia="Times New Roman" w:hAnsi="Times New Roman" w:cs="Times New Roman"/>
-          <w:color w:val="000000" w:themeColor="text1"/>
-          <w:sz w:val="28"/>
-          <w:szCs w:val="28"/>
-        </w:rPr>
-      </w:pPr>
-      <w:r>
+        <w:jc w:val="center"/>
+        <w:rPr>
+          <w:rFonts w:ascii="Times New Roman" w:eastAsia="Times New Roman" w:hAnsi="Times New Roman" w:cs="Times New Roman"/>
+          <w:color w:val="000000" w:themeColor="text1"/>
+          <w:sz w:val="28"/>
+          <w:szCs w:val="28"/>
+        </w:rPr>
+      </w:pPr>
+      <w:r>
+        <w:rPr>
+          <w:rFonts w:ascii="Times New Roman" w:eastAsia="Times New Roman" w:hAnsi="Times New Roman" w:cs="Times New Roman"/>
+          <w:color w:val="000000" w:themeColor="text1"/>
+          <w:sz w:val="28"/>
+          <w:szCs w:val="28"/>
+        </w:rPr>
+        <w:t>Рис. (</w:t>
+      </w:r>
+      <w:r>
+        <w:rPr>
+          <w:rFonts w:ascii="Times New Roman" w:eastAsia="Times New Roman" w:hAnsi="Times New Roman" w:cs="Times New Roman"/>
+          <w:color w:val="000000" w:themeColor="text1"/>
+          <w:sz w:val="28"/>
+          <w:szCs w:val="28"/>
+        </w:rPr>
+        <w:t>8</w:t>
+      </w:r>
+      <w:r>
+        <w:rPr>
+          <w:rFonts w:ascii="Times New Roman" w:eastAsia="Times New Roman" w:hAnsi="Times New Roman" w:cs="Times New Roman"/>
+          <w:color w:val="000000" w:themeColor="text1"/>
+          <w:sz w:val="28"/>
+          <w:szCs w:val="28"/>
+        </w:rPr>
+        <w:t>)</w:t>
+      </w:r>
+    </w:p>
+    <w:p>
+      <w:pPr>
+        <w:ind w:firstLine="708"/>
+        <w:jc w:val="both"/>
+        <w:rPr>
+          <w:rFonts w:ascii="Times New Roman" w:eastAsia="Times New Roman" w:hAnsi="Times New Roman" w:cs="Times New Roman"/>
+          <w:color w:val="000000" w:themeColor="text1"/>
+          <w:sz w:val="28"/>
+          <w:szCs w:val="28"/>
+        </w:rPr>
+      </w:pPr>
+      <w:r>
+        <w:rPr>
+          <w:rFonts w:ascii="Times New Roman" w:eastAsia="Times New Roman" w:hAnsi="Times New Roman" w:cs="Times New Roman"/>
+          <w:color w:val="000000" w:themeColor="text1"/>
+          <w:sz w:val="28"/>
+          <w:szCs w:val="28"/>
+        </w:rPr>
+        <w:t xml:space="preserve">Можно заметить, что люди совсем без личной жизни имеют успеваемость ниже тех, кто имеет хоть какую-то, причём максимум достигается при значении 2 из 20, а дальше идёт плавное убывание. Пик на значении 7 объясняется переносом пика на 2 у людей, имеющих романтические отношения, так как этот параметр влияет не плавно, а резко (либо 0, либо сразу 4, а 4+2=6, где и начинается пик 6-7). Пик же на 17 сложно объяснить, вероятно повторяется история с переносом пика на 2, но это уже имеет мало значения, так как пик локальный, а в общем значение успеваемости всё равно низкое. </w:t>
+      </w:r>
+      <w:r>
+        <w:rPr>
+          <w:rFonts w:ascii="Times New Roman" w:eastAsia="Times New Roman" w:hAnsi="Times New Roman" w:cs="Times New Roman"/>
+          <w:color w:val="000000" w:themeColor="text1"/>
+          <w:sz w:val="28"/>
+          <w:szCs w:val="28"/>
+        </w:rPr>
+        <w:t>В целом можно сказать, что небольшое количество развлечений в жизни может помочь улучшить успеваемость, вероятно благодаря борьбе с «выгоранием», но, если отдавать им слишком много времени, то результаты будут ухудшаться.</w:t>
+      </w:r>
+    </w:p>
+    <w:p>
+      <w:pPr>
+        <w:ind w:firstLine="708"/>
+        <w:jc w:val="both"/>
+        <w:rPr>
+          <w:rFonts w:ascii="Times New Roman" w:eastAsia="Times New Roman" w:hAnsi="Times New Roman" w:cs="Times New Roman"/>
+          <w:color w:val="000000" w:themeColor="text1"/>
+          <w:sz w:val="28"/>
+          <w:szCs w:val="28"/>
+        </w:rPr>
+      </w:pPr>
+    </w:p>
+    <w:p>
+      <w:pPr>
+        <w:ind w:firstLine="708"/>
+        <w:jc w:val="both"/>
+        <w:rPr>
+          <w:rFonts w:ascii="Times New Roman" w:eastAsia="Times New Roman" w:hAnsi="Times New Roman" w:cs="Times New Roman"/>
+          <w:color w:val="000000" w:themeColor="text1"/>
+          <w:sz w:val="28"/>
+          <w:szCs w:val="28"/>
+        </w:rPr>
+      </w:pPr>
+    </w:p>
+    <w:p>
+      <w:pPr>
+        <w:ind w:firstLine="708"/>
+        <w:jc w:val="both"/>
+        <w:rPr>
+          <w:rFonts w:ascii="Times New Roman" w:eastAsia="Times New Roman" w:hAnsi="Times New Roman" w:cs="Times New Roman"/>
+          <w:color w:val="000000" w:themeColor="text1"/>
+          <w:sz w:val="28"/>
+          <w:szCs w:val="28"/>
+        </w:rPr>
+      </w:pPr>
+    </w:p>
+    <w:p>
+      <w:pPr>
+        <w:ind w:firstLine="708"/>
+        <w:jc w:val="both"/>
+        <w:rPr>
+          <w:rFonts w:ascii="Times New Roman" w:eastAsia="Times New Roman" w:hAnsi="Times New Roman" w:cs="Times New Roman"/>
+          <w:color w:val="000000" w:themeColor="text1"/>
+          <w:sz w:val="28"/>
+          <w:szCs w:val="28"/>
+        </w:rPr>
+      </w:pPr>
+    </w:p>
+    <w:p>
+      <w:pPr>
+        <w:ind w:firstLine="708"/>
+        <w:jc w:val="both"/>
+        <w:rPr>
+          <w:rFonts w:ascii="Times New Roman" w:eastAsia="Times New Roman" w:hAnsi="Times New Roman" w:cs="Times New Roman"/>
+          <w:color w:val="000000" w:themeColor="text1"/>
+          <w:sz w:val="28"/>
+          <w:szCs w:val="28"/>
+        </w:rPr>
+      </w:pPr>
+    </w:p>
+    <w:p>
+      <w:pPr>
+        <w:ind w:firstLine="708"/>
+        <w:jc w:val="both"/>
+        <w:rPr>
+          <w:rFonts w:ascii="Times New Roman" w:eastAsia="Times New Roman" w:hAnsi="Times New Roman" w:cs="Times New Roman"/>
+          <w:color w:val="000000" w:themeColor="text1"/>
+          <w:sz w:val="28"/>
+          <w:szCs w:val="28"/>
+        </w:rPr>
+      </w:pPr>
+    </w:p>
+    <w:p>
+      <w:pPr>
+        <w:ind w:firstLine="708"/>
+        <w:jc w:val="both"/>
+        <w:rPr>
+          <w:rFonts w:ascii="Times New Roman" w:eastAsia="Times New Roman" w:hAnsi="Times New Roman" w:cs="Times New Roman"/>
+          <w:color w:val="000000" w:themeColor="text1"/>
+          <w:sz w:val="28"/>
+          <w:szCs w:val="28"/>
+        </w:rPr>
+      </w:pPr>
+    </w:p>
+    <w:p>
+      <w:pPr>
+        <w:jc w:val="both"/>
+        <w:rPr>
+          <w:rFonts w:ascii="Times New Roman" w:eastAsia="Times New Roman" w:hAnsi="Times New Roman" w:cs="Times New Roman"/>
+          <w:color w:val="000000" w:themeColor="text1"/>
+          <w:sz w:val="28"/>
+          <w:szCs w:val="28"/>
+        </w:rPr>
+      </w:pPr>
+    </w:p>
+    <w:p>
+      <w:pPr>
+        <w:pStyle w:val="1"/>
+        <w:jc w:val="center"/>
         <w:rPr>
           <w:rFonts w:ascii="Times New Roman" w:eastAsia="Times New Roman" w:hAnsi="Times New Roman" w:cs="Times New Roman"/>
           <w:b/>
           <w:bCs/>
-          <w:color w:val="000000" w:themeColor="text1"/>
-          <w:sz w:val="28"/>
-          <w:szCs w:val="28"/>
-        </w:rPr>
-        <w:t xml:space="preserve">Вывод: </w:t>
-      </w:r>
-      <w:r>
-        <w:rPr>
-          <w:rFonts w:ascii="Times New Roman" w:eastAsia="Times New Roman" w:hAnsi="Times New Roman" w:cs="Times New Roman"/>
-          <w:color w:val="000000" w:themeColor="text1"/>
-          <w:sz w:val="28"/>
-          <w:szCs w:val="28"/>
-        </w:rPr>
-        <w:t>максимум успеваемости достигается при активности равной 2 из 20,</w:t>
+          <w:color w:val="auto"/>
+          <w:sz w:val="28"/>
+          <w:szCs w:val="28"/>
+        </w:rPr>
+      </w:pPr>
+      <w:bookmarkStart w:id="5" w:name="_Toc153474523"/>
+      <w:r>
+        <w:rPr>
+          <w:rFonts w:ascii="Times New Roman" w:eastAsia="Times New Roman" w:hAnsi="Times New Roman" w:cs="Times New Roman"/>
+          <w:b/>
+          <w:bCs/>
+          <w:color w:val="auto"/>
+          <w:sz w:val="28"/>
+          <w:szCs w:val="28"/>
+        </w:rPr>
+        <w:lastRenderedPageBreak/>
+        <w:t>Заключение</w:t>
+      </w:r>
+      <w:bookmarkEnd w:id="5"/>
+    </w:p>
+    <w:p>
+      <w:pPr>
+        <w:pStyle w:val="aa"/>
+        <w:numPr>
+          <w:ilvl w:val="0"/>
+          <w:numId w:val="3"/>
+        </w:numPr>
+        <w:jc w:val="both"/>
+        <w:rPr>
+          <w:rFonts w:ascii="Times New Roman" w:eastAsia="Times New Roman" w:hAnsi="Times New Roman" w:cs="Times New Roman"/>
+          <w:color w:val="000000" w:themeColor="text1"/>
+          <w:sz w:val="28"/>
+          <w:szCs w:val="28"/>
+        </w:rPr>
+      </w:pPr>
+      <w:r>
+        <w:rPr>
+          <w:rFonts w:ascii="Times New Roman" w:hAnsi="Times New Roman" w:cs="Times New Roman"/>
+          <w:sz w:val="28"/>
+          <w:szCs w:val="28"/>
+        </w:rPr>
+        <w:t xml:space="preserve">Можно выделить множество аспектов жизни учеников, которые влияют на их успеваемость, тем не менее весомую корреляцию с ней имеют лишь несколько из них, а именно: </w:t>
+      </w:r>
+      <w:r>
+        <w:rPr>
+          <w:rFonts w:ascii="Times New Roman" w:hAnsi="Times New Roman" w:cs="Times New Roman"/>
+          <w:sz w:val="28"/>
+          <w:szCs w:val="28"/>
+        </w:rPr>
+        <w:t xml:space="preserve">положительно влияют </w:t>
+      </w:r>
+      <w:r>
+        <w:rPr>
+          <w:rFonts w:ascii="Times New Roman" w:eastAsia="Times New Roman" w:hAnsi="Times New Roman" w:cs="Times New Roman"/>
+          <w:color w:val="000000" w:themeColor="text1"/>
+          <w:sz w:val="28"/>
+          <w:szCs w:val="28"/>
+        </w:rPr>
+        <w:t>желание получит высшее образование, время, выделенное на учёбу в неделю, и образование родителей</w:t>
+      </w:r>
+      <w:r>
+        <w:rPr>
+          <w:rFonts w:ascii="Times New Roman" w:eastAsia="Times New Roman" w:hAnsi="Times New Roman" w:cs="Times New Roman"/>
+          <w:color w:val="000000" w:themeColor="text1"/>
+          <w:sz w:val="28"/>
+          <w:szCs w:val="28"/>
+        </w:rPr>
+        <w:t>;</w:t>
+      </w:r>
+      <w:r>
+        <w:rPr>
+          <w:rFonts w:ascii="Times New Roman" w:eastAsia="Times New Roman" w:hAnsi="Times New Roman" w:cs="Times New Roman"/>
+          <w:color w:val="000000" w:themeColor="text1"/>
+          <w:sz w:val="28"/>
+          <w:szCs w:val="28"/>
+        </w:rPr>
+        <w:t xml:space="preserve"> негативно же влияет </w:t>
+      </w:r>
+      <w:r>
+        <w:rPr>
+          <w:rFonts w:ascii="Times New Roman" w:eastAsia="Times New Roman" w:hAnsi="Times New Roman" w:cs="Times New Roman"/>
+          <w:color w:val="000000" w:themeColor="text1"/>
+          <w:sz w:val="28"/>
+          <w:szCs w:val="28"/>
+        </w:rPr>
+        <w:t>количество предыдущих провалов тестов</w:t>
+      </w:r>
+      <w:r>
+        <w:rPr>
+          <w:rFonts w:ascii="Times New Roman" w:eastAsia="Times New Roman" w:hAnsi="Times New Roman" w:cs="Times New Roman"/>
+          <w:color w:val="000000" w:themeColor="text1"/>
+          <w:sz w:val="28"/>
+          <w:szCs w:val="28"/>
+        </w:rPr>
+        <w:t>.</w:t>
+      </w:r>
+    </w:p>
+    <w:p>
+      <w:pPr>
+        <w:pStyle w:val="aa"/>
+        <w:numPr>
+          <w:ilvl w:val="0"/>
+          <w:numId w:val="3"/>
+        </w:numPr>
+        <w:jc w:val="both"/>
+        <w:rPr>
+          <w:rFonts w:ascii="Times New Roman" w:hAnsi="Times New Roman" w:cs="Times New Roman"/>
+          <w:sz w:val="28"/>
+          <w:szCs w:val="28"/>
+        </w:rPr>
+      </w:pPr>
+      <w:r>
+        <w:rPr>
+          <w:rFonts w:ascii="Times New Roman" w:hAnsi="Times New Roman" w:cs="Times New Roman"/>
+          <w:sz w:val="28"/>
+          <w:szCs w:val="28"/>
+        </w:rPr>
+        <w:t xml:space="preserve">Помощь в обучении как от семьи, так и от школы в первую очередь помогает избежать полного провала в обучении, нежели достичь максимальных результатов. Ученики, способные набирать действительно хорошие балы делают это без помощи. </w:t>
+      </w:r>
+    </w:p>
+    <w:p>
+      <w:pPr>
+        <w:pStyle w:val="aa"/>
+        <w:numPr>
+          <w:ilvl w:val="0"/>
+          <w:numId w:val="3"/>
+        </w:numPr>
+        <w:jc w:val="both"/>
+        <w:rPr>
+          <w:rFonts w:ascii="Times New Roman" w:hAnsi="Times New Roman" w:cs="Times New Roman"/>
+          <w:sz w:val="28"/>
+          <w:szCs w:val="28"/>
+        </w:rPr>
+      </w:pPr>
+      <w:r>
+        <w:rPr>
+          <w:rFonts w:ascii="Times New Roman" w:hAnsi="Times New Roman" w:cs="Times New Roman"/>
+          <w:sz w:val="28"/>
+          <w:szCs w:val="28"/>
+        </w:rPr>
+        <w:t>Студенты, в большинстве своём, не имеют тенденций менять своё отношение к учёбе после получения результатов тестов. Те, кто получил плохие оценки продолжат их получать, в то время как лидеры успеваемость продолжат поддерживать свой статус. Те, кто решил подтянуть знания после провала теста или кто по какой-то причине перестал учиться после хороших результатов, практически не встречаются.</w:t>
+      </w:r>
+    </w:p>
+    <w:p>
+      <w:pPr>
+        <w:pStyle w:val="aa"/>
+        <w:numPr>
+          <w:ilvl w:val="0"/>
+          <w:numId w:val="3"/>
+        </w:numPr>
+        <w:jc w:val="both"/>
+        <w:rPr>
+          <w:rFonts w:ascii="Times New Roman" w:hAnsi="Times New Roman" w:cs="Times New Roman"/>
+          <w:sz w:val="28"/>
+          <w:szCs w:val="28"/>
+        </w:rPr>
+      </w:pPr>
+      <w:r>
+        <w:rPr>
+          <w:rFonts w:ascii="Times New Roman" w:hAnsi="Times New Roman" w:cs="Times New Roman"/>
+          <w:sz w:val="28"/>
+          <w:szCs w:val="28"/>
+        </w:rPr>
+        <w:t>На учёбу стоит выделять достаточно много времени в неделю: от 5 до 10 часов. Тем не менее последующее увеличение продолжительности самостоятельных занятий влечёт за собой лишь небольшое увеличение максимального порога балов, что не стоит того, особенно учитывая, что средние и минимальные балы начинают падать ввиду усталости учеников от постоянной учёбы.</w:t>
+      </w:r>
+    </w:p>
+    <w:p>
+      <w:pPr>
+        <w:pStyle w:val="aa"/>
+        <w:numPr>
+          <w:ilvl w:val="0"/>
+          <w:numId w:val="3"/>
+        </w:numPr>
+        <w:jc w:val="both"/>
+        <w:rPr>
+          <w:rFonts w:ascii="Times New Roman" w:hAnsi="Times New Roman" w:cs="Times New Roman"/>
+          <w:sz w:val="28"/>
+          <w:szCs w:val="28"/>
+        </w:rPr>
+      </w:pPr>
+      <w:r>
+        <w:rPr>
+          <w:rFonts w:ascii="Times New Roman" w:hAnsi="Times New Roman" w:cs="Times New Roman"/>
+          <w:sz w:val="28"/>
+          <w:szCs w:val="28"/>
+        </w:rPr>
+        <w:t xml:space="preserve">Выбор школы имеет большое значение на успешность последующего обучения ученика, некоторые образовательные учреждения попросту имеют </w:t>
+      </w:r>
+      <w:r>
+        <w:rPr>
+          <w:rFonts w:ascii="Times New Roman" w:hAnsi="Times New Roman" w:cs="Times New Roman"/>
+          <w:sz w:val="28"/>
+          <w:szCs w:val="28"/>
+        </w:rPr>
+        <w:t>преподавание лучше, чем другие. Тем не менее этот фактор может быть несколько нивелирован мотивацией студента к учёбе.</w:t>
+      </w:r>
+    </w:p>
+    <w:p>
+      <w:pPr>
+        <w:pStyle w:val="aa"/>
+        <w:numPr>
+          <w:ilvl w:val="0"/>
+          <w:numId w:val="3"/>
+        </w:numPr>
+        <w:jc w:val="both"/>
+        <w:rPr>
+          <w:rFonts w:ascii="Times New Roman" w:hAnsi="Times New Roman" w:cs="Times New Roman"/>
+          <w:sz w:val="28"/>
+          <w:szCs w:val="28"/>
+        </w:rPr>
+      </w:pPr>
+      <w:r>
+        <w:rPr>
+          <w:rFonts w:ascii="Times New Roman" w:hAnsi="Times New Roman" w:cs="Times New Roman"/>
+          <w:sz w:val="28"/>
+          <w:szCs w:val="28"/>
+        </w:rPr>
+        <w:t>Прогулы уроков имеют влияние на успеваемость, тем не менее оно не такое значительное, как может изначально показаться, и те, кто прогулял много уроков имеют в среднем результаты не слишком отличные от тех, кто посещал школу исправно. Тем не менее пагубное влияние заключается в нестабильности успеваемости прогульщиков, что, вероятно, вызвано тем, что прогулять возможно как очень важный урок с объяснением новых тем, так и урок, на котором учитель отсутствовал из-за внеочередного совещания.</w:t>
+      </w:r>
+    </w:p>
+    <w:p>
+      <w:pPr>
+        <w:pStyle w:val="aa"/>
+        <w:numPr>
+          <w:ilvl w:val="0"/>
+          <w:numId w:val="3"/>
+        </w:numPr>
+        <w:jc w:val="both"/>
+        <w:rPr>
+          <w:rFonts w:ascii="Times New Roman" w:hAnsi="Times New Roman" w:cs="Times New Roman"/>
+          <w:sz w:val="28"/>
+          <w:szCs w:val="28"/>
+        </w:rPr>
+      </w:pPr>
+      <w:r>
+        <w:rPr>
+          <w:rFonts w:ascii="Times New Roman" w:hAnsi="Times New Roman" w:cs="Times New Roman"/>
+          <w:sz w:val="28"/>
+          <w:szCs w:val="28"/>
+        </w:rPr>
+        <w:t xml:space="preserve">Чем лучше образование у родителей ученика, тем лучше он учится сам, что вполне логично, так как в таком случае они могут больше помогать ему в учёбе, а также это означает лучшее материальное положение семьи в целом. Однако семьи с родителями вообще без образования резко выделяются, имея лучшие максимальные результаты и средние на </w:t>
+      </w:r>
+      <w:r>
+        <w:rPr>
+          <w:rFonts w:ascii="Times New Roman" w:hAnsi="Times New Roman" w:cs="Times New Roman"/>
+          <w:sz w:val="28"/>
+          <w:szCs w:val="28"/>
+        </w:rPr>
+        <w:lastRenderedPageBreak/>
+        <w:t xml:space="preserve">уровне с родителями, получившими среднее образование. Это может быть вызвано повышенной мотивацией как самих родителей, которые хотят обеспечить детям образование, которое они сами получить не смогли, так и детей, которые хотят жить лучше в будущем. </w:t>
+      </w:r>
+    </w:p>
+    <w:p>
+      <w:pPr>
+        <w:pStyle w:val="aa"/>
+        <w:numPr>
+          <w:ilvl w:val="0"/>
+          <w:numId w:val="3"/>
+        </w:numPr>
+        <w:jc w:val="both"/>
+        <w:rPr>
+          <w:rFonts w:ascii="Times New Roman" w:hAnsi="Times New Roman" w:cs="Times New Roman"/>
+          <w:sz w:val="28"/>
+          <w:szCs w:val="28"/>
+        </w:rPr>
+      </w:pPr>
+      <w:r>
+        <w:rPr>
+          <w:rFonts w:ascii="Times New Roman" w:hAnsi="Times New Roman" w:cs="Times New Roman"/>
+          <w:sz w:val="28"/>
+          <w:szCs w:val="28"/>
+        </w:rPr>
+        <w:t xml:space="preserve">Ученики, совсем не имеющие </w:t>
+      </w:r>
+      <w:r>
+        <w:rPr>
+          <w:rFonts w:ascii="Times New Roman" w:hAnsi="Times New Roman" w:cs="Times New Roman"/>
+          <w:sz w:val="28"/>
+          <w:szCs w:val="28"/>
+        </w:rPr>
+        <w:t>личной жизни, имеют успеваемость резко ниже тех, кто выделяют на неё некоторое время, что может быть связано с выводом 4 и усталостью от учёбы. Однако последующее увеличение активности личной жизни влечёт плавное ухудшение успеваемости</w:t>
+      </w:r>
+      <w:r>
+        <w:rPr>
+          <w:rFonts w:ascii="Times New Roman" w:hAnsi="Times New Roman" w:cs="Times New Roman"/>
+          <w:sz w:val="28"/>
+          <w:szCs w:val="28"/>
+        </w:rPr>
+        <w:t>, так как на учёбу перестаёт хватать времени и</w:t>
+      </w:r>
+      <w:r>
+        <w:rPr>
+          <w:rFonts w:ascii="Times New Roman" w:hAnsi="Times New Roman" w:cs="Times New Roman"/>
+          <w:sz w:val="28"/>
+          <w:szCs w:val="28"/>
+        </w:rPr>
+        <w:t>/</w:t>
+      </w:r>
+      <w:r>
+        <w:rPr>
+          <w:rFonts w:ascii="Times New Roman" w:hAnsi="Times New Roman" w:cs="Times New Roman"/>
+          <w:sz w:val="28"/>
+          <w:szCs w:val="28"/>
+        </w:rPr>
+        <w:t>или приоритеты студентов смещаются в сторону развлечений</w:t>
+      </w:r>
+      <w:r>
+        <w:rPr>
+          <w:rFonts w:ascii="Times New Roman" w:hAnsi="Times New Roman" w:cs="Times New Roman"/>
+          <w:sz w:val="28"/>
+          <w:szCs w:val="28"/>
+        </w:rPr>
+        <w:t>.</w:t>
+      </w:r>
+    </w:p>
+    <w:p>
+      <w:pPr>
+        <w:ind w:firstLine="708"/>
+        <w:jc w:val="both"/>
+        <w:rPr>
+          <w:rFonts w:ascii="Times New Roman" w:hAnsi="Times New Roman" w:cs="Times New Roman"/>
+          <w:sz w:val="28"/>
+          <w:szCs w:val="28"/>
+        </w:rPr>
+      </w:pPr>
+      <w:r>
+        <w:rPr>
+          <w:rFonts w:ascii="Times New Roman" w:hAnsi="Times New Roman" w:cs="Times New Roman"/>
+          <w:sz w:val="28"/>
+          <w:szCs w:val="28"/>
+        </w:rPr>
+        <w:t xml:space="preserve">В заключении можно дать следующие советы по улучшению успеваемости: </w:t>
+      </w:r>
+    </w:p>
+    <w:p>
+      <w:pPr>
+        <w:pStyle w:val="aa"/>
+        <w:numPr>
+          <w:ilvl w:val="0"/>
+          <w:numId w:val="5"/>
+        </w:numPr>
+        <w:jc w:val="both"/>
+        <w:rPr>
+          <w:rFonts w:ascii="Times New Roman" w:hAnsi="Times New Roman" w:cs="Times New Roman"/>
+          <w:sz w:val="28"/>
+          <w:szCs w:val="28"/>
+        </w:rPr>
+      </w:pPr>
+      <w:r>
+        <w:rPr>
+          <w:rFonts w:ascii="Times New Roman" w:hAnsi="Times New Roman" w:cs="Times New Roman"/>
+          <w:sz w:val="28"/>
+          <w:szCs w:val="28"/>
+        </w:rPr>
+        <w:t>Как семье, так и школе стоит помогать отстающим ученикам</w:t>
+      </w:r>
+    </w:p>
+    <w:p>
+      <w:pPr>
+        <w:pStyle w:val="aa"/>
+        <w:numPr>
+          <w:ilvl w:val="0"/>
+          <w:numId w:val="5"/>
+        </w:numPr>
+        <w:jc w:val="both"/>
+        <w:rPr>
+          <w:rFonts w:ascii="Times New Roman" w:hAnsi="Times New Roman" w:cs="Times New Roman"/>
+          <w:sz w:val="28"/>
+          <w:szCs w:val="28"/>
+        </w:rPr>
+      </w:pPr>
+      <w:r>
+        <w:rPr>
+          <w:rFonts w:ascii="Times New Roman" w:hAnsi="Times New Roman" w:cs="Times New Roman"/>
+          <w:sz w:val="28"/>
+          <w:szCs w:val="28"/>
+        </w:rPr>
+        <w:t xml:space="preserve">Не стоит лишний раз беспокоить отличников, </w:t>
+      </w:r>
+      <w:r>
+        <w:rPr>
+          <w:rFonts w:ascii="Times New Roman" w:hAnsi="Times New Roman" w:cs="Times New Roman"/>
+          <w:sz w:val="28"/>
+          <w:szCs w:val="28"/>
+        </w:rPr>
+        <w:t>которые</w:t>
+      </w:r>
+      <w:r>
+        <w:rPr>
+          <w:rFonts w:ascii="Times New Roman" w:hAnsi="Times New Roman" w:cs="Times New Roman"/>
+          <w:sz w:val="28"/>
+          <w:szCs w:val="28"/>
+        </w:rPr>
+        <w:t xml:space="preserve"> сами </w:t>
+      </w:r>
+      <w:r>
+        <w:rPr>
+          <w:rFonts w:ascii="Times New Roman" w:hAnsi="Times New Roman" w:cs="Times New Roman"/>
+          <w:sz w:val="28"/>
+          <w:szCs w:val="28"/>
+        </w:rPr>
+        <w:t>справляются</w:t>
+      </w:r>
+      <w:r>
+        <w:rPr>
+          <w:rFonts w:ascii="Times New Roman" w:hAnsi="Times New Roman" w:cs="Times New Roman"/>
+          <w:sz w:val="28"/>
+          <w:szCs w:val="28"/>
+        </w:rPr>
+        <w:t xml:space="preserve"> со своим обучением.</w:t>
+      </w:r>
+    </w:p>
+    <w:p>
+      <w:pPr>
+        <w:pStyle w:val="aa"/>
+        <w:numPr>
+          <w:ilvl w:val="0"/>
+          <w:numId w:val="5"/>
+        </w:numPr>
+        <w:jc w:val="both"/>
+        <w:rPr>
+          <w:rFonts w:ascii="Times New Roman" w:hAnsi="Times New Roman" w:cs="Times New Roman"/>
+          <w:sz w:val="28"/>
+          <w:szCs w:val="28"/>
+        </w:rPr>
+      </w:pPr>
+      <w:r>
+        <w:rPr>
+          <w:rFonts w:ascii="Times New Roman" w:hAnsi="Times New Roman" w:cs="Times New Roman"/>
+          <w:sz w:val="28"/>
+          <w:szCs w:val="28"/>
+        </w:rPr>
+        <w:t>Стоит приложить больше усилий к мотивации студентов</w:t>
+      </w:r>
+      <w:r>
+        <w:rPr>
+          <w:rFonts w:ascii="Times New Roman" w:hAnsi="Times New Roman" w:cs="Times New Roman"/>
+          <w:sz w:val="28"/>
+          <w:szCs w:val="28"/>
+        </w:rPr>
+        <w:t>.</w:t>
+      </w:r>
+    </w:p>
+    <w:p>
+      <w:pPr>
+        <w:pStyle w:val="aa"/>
+        <w:numPr>
+          <w:ilvl w:val="0"/>
+          <w:numId w:val="5"/>
+        </w:numPr>
+        <w:jc w:val="both"/>
+        <w:rPr>
+          <w:rFonts w:ascii="Times New Roman" w:hAnsi="Times New Roman" w:cs="Times New Roman"/>
+          <w:sz w:val="28"/>
+          <w:szCs w:val="28"/>
+        </w:rPr>
+      </w:pPr>
+      <w:r>
+        <w:rPr>
+          <w:rFonts w:ascii="Times New Roman" w:hAnsi="Times New Roman" w:cs="Times New Roman"/>
+          <w:sz w:val="28"/>
+          <w:szCs w:val="28"/>
+        </w:rPr>
+        <w:t>Стоит стараться обеспечить ученика 5-10ч самостоятельной учёбы в неделю</w:t>
+      </w:r>
+      <w:r>
+        <w:rPr>
+          <w:rFonts w:ascii="Times New Roman" w:hAnsi="Times New Roman" w:cs="Times New Roman"/>
+          <w:sz w:val="28"/>
+          <w:szCs w:val="28"/>
+        </w:rPr>
+        <w:t>.</w:t>
+      </w:r>
+    </w:p>
+    <w:p>
+      <w:pPr>
+        <w:pStyle w:val="aa"/>
+        <w:numPr>
+          <w:ilvl w:val="0"/>
+          <w:numId w:val="5"/>
+        </w:numPr>
+        <w:jc w:val="both"/>
+        <w:rPr>
+          <w:rFonts w:ascii="Times New Roman" w:hAnsi="Times New Roman" w:cs="Times New Roman"/>
+          <w:sz w:val="28"/>
+          <w:szCs w:val="28"/>
+        </w:rPr>
+      </w:pPr>
+      <w:r>
+        <w:rPr>
+          <w:rFonts w:ascii="Times New Roman" w:hAnsi="Times New Roman" w:cs="Times New Roman"/>
+          <w:sz w:val="28"/>
+          <w:szCs w:val="28"/>
+        </w:rPr>
+        <w:t>В случае, если родители хотят дать ребёнку хорошее образование, стоит выбирать школу в первую очередь по её репутации, но никак не исключительно по близости к дому или другим причинам.</w:t>
+      </w:r>
+    </w:p>
+    <w:p>
+      <w:pPr>
+        <w:pStyle w:val="aa"/>
+        <w:numPr>
+          <w:ilvl w:val="0"/>
+          <w:numId w:val="5"/>
+        </w:numPr>
+        <w:jc w:val="both"/>
+        <w:rPr>
+          <w:rFonts w:ascii="Times New Roman" w:hAnsi="Times New Roman" w:cs="Times New Roman"/>
+          <w:sz w:val="28"/>
+          <w:szCs w:val="28"/>
+        </w:rPr>
+      </w:pPr>
+      <w:r>
+        <w:rPr>
+          <w:rFonts w:ascii="Times New Roman" w:hAnsi="Times New Roman" w:cs="Times New Roman"/>
+          <w:sz w:val="28"/>
+          <w:szCs w:val="28"/>
+        </w:rPr>
+        <w:t>Стоит следить за посещаемостью ученика и не только пресекать несоблюдение дисциплины, но и обеспечить ему простой доступ к школе</w:t>
+      </w:r>
+      <w:r>
+        <w:rPr>
+          <w:rFonts w:ascii="Times New Roman" w:hAnsi="Times New Roman" w:cs="Times New Roman"/>
+          <w:sz w:val="28"/>
+          <w:szCs w:val="28"/>
+        </w:rPr>
+        <w:t xml:space="preserve"> </w:t>
+      </w:r>
+      <w:r>
+        <w:rPr>
+          <w:rFonts w:ascii="Times New Roman" w:hAnsi="Times New Roman" w:cs="Times New Roman"/>
+          <w:sz w:val="28"/>
+          <w:szCs w:val="28"/>
+        </w:rPr>
+        <w:t>(имеется в виду не обязательно близость к дому, а выделение денег на общественный транспорт до неё или вообще самостоятельное сопровождение на семейном транспорте)</w:t>
+      </w:r>
+      <w:r>
+        <w:rPr>
+          <w:rFonts w:ascii="Times New Roman" w:hAnsi="Times New Roman" w:cs="Times New Roman"/>
+          <w:sz w:val="28"/>
+          <w:szCs w:val="28"/>
+        </w:rPr>
+        <w:t>.</w:t>
+      </w:r>
+    </w:p>
+    <w:p>
+      <w:pPr>
+        <w:pStyle w:val="aa"/>
+        <w:numPr>
+          <w:ilvl w:val="0"/>
+          <w:numId w:val="5"/>
+        </w:numPr>
+        <w:jc w:val="both"/>
+        <w:rPr>
+          <w:rFonts w:ascii="Times New Roman" w:hAnsi="Times New Roman" w:cs="Times New Roman"/>
+          <w:sz w:val="28"/>
+          <w:szCs w:val="28"/>
+        </w:rPr>
+      </w:pPr>
+      <w:r>
+        <w:rPr>
+          <w:rFonts w:ascii="Times New Roman" w:hAnsi="Times New Roman" w:cs="Times New Roman"/>
+          <w:sz w:val="28"/>
+          <w:szCs w:val="28"/>
+        </w:rPr>
+        <w:t>Нельзя полностью запрещать ученикам вести личную жизнь, однако если их приоритеты стали явно перевешены в сторону развлечений, то стоит им напомнить, как это повлияет на их успеваемость и, следовательно, будущую жизнь.</w:t>
+      </w:r>
+    </w:p>
+    <w:p>
+      <w:pPr>
+        <w:spacing w:line="360" w:lineRule="auto"/>
+        <w:ind w:firstLine="708"/>
+        <w:jc w:val="both"/>
+        <w:rPr>
+          <w:rFonts w:ascii="Times New Roman" w:hAnsi="Times New Roman" w:cs="Times New Roman"/>
+          <w:sz w:val="28"/>
+          <w:szCs w:val="28"/>
+        </w:rPr>
+      </w:pPr>
+      <w:r>
+        <w:rPr>
+          <w:rFonts w:ascii="Times New Roman" w:hAnsi="Times New Roman" w:cs="Times New Roman"/>
+          <w:sz w:val="28"/>
+          <w:szCs w:val="28"/>
+        </w:rPr>
+        <w:t xml:space="preserve">И подводя итог в результате анализа </w:t>
+      </w:r>
+      <w:r>
+        <w:rPr>
+          <w:rFonts w:ascii="Times New Roman" w:hAnsi="Times New Roman" w:cs="Times New Roman"/>
+          <w:sz w:val="28"/>
+          <w:szCs w:val="28"/>
+        </w:rPr>
+        <w:t xml:space="preserve">успеваемости </w:t>
+      </w:r>
+      <w:r>
+        <w:rPr>
+          <w:rFonts w:ascii="Times New Roman" w:hAnsi="Times New Roman" w:cs="Times New Roman"/>
+          <w:sz w:val="28"/>
+          <w:szCs w:val="28"/>
+        </w:rPr>
+        <w:t xml:space="preserve">учеников </w:t>
+      </w:r>
+      <w:r>
+        <w:rPr>
+          <w:rFonts w:ascii="Times New Roman" w:hAnsi="Times New Roman" w:cs="Times New Roman"/>
+          <w:sz w:val="28"/>
+          <w:szCs w:val="28"/>
+        </w:rPr>
+        <w:t xml:space="preserve">были выполнены все поставленные задачи и выявлены ключевые </w:t>
+      </w:r>
+      <w:r>
+        <w:rPr>
+          <w:rFonts w:ascii="Times New Roman" w:hAnsi="Times New Roman" w:cs="Times New Roman"/>
+          <w:sz w:val="28"/>
+          <w:szCs w:val="28"/>
+        </w:rPr>
+        <w:t>факторы, влияющие на успешность студентов в учёбе</w:t>
+      </w:r>
+    </w:p>
+    <w:p/>
+    <w:p/>
+    <w:p>
+      <w:pPr>
+        <w:pStyle w:val="1"/>
+        <w:jc w:val="center"/>
+        <w:rPr>
+          <w:rFonts w:ascii="Times New Roman" w:hAnsi="Times New Roman" w:cs="Times New Roman"/>
+          <w:b/>
+          <w:bCs/>
+          <w:color w:val="auto"/>
+          <w:sz w:val="28"/>
+          <w:szCs w:val="28"/>
+        </w:rPr>
+      </w:pPr>
+      <w:bookmarkStart w:id="6" w:name="_Toc153474524"/>
+      <w:r>
+        <w:rPr>
+          <w:rFonts w:ascii="Times New Roman" w:hAnsi="Times New Roman" w:cs="Times New Roman"/>
+          <w:b/>
+          <w:bCs/>
+          <w:color w:val="auto"/>
+          <w:sz w:val="28"/>
+          <w:szCs w:val="28"/>
+        </w:rPr>
+        <w:lastRenderedPageBreak/>
+        <w:t>Список использованных источников и программ</w:t>
+      </w:r>
+      <w:bookmarkEnd w:id="6"/>
+    </w:p>
+    <w:p>
+      <w:pPr>
+        <w:pStyle w:val="aa"/>
+        <w:numPr>
+          <w:ilvl w:val="0"/>
+          <w:numId w:val="1"/>
+        </w:numPr>
+        <w:rPr>
+          <w:rFonts w:ascii="Times New Roman" w:hAnsi="Times New Roman" w:cs="Times New Roman"/>
+          <w:sz w:val="28"/>
+          <w:szCs w:val="28"/>
+        </w:rPr>
+      </w:pPr>
+      <w:r>
+        <w:rPr>
+          <w:rFonts w:ascii="Times New Roman" w:hAnsi="Times New Roman" w:cs="Times New Roman"/>
+          <w:sz w:val="28"/>
+          <w:szCs w:val="28"/>
+        </w:rPr>
+        <w:t>Использовался</w:t>
+      </w:r>
+      <w:r>
+        <w:rPr>
+          <w:rFonts w:ascii="Times New Roman" w:hAnsi="Times New Roman" w:cs="Times New Roman"/>
+          <w:sz w:val="28"/>
+          <w:szCs w:val="28"/>
+        </w:rPr>
+        <w:t xml:space="preserve"> </w:t>
+      </w:r>
+      <w:proofErr w:type="spellStart"/>
+      <w:r>
+        <w:rPr>
+          <w:rFonts w:ascii="Times New Roman" w:hAnsi="Times New Roman" w:cs="Times New Roman"/>
+          <w:sz w:val="28"/>
+          <w:szCs w:val="28"/>
+        </w:rPr>
+        <w:t>датасет</w:t>
+      </w:r>
+      <w:proofErr w:type="spellEnd"/>
+      <w:r>
+        <w:rPr>
+          <w:rFonts w:ascii="Times New Roman" w:hAnsi="Times New Roman" w:cs="Times New Roman"/>
+          <w:sz w:val="28"/>
+          <w:szCs w:val="28"/>
+        </w:rPr>
+        <w:t xml:space="preserve"> </w:t>
+      </w:r>
+      <w:r>
+        <w:rPr>
+          <w:rFonts w:ascii="Times New Roman" w:hAnsi="Times New Roman" w:cs="Times New Roman"/>
+          <w:sz w:val="28"/>
+          <w:szCs w:val="28"/>
+        </w:rPr>
+        <w:t>с</w:t>
+      </w:r>
+      <w:r>
+        <w:rPr>
+          <w:rFonts w:ascii="Times New Roman" w:hAnsi="Times New Roman" w:cs="Times New Roman"/>
+          <w:sz w:val="28"/>
+          <w:szCs w:val="28"/>
+        </w:rPr>
+        <w:t xml:space="preserve"> </w:t>
+      </w:r>
+      <w:r>
+        <w:rPr>
+          <w:rFonts w:ascii="Times New Roman" w:hAnsi="Times New Roman" w:cs="Times New Roman"/>
+          <w:sz w:val="28"/>
+          <w:szCs w:val="28"/>
+        </w:rPr>
+        <w:t>сайта</w:t>
+      </w:r>
+      <w:r>
+        <w:rPr>
+          <w:rFonts w:ascii="Times New Roman" w:hAnsi="Times New Roman" w:cs="Times New Roman"/>
+          <w:sz w:val="28"/>
+          <w:szCs w:val="28"/>
+        </w:rPr>
+        <w:t xml:space="preserve"> </w:t>
+      </w:r>
+      <w:r>
+        <w:rPr>
+          <w:rFonts w:ascii="Times New Roman" w:hAnsi="Times New Roman" w:cs="Times New Roman"/>
+          <w:sz w:val="28"/>
+          <w:szCs w:val="28"/>
+          <w:lang w:val="en-US"/>
+        </w:rPr>
+        <w:t>Kaggle</w:t>
+      </w:r>
+      <w:r>
+        <w:rPr>
+          <w:rFonts w:ascii="Times New Roman" w:hAnsi="Times New Roman" w:cs="Times New Roman"/>
+          <w:sz w:val="28"/>
+          <w:szCs w:val="28"/>
+        </w:rPr>
+        <w:t xml:space="preserve">: </w:t>
+      </w:r>
+      <w:hyperlink r:id="rId15" w:history="1">
+        <w:r>
+          <w:rPr>
+            <w:rStyle w:val="a4"/>
+            <w:rFonts w:ascii="Times New Roman" w:hAnsi="Times New Roman" w:cs="Times New Roman"/>
+            <w:color w:val="auto"/>
+            <w:sz w:val="28"/>
+            <w:szCs w:val="28"/>
+            <w:u w:val="none"/>
+            <w:lang w:val="en-US"/>
+          </w:rPr>
+          <w:t>https</w:t>
+        </w:r>
+        <w:r>
+          <w:rPr>
+            <w:rStyle w:val="a4"/>
+            <w:rFonts w:ascii="Times New Roman" w:hAnsi="Times New Roman" w:cs="Times New Roman"/>
+            <w:color w:val="auto"/>
+            <w:sz w:val="28"/>
+            <w:szCs w:val="28"/>
+            <w:u w:val="none"/>
+          </w:rPr>
+          <w:t>://</w:t>
+        </w:r>
+        <w:r>
+          <w:rPr>
+            <w:rStyle w:val="a4"/>
+            <w:rFonts w:ascii="Times New Roman" w:hAnsi="Times New Roman" w:cs="Times New Roman"/>
+            <w:color w:val="auto"/>
+            <w:sz w:val="28"/>
+            <w:szCs w:val="28"/>
+            <w:u w:val="none"/>
+            <w:lang w:val="en-US"/>
+          </w:rPr>
+          <w:t>www</w:t>
+        </w:r>
+        <w:r>
+          <w:rPr>
+            <w:rStyle w:val="a4"/>
+            <w:rFonts w:ascii="Times New Roman" w:hAnsi="Times New Roman" w:cs="Times New Roman"/>
+            <w:color w:val="auto"/>
+            <w:sz w:val="28"/>
+            <w:szCs w:val="28"/>
+            <w:u w:val="none"/>
+          </w:rPr>
+          <w:t>.</w:t>
+        </w:r>
+        <w:proofErr w:type="spellStart"/>
+        <w:r>
+          <w:rPr>
+            <w:rStyle w:val="a4"/>
+            <w:rFonts w:ascii="Times New Roman" w:hAnsi="Times New Roman" w:cs="Times New Roman"/>
+            <w:color w:val="auto"/>
+            <w:sz w:val="28"/>
+            <w:szCs w:val="28"/>
+            <w:u w:val="none"/>
+            <w:lang w:val="en-US"/>
+          </w:rPr>
+          <w:t>kaggle</w:t>
+        </w:r>
+        <w:proofErr w:type="spellEnd"/>
+        <w:r>
+          <w:rPr>
+            <w:rStyle w:val="a4"/>
+            <w:rFonts w:ascii="Times New Roman" w:hAnsi="Times New Roman" w:cs="Times New Roman"/>
+            <w:color w:val="auto"/>
+            <w:sz w:val="28"/>
+            <w:szCs w:val="28"/>
+            <w:u w:val="none"/>
+          </w:rPr>
+          <w:t>.</w:t>
+        </w:r>
+        <w:r>
+          <w:rPr>
+            <w:rStyle w:val="a4"/>
+            <w:rFonts w:ascii="Times New Roman" w:hAnsi="Times New Roman" w:cs="Times New Roman"/>
+            <w:color w:val="auto"/>
+            <w:sz w:val="28"/>
+            <w:szCs w:val="28"/>
+            <w:u w:val="none"/>
+            <w:lang w:val="en-US"/>
+          </w:rPr>
+          <w:t>com</w:t>
+        </w:r>
+        <w:r>
+          <w:rPr>
+            <w:rStyle w:val="a4"/>
+            <w:rFonts w:ascii="Times New Roman" w:hAnsi="Times New Roman" w:cs="Times New Roman"/>
+            <w:color w:val="auto"/>
+            <w:sz w:val="28"/>
+            <w:szCs w:val="28"/>
+            <w:u w:val="none"/>
+          </w:rPr>
+          <w:t>/</w:t>
+        </w:r>
+        <w:r>
+          <w:rPr>
+            <w:rStyle w:val="a4"/>
+            <w:rFonts w:ascii="Times New Roman" w:hAnsi="Times New Roman" w:cs="Times New Roman"/>
+            <w:color w:val="auto"/>
+            <w:sz w:val="28"/>
+            <w:szCs w:val="28"/>
+            <w:u w:val="none"/>
+            <w:lang w:val="en-US"/>
+          </w:rPr>
+          <w:t>datasets</w:t>
+        </w:r>
+        <w:r>
+          <w:rPr>
+            <w:rStyle w:val="a4"/>
+            <w:rFonts w:ascii="Times New Roman" w:hAnsi="Times New Roman" w:cs="Times New Roman"/>
+            <w:color w:val="auto"/>
+            <w:sz w:val="28"/>
+            <w:szCs w:val="28"/>
+            <w:u w:val="none"/>
+          </w:rPr>
+          <w:t>/</w:t>
+        </w:r>
+        <w:proofErr w:type="spellStart"/>
+        <w:r>
+          <w:rPr>
+            <w:rStyle w:val="a4"/>
+            <w:rFonts w:ascii="Times New Roman" w:hAnsi="Times New Roman" w:cs="Times New Roman"/>
+            <w:color w:val="auto"/>
+            <w:sz w:val="28"/>
+            <w:szCs w:val="28"/>
+            <w:u w:val="none"/>
+            <w:lang w:val="en-US"/>
+          </w:rPr>
+          <w:t>whenamancodes</w:t>
+        </w:r>
+        <w:proofErr w:type="spellEnd"/>
+        <w:r>
+          <w:rPr>
+            <w:rStyle w:val="a4"/>
+            <w:rFonts w:ascii="Times New Roman" w:hAnsi="Times New Roman" w:cs="Times New Roman"/>
+            <w:color w:val="auto"/>
+            <w:sz w:val="28"/>
+            <w:szCs w:val="28"/>
+            <w:u w:val="none"/>
+          </w:rPr>
+          <w:t>/</w:t>
+        </w:r>
+        <w:r>
+          <w:rPr>
+            <w:rStyle w:val="a4"/>
+            <w:rFonts w:ascii="Times New Roman" w:hAnsi="Times New Roman" w:cs="Times New Roman"/>
+            <w:color w:val="auto"/>
+            <w:sz w:val="28"/>
+            <w:szCs w:val="28"/>
+            <w:u w:val="none"/>
+            <w:lang w:val="en-US"/>
+          </w:rPr>
+          <w:t>student</w:t>
+        </w:r>
+        <w:r>
+          <w:rPr>
+            <w:rStyle w:val="a4"/>
+            <w:rFonts w:ascii="Times New Roman" w:hAnsi="Times New Roman" w:cs="Times New Roman"/>
+            <w:color w:val="auto"/>
+            <w:sz w:val="28"/>
+            <w:szCs w:val="28"/>
+            <w:u w:val="none"/>
+          </w:rPr>
+          <w:t>-</w:t>
+        </w:r>
+        <w:r>
+          <w:rPr>
+            <w:rStyle w:val="a4"/>
+            <w:rFonts w:ascii="Times New Roman" w:hAnsi="Times New Roman" w:cs="Times New Roman"/>
+            <w:color w:val="auto"/>
+            <w:sz w:val="28"/>
+            <w:szCs w:val="28"/>
+            <w:u w:val="none"/>
+            <w:lang w:val="en-US"/>
+          </w:rPr>
+          <w:t>performance</w:t>
+        </w:r>
+      </w:hyperlink>
+    </w:p>
+    <w:p>
+      <w:pPr>
+        <w:pStyle w:val="aa"/>
+        <w:numPr>
+          <w:ilvl w:val="0"/>
+          <w:numId w:val="1"/>
+        </w:numPr>
+        <w:rPr>
+          <w:rFonts w:ascii="Times New Roman" w:hAnsi="Times New Roman" w:cs="Times New Roman"/>
+          <w:sz w:val="28"/>
+          <w:szCs w:val="28"/>
+        </w:rPr>
+      </w:pPr>
+      <w:r>
+        <w:rPr>
+          <w:rFonts w:ascii="Times New Roman" w:hAnsi="Times New Roman" w:cs="Times New Roman"/>
+          <w:sz w:val="28"/>
+          <w:szCs w:val="28"/>
+        </w:rPr>
+        <w:t>Библиотеки,</w:t>
+      </w:r>
+      <w:r>
+        <w:rPr>
+          <w:rFonts w:ascii="Times New Roman" w:hAnsi="Times New Roman" w:cs="Times New Roman"/>
+          <w:sz w:val="28"/>
+          <w:szCs w:val="28"/>
+        </w:rPr>
+        <w:t xml:space="preserve"> использованные в изучении </w:t>
+      </w:r>
+      <w:proofErr w:type="spellStart"/>
+      <w:r>
+        <w:rPr>
+          <w:rFonts w:ascii="Times New Roman" w:hAnsi="Times New Roman" w:cs="Times New Roman"/>
+          <w:sz w:val="28"/>
+          <w:szCs w:val="28"/>
+        </w:rPr>
+        <w:t>датасета</w:t>
+      </w:r>
+      <w:proofErr w:type="spellEnd"/>
+      <w:r>
+        <w:rPr>
+          <w:rFonts w:ascii="Times New Roman" w:hAnsi="Times New Roman" w:cs="Times New Roman"/>
+          <w:sz w:val="28"/>
+          <w:szCs w:val="28"/>
+        </w:rPr>
+        <w:t xml:space="preserve">: </w:t>
+      </w:r>
+      <w:proofErr w:type="spellStart"/>
+      <w:r>
+        <w:rPr>
+          <w:rFonts w:ascii="Times New Roman" w:hAnsi="Times New Roman" w:cs="Times New Roman"/>
+          <w:sz w:val="28"/>
+          <w:szCs w:val="28"/>
+          <w:lang w:val="en-US"/>
+        </w:rPr>
+        <w:t>numpy</w:t>
+      </w:r>
+      <w:proofErr w:type="spellEnd"/>
+      <w:r>
+        <w:rPr>
+          <w:rFonts w:ascii="Times New Roman" w:hAnsi="Times New Roman" w:cs="Times New Roman"/>
+          <w:sz w:val="28"/>
+          <w:szCs w:val="28"/>
+        </w:rPr>
+        <w:t xml:space="preserve">, </w:t>
+      </w:r>
+      <w:proofErr w:type="spellStart"/>
+      <w:r>
+        <w:rPr>
+          <w:rFonts w:ascii="Times New Roman" w:hAnsi="Times New Roman" w:cs="Times New Roman"/>
+          <w:sz w:val="28"/>
+          <w:szCs w:val="28"/>
+        </w:rPr>
+        <w:t>pandas</w:t>
+      </w:r>
+      <w:proofErr w:type="spellEnd"/>
+      <w:r>
+        <w:rPr>
+          <w:rFonts w:ascii="Times New Roman" w:hAnsi="Times New Roman" w:cs="Times New Roman"/>
+          <w:sz w:val="28"/>
+          <w:szCs w:val="28"/>
+        </w:rPr>
+        <w:t xml:space="preserve">, </w:t>
+      </w:r>
+      <w:r>
+        <w:rPr>
+          <w:rFonts w:ascii="Times New Roman" w:hAnsi="Times New Roman" w:cs="Times New Roman"/>
+          <w:sz w:val="28"/>
+          <w:szCs w:val="28"/>
+          <w:lang w:val="en-US"/>
+        </w:rPr>
+        <w:t>matplotlib</w:t>
+      </w:r>
+      <w:r>
+        <w:rPr>
+          <w:rFonts w:ascii="Times New Roman" w:hAnsi="Times New Roman" w:cs="Times New Roman"/>
+          <w:sz w:val="28"/>
+          <w:szCs w:val="28"/>
+        </w:rPr>
+        <w:t xml:space="preserve">, </w:t>
+      </w:r>
+      <w:r>
+        <w:rPr>
+          <w:rFonts w:ascii="Times New Roman" w:hAnsi="Times New Roman" w:cs="Times New Roman"/>
+          <w:sz w:val="28"/>
+          <w:szCs w:val="28"/>
+          <w:lang w:val="en-US"/>
+        </w:rPr>
+        <w:t>seaborn</w:t>
       </w:r>
     </w:p>
     <w:sectPr>
+      <w:footerReference w:type="default" r:id="rId16"/>
       <w:pgSz w:w="11906" w:h="16838"/>
       <w:pgMar w:top="1134" w:right="567" w:bottom="1134" w:left="1701" w:header="720" w:footer="720" w:gutter="0"/>
       <w:cols w:space="720"/>
+      <w:titlePg/>
       <w:docGrid w:linePitch="360"/>
     </w:sectPr>
   </w:body>
 </w:document>
+</file>
+
+<file path=word/endnotes.xml><?xml version="1.0" encoding="utf-8"?>
+<w:endnotes xmlns:wpc="http://schemas.microsoft.com/office/word/2010/wordprocessingCanvas" xmlns:cx="http://schemas.microsoft.com/office/drawing/2014/chartex" xmlns:cx1="http://schemas.microsoft.com/office/drawing/2015/9/8/chartex" xmlns:cx2="http://schemas.microsoft.com/office/drawing/2015/10/21/chartex" xmlns:cx3="http://schemas.microsoft.com/office/drawing/2016/5/9/chartex" xmlns:cx4="http://schemas.microsoft.com/office/drawing/2016/5/10/chartex" xmlns:cx5="http://schemas.microsoft.com/office/drawing/2016/5/11/chartex" xmlns:cx6="http://schemas.microsoft.com/office/drawing/2016/5/12/chartex" xmlns:cx7="http://schemas.microsoft.com/office/drawing/2016/5/13/chartex" xmlns:cx8="http://schemas.microsoft.com/office/drawing/2016/5/14/chartex" xmlns:mc="http://schemas.openxmlformats.org/markup-compatibility/2006" xmlns:aink="http://schemas.microsoft.com/office/drawing/2016/ink" xmlns:am3d="http://schemas.microsoft.com/office/drawing/2017/model3d" xmlns:o="urn:schemas-microsoft-com:office:office" xmlns:oel="http://schemas.microsoft.com/office/2019/extlst" xmlns:r="http://schemas.openxmlformats.org/officeDocument/2006/relationships" xmlns:m="http://schemas.openxmlformats.org/officeDocument/2006/math" xmlns:v="urn:schemas-microsoft-com:vml" xmlns:wp14="http://schemas.microsoft.com/office/word/2010/wordprocessingDrawing" xmlns:wp="http://schemas.openxmlformats.org/drawingml/2006/wordprocessingDrawing" xmlns:w10="urn:schemas-microsoft-com:office:word" xmlns:w="http://schemas.openxmlformats.org/wordprocessingml/2006/main" xmlns:w14="http://schemas.microsoft.com/office/word/2010/wordml" xmlns:w15="http://schemas.microsoft.com/office/word/2012/wordml" xmlns:w16cex="http://schemas.microsoft.com/office/word/2018/wordml/cex" xmlns:w16cid="http://schemas.microsoft.com/office/word/2016/wordml/cid" xmlns:w16="http://schemas.microsoft.com/office/word/2018/wordml" xmlns:w16sdtdh="http://schemas.microsoft.com/office/word/2020/wordml/sdtdatahash" xmlns:w16se="http://schemas.microsoft.com/office/word/2015/wordml/symex" xmlns:wpg="http://schemas.microsoft.com/office/word/2010/wordprocessingGroup" xmlns:wpi="http://schemas.microsoft.com/office/word/2010/wordprocessingInk" xmlns:wne="http://schemas.microsoft.com/office/word/2006/wordml" xmlns:wps="http://schemas.microsoft.com/office/word/2010/wordprocessingShape" mc:Ignorable="w14 w15 w16se w16cid w16 w16cex w16sdtdh wp14">
+  <w:endnote w:type="separator" w:id="-1">
+    <w:p>
+      <w:pPr>
+        <w:spacing w:after="0" w:line="240" w:lineRule="auto"/>
+      </w:pPr>
+      <w:r>
+        <w:separator/>
+      </w:r>
+    </w:p>
+  </w:endnote>
+  <w:endnote w:type="continuationSeparator" w:id="0">
+    <w:p>
+      <w:pPr>
+        <w:spacing w:after="0" w:line="240" w:lineRule="auto"/>
+      </w:pPr>
+      <w:r>
+        <w:continuationSeparator/>
+      </w:r>
+    </w:p>
+  </w:endnote>
+</w:endnotes>
+</file>
+
+<file path=word/footer1.xml><?xml version="1.0" encoding="utf-8"?>
+<w:ftr xmlns:wpc="http://schemas.microsoft.com/office/word/2010/wordprocessingCanvas" xmlns:cx="http://schemas.microsoft.com/office/drawing/2014/chartex" xmlns:cx1="http://schemas.microsoft.com/office/drawing/2015/9/8/chartex" xmlns:cx2="http://schemas.microsoft.com/office/drawing/2015/10/21/chartex" xmlns:cx3="http://schemas.microsoft.com/office/drawing/2016/5/9/chartex" xmlns:cx4="http://schemas.microsoft.com/office/drawing/2016/5/10/chartex" xmlns:cx5="http://schemas.microsoft.com/office/drawing/2016/5/11/chartex" xmlns:cx6="http://schemas.microsoft.com/office/drawing/2016/5/12/chartex" xmlns:cx7="http://schemas.microsoft.com/office/drawing/2016/5/13/chartex" xmlns:cx8="http://schemas.microsoft.com/office/drawing/2016/5/14/chartex" xmlns:mc="http://schemas.openxmlformats.org/markup-compatibility/2006" xmlns:aink="http://schemas.microsoft.com/office/drawing/2016/ink" xmlns:am3d="http://schemas.microsoft.com/office/drawing/2017/model3d" xmlns:o="urn:schemas-microsoft-com:office:office" xmlns:oel="http://schemas.microsoft.com/office/2019/extlst" xmlns:r="http://schemas.openxmlformats.org/officeDocument/2006/relationships" xmlns:m="http://schemas.openxmlformats.org/officeDocument/2006/math" xmlns:v="urn:schemas-microsoft-com:vml" xmlns:wp14="http://schemas.microsoft.com/office/word/2010/wordprocessingDrawing" xmlns:wp="http://schemas.openxmlformats.org/drawingml/2006/wordprocessingDrawing" xmlns:w10="urn:schemas-microsoft-com:office:word" xmlns:w="http://schemas.openxmlformats.org/wordprocessingml/2006/main" xmlns:w14="http://schemas.microsoft.com/office/word/2010/wordml" xmlns:w15="http://schemas.microsoft.com/office/word/2012/wordml" xmlns:w16cex="http://schemas.microsoft.com/office/word/2018/wordml/cex" xmlns:w16cid="http://schemas.microsoft.com/office/word/2016/wordml/cid" xmlns:w16="http://schemas.microsoft.com/office/word/2018/wordml" xmlns:w16sdtdh="http://schemas.microsoft.com/office/word/2020/wordml/sdtdatahash" xmlns:w16se="http://schemas.microsoft.com/office/word/2015/wordml/symex" xmlns:wpg="http://schemas.microsoft.com/office/word/2010/wordprocessingGroup" xmlns:wpi="http://schemas.microsoft.com/office/word/2010/wordprocessingInk" xmlns:wne="http://schemas.microsoft.com/office/word/2006/wordml" xmlns:wps="http://schemas.microsoft.com/office/word/2010/wordprocessingShape" mc:Ignorable="w14 w15 w16se w16cid w16 w16cex w16sdtdh wp14">
+  <w:sdt>
+    <w:sdtPr>
+      <w:id w:val="-1801830885"/>
+      <w:docPartObj>
+        <w:docPartGallery w:val="Page Numbers (Bottom of Page)"/>
+        <w:docPartUnique/>
+      </w:docPartObj>
+    </w:sdtPr>
+    <w:sdtContent>
+      <w:p>
+        <w:pPr>
+          <w:pStyle w:val="a8"/>
+          <w:jc w:val="center"/>
+        </w:pPr>
+        <w:r>
+          <w:fldChar w:fldCharType="begin"/>
+        </w:r>
+        <w:r>
+          <w:instrText>PAGE   \* MERGEFORMAT</w:instrText>
+        </w:r>
+        <w:r>
+          <w:fldChar w:fldCharType="separate"/>
+        </w:r>
+        <w:r>
+          <w:t>2</w:t>
+        </w:r>
+        <w:r>
+          <w:fldChar w:fldCharType="end"/>
+        </w:r>
+      </w:p>
+    </w:sdtContent>
+  </w:sdt>
+  <w:p>
+    <w:pPr>
+      <w:pStyle w:val="a8"/>
+    </w:pPr>
+  </w:p>
+</w:ftr>
+</file>
+
+<file path=word/footnotes.xml><?xml version="1.0" encoding="utf-8"?>
+<w:footnotes xmlns:wpc="http://schemas.microsoft.com/office/word/2010/wordprocessingCanvas" xmlns:cx="http://schemas.microsoft.com/office/drawing/2014/chartex" xmlns:cx1="http://schemas.microsoft.com/office/drawing/2015/9/8/chartex" xmlns:cx2="http://schemas.microsoft.com/office/drawing/2015/10/21/chartex" xmlns:cx3="http://schemas.microsoft.com/office/drawing/2016/5/9/chartex" xmlns:cx4="http://schemas.microsoft.com/office/drawing/2016/5/10/chartex" xmlns:cx5="http://schemas.microsoft.com/office/drawing/2016/5/11/chartex" xmlns:cx6="http://schemas.microsoft.com/office/drawing/2016/5/12/chartex" xmlns:cx7="http://schemas.microsoft.com/office/drawing/2016/5/13/chartex" xmlns:cx8="http://schemas.microsoft.com/office/drawing/2016/5/14/chartex" xmlns:mc="http://schemas.openxmlformats.org/markup-compatibility/2006" xmlns:aink="http://schemas.microsoft.com/office/drawing/2016/ink" xmlns:am3d="http://schemas.microsoft.com/office/drawing/2017/model3d" xmlns:o="urn:schemas-microsoft-com:office:office" xmlns:oel="http://schemas.microsoft.com/office/2019/extlst" xmlns:r="http://schemas.openxmlformats.org/officeDocument/2006/relationships" xmlns:m="http://schemas.openxmlformats.org/officeDocument/2006/math" xmlns:v="urn:schemas-microsoft-com:vml" xmlns:wp14="http://schemas.microsoft.com/office/word/2010/wordprocessingDrawing" xmlns:wp="http://schemas.openxmlformats.org/drawingml/2006/wordprocessingDrawing" xmlns:w10="urn:schemas-microsoft-com:office:word" xmlns:w="http://schemas.openxmlformats.org/wordprocessingml/2006/main" xmlns:w14="http://schemas.microsoft.com/office/word/2010/wordml" xmlns:w15="http://schemas.microsoft.com/office/word/2012/wordml" xmlns:w16cex="http://schemas.microsoft.com/office/word/2018/wordml/cex" xmlns:w16cid="http://schemas.microsoft.com/office/word/2016/wordml/cid" xmlns:w16="http://schemas.microsoft.com/office/word/2018/wordml" xmlns:w16sdtdh="http://schemas.microsoft.com/office/word/2020/wordml/sdtdatahash" xmlns:w16se="http://schemas.microsoft.com/office/word/2015/wordml/symex" xmlns:wpg="http://schemas.microsoft.com/office/word/2010/wordprocessingGroup" xmlns:wpi="http://schemas.microsoft.com/office/word/2010/wordprocessingInk" xmlns:wne="http://schemas.microsoft.com/office/word/2006/wordml" xmlns:wps="http://schemas.microsoft.com/office/word/2010/wordprocessingShape" mc:Ignorable="w14 w15 w16se w16cid w16 w16cex w16sdtdh wp14">
+  <w:footnote w:type="separator" w:id="-1">
+    <w:p>
+      <w:pPr>
+        <w:spacing w:after="0" w:line="240" w:lineRule="auto"/>
+      </w:pPr>
+      <w:r>
+        <w:separator/>
+      </w:r>
+    </w:p>
+  </w:footnote>
+  <w:footnote w:type="continuationSeparator" w:id="0">
+    <w:p>
+      <w:pPr>
+        <w:spacing w:after="0" w:line="240" w:lineRule="auto"/>
+      </w:pPr>
+      <w:r>
+        <w:continuationSeparator/>
+      </w:r>
+    </w:p>
+  </w:footnote>
+</w:footnotes>
+</file>
+
+<file path=word/numbering.xml><?xml version="1.0" encoding="utf-8"?>
+<w:numbering xmlns:wpc="http://schemas.microsoft.com/office/word/2010/wordprocessingCanvas" xmlns:cx="http://schemas.microsoft.com/office/drawing/2014/chartex" xmlns:cx1="http://schemas.microsoft.com/office/drawing/2015/9/8/chartex" xmlns:cx2="http://schemas.microsoft.com/office/drawing/2015/10/21/chartex" xmlns:cx3="http://schemas.microsoft.com/office/drawing/2016/5/9/chartex" xmlns:cx4="http://schemas.microsoft.com/office/drawing/2016/5/10/chartex" xmlns:cx5="http://schemas.microsoft.com/office/drawing/2016/5/11/chartex" xmlns:cx6="http://schemas.microsoft.com/office/drawing/2016/5/12/chartex" xmlns:cx7="http://schemas.microsoft.com/office/drawing/2016/5/13/chartex" xmlns:cx8="http://schemas.microsoft.com/office/drawing/2016/5/14/chartex" xmlns:mc="http://schemas.openxmlformats.org/markup-compatibility/2006" xmlns:aink="http://schemas.microsoft.com/office/drawing/2016/ink" xmlns:am3d="http://schemas.microsoft.com/office/drawing/2017/model3d" xmlns:o="urn:schemas-microsoft-com:office:office" xmlns:oel="http://schemas.microsoft.com/office/2019/extlst" xmlns:r="http://schemas.openxmlformats.org/officeDocument/2006/relationships" xmlns:m="http://schemas.openxmlformats.org/officeDocument/2006/math" xmlns:v="urn:schemas-microsoft-com:vml" xmlns:wp14="http://schemas.microsoft.com/office/word/2010/wordprocessingDrawing" xmlns:wp="http://schemas.openxmlformats.org/drawingml/2006/wordprocessingDrawing" xmlns:w10="urn:schemas-microsoft-com:office:word" xmlns:w="http://schemas.openxmlformats.org/wordprocessingml/2006/main" xmlns:w14="http://schemas.microsoft.com/office/word/2010/wordml" xmlns:w15="http://schemas.microsoft.com/office/word/2012/wordml" xmlns:w16cex="http://schemas.microsoft.com/office/word/2018/wordml/cex" xmlns:w16cid="http://schemas.microsoft.com/office/word/2016/wordml/cid" xmlns:w16="http://schemas.microsoft.com/office/word/2018/wordml" xmlns:w16sdtdh="http://schemas.microsoft.com/office/word/2020/wordml/sdtdatahash" xmlns:w16se="http://schemas.microsoft.com/office/word/2015/wordml/symex" xmlns:wpg="http://schemas.microsoft.com/office/word/2010/wordprocessingGroup" xmlns:wpi="http://schemas.microsoft.com/office/word/2010/wordprocessingInk" xmlns:wne="http://schemas.microsoft.com/office/word/2006/wordml" xmlns:wps="http://schemas.microsoft.com/office/word/2010/wordprocessingShape" mc:Ignorable="w14 w15 w16se w16cid w16 w16cex w16sdtdh wp14">
+  <w:abstractNum w:abstractNumId="0" w15:restartNumberingAfterBreak="0">
+    <w:nsid w:val="06082131"/>
+    <w:multiLevelType w:val="hybridMultilevel"/>
+    <w:tmpl w:val="15CEC396"/>
+    <w:lvl w:ilvl="0" w:tplc="0419000F">
+      <w:start w:val="1"/>
+      <w:numFmt w:val="decimal"/>
+      <w:lvlText w:val="%1."/>
+      <w:lvlJc w:val="left"/>
+      <w:pPr>
+        <w:ind w:left="720" w:hanging="360"/>
+      </w:pPr>
+      <w:rPr>
+        <w:rFonts w:hint="default"/>
+      </w:rPr>
+    </w:lvl>
+    <w:lvl w:ilvl="1" w:tplc="04190019" w:tentative="1">
+      <w:start w:val="1"/>
+      <w:numFmt w:val="lowerLetter"/>
+      <w:lvlText w:val="%2."/>
+      <w:lvlJc w:val="left"/>
+      <w:pPr>
+        <w:ind w:left="1440" w:hanging="360"/>
+      </w:pPr>
+    </w:lvl>
+    <w:lvl w:ilvl="2" w:tplc="0419001B" w:tentative="1">
+      <w:start w:val="1"/>
+      <w:numFmt w:val="lowerRoman"/>
+      <w:lvlText w:val="%3."/>
+      <w:lvlJc w:val="right"/>
+      <w:pPr>
+        <w:ind w:left="2160" w:hanging="180"/>
+      </w:pPr>
+    </w:lvl>
+    <w:lvl w:ilvl="3" w:tplc="0419000F" w:tentative="1">
+      <w:start w:val="1"/>
+      <w:numFmt w:val="decimal"/>
+      <w:lvlText w:val="%4."/>
+      <w:lvlJc w:val="left"/>
+      <w:pPr>
+        <w:ind w:left="2880" w:hanging="360"/>
+      </w:pPr>
+    </w:lvl>
+    <w:lvl w:ilvl="4" w:tplc="04190019" w:tentative="1">
+      <w:start w:val="1"/>
+      <w:numFmt w:val="lowerLetter"/>
+      <w:lvlText w:val="%5."/>
+      <w:lvlJc w:val="left"/>
+      <w:pPr>
+        <w:ind w:left="3600" w:hanging="360"/>
+      </w:pPr>
+    </w:lvl>
+    <w:lvl w:ilvl="5" w:tplc="0419001B" w:tentative="1">
+      <w:start w:val="1"/>
+      <w:numFmt w:val="lowerRoman"/>
+      <w:lvlText w:val="%6."/>
+      <w:lvlJc w:val="right"/>
+      <w:pPr>
+        <w:ind w:left="4320" w:hanging="180"/>
+      </w:pPr>
+    </w:lvl>
+    <w:lvl w:ilvl="6" w:tplc="0419000F" w:tentative="1">
+      <w:start w:val="1"/>
+      <w:numFmt w:val="decimal"/>
+      <w:lvlText w:val="%7."/>
+      <w:lvlJc w:val="left"/>
+      <w:pPr>
+        <w:ind w:left="5040" w:hanging="360"/>
+      </w:pPr>
+    </w:lvl>
+    <w:lvl w:ilvl="7" w:tplc="04190019" w:tentative="1">
+      <w:start w:val="1"/>
+      <w:numFmt w:val="lowerLetter"/>
+      <w:lvlText w:val="%8."/>
+      <w:lvlJc w:val="left"/>
+      <w:pPr>
+        <w:ind w:left="5760" w:hanging="360"/>
+      </w:pPr>
+    </w:lvl>
+    <w:lvl w:ilvl="8" w:tplc="0419001B" w:tentative="1">
+      <w:start w:val="1"/>
+      <w:numFmt w:val="lowerRoman"/>
+      <w:lvlText w:val="%9."/>
+      <w:lvlJc w:val="right"/>
+      <w:pPr>
+        <w:ind w:left="6480" w:hanging="180"/>
+      </w:pPr>
+    </w:lvl>
+  </w:abstractNum>
+  <w:abstractNum w:abstractNumId="1" w15:restartNumberingAfterBreak="0">
+    <w:nsid w:val="10D167BD"/>
+    <w:multiLevelType w:val="hybridMultilevel"/>
+    <w:tmpl w:val="51B855BE"/>
+    <w:lvl w:ilvl="0" w:tplc="82207246">
+      <w:start w:val="1"/>
+      <w:numFmt w:val="decimal"/>
+      <w:lvlText w:val="%1."/>
+      <w:lvlJc w:val="left"/>
+      <w:pPr>
+        <w:ind w:left="1068" w:hanging="360"/>
+      </w:pPr>
+      <w:rPr>
+        <w:rFonts w:hint="default"/>
+      </w:rPr>
+    </w:lvl>
+    <w:lvl w:ilvl="1" w:tplc="04190019" w:tentative="1">
+      <w:start w:val="1"/>
+      <w:numFmt w:val="lowerLetter"/>
+      <w:lvlText w:val="%2."/>
+      <w:lvlJc w:val="left"/>
+      <w:pPr>
+        <w:ind w:left="1788" w:hanging="360"/>
+      </w:pPr>
+    </w:lvl>
+    <w:lvl w:ilvl="2" w:tplc="0419001B" w:tentative="1">
+      <w:start w:val="1"/>
+      <w:numFmt w:val="lowerRoman"/>
+      <w:lvlText w:val="%3."/>
+      <w:lvlJc w:val="right"/>
+      <w:pPr>
+        <w:ind w:left="2508" w:hanging="180"/>
+      </w:pPr>
+    </w:lvl>
+    <w:lvl w:ilvl="3" w:tplc="0419000F" w:tentative="1">
+      <w:start w:val="1"/>
+      <w:numFmt w:val="decimal"/>
+      <w:lvlText w:val="%4."/>
+      <w:lvlJc w:val="left"/>
+      <w:pPr>
+        <w:ind w:left="3228" w:hanging="360"/>
+      </w:pPr>
+    </w:lvl>
+    <w:lvl w:ilvl="4" w:tplc="04190019" w:tentative="1">
+      <w:start w:val="1"/>
+      <w:numFmt w:val="lowerLetter"/>
+      <w:lvlText w:val="%5."/>
+      <w:lvlJc w:val="left"/>
+      <w:pPr>
+        <w:ind w:left="3948" w:hanging="360"/>
+      </w:pPr>
+    </w:lvl>
+    <w:lvl w:ilvl="5" w:tplc="0419001B" w:tentative="1">
+      <w:start w:val="1"/>
+      <w:numFmt w:val="lowerRoman"/>
+      <w:lvlText w:val="%6."/>
+      <w:lvlJc w:val="right"/>
+      <w:pPr>
+        <w:ind w:left="4668" w:hanging="180"/>
+      </w:pPr>
+    </w:lvl>
+    <w:lvl w:ilvl="6" w:tplc="0419000F" w:tentative="1">
+      <w:start w:val="1"/>
+      <w:numFmt w:val="decimal"/>
+      <w:lvlText w:val="%7."/>
+      <w:lvlJc w:val="left"/>
+      <w:pPr>
+        <w:ind w:left="5388" w:hanging="360"/>
+      </w:pPr>
+    </w:lvl>
+    <w:lvl w:ilvl="7" w:tplc="04190019" w:tentative="1">
+      <w:start w:val="1"/>
+      <w:numFmt w:val="lowerLetter"/>
+      <w:lvlText w:val="%8."/>
+      <w:lvlJc w:val="left"/>
+      <w:pPr>
+        <w:ind w:left="6108" w:hanging="360"/>
+      </w:pPr>
+    </w:lvl>
+    <w:lvl w:ilvl="8" w:tplc="0419001B" w:tentative="1">
+      <w:start w:val="1"/>
+      <w:numFmt w:val="lowerRoman"/>
+      <w:lvlText w:val="%9."/>
+      <w:lvlJc w:val="right"/>
+      <w:pPr>
+        <w:ind w:left="6828" w:hanging="180"/>
+      </w:pPr>
+    </w:lvl>
+  </w:abstractNum>
+  <w:abstractNum w:abstractNumId="2" w15:restartNumberingAfterBreak="0">
+    <w:nsid w:val="33A451F0"/>
+    <w:multiLevelType w:val="hybridMultilevel"/>
+    <w:tmpl w:val="6106A62C"/>
+    <w:lvl w:ilvl="0" w:tplc="9886C1A4">
+      <w:start w:val="1"/>
+      <w:numFmt w:val="decimal"/>
+      <w:lvlText w:val="%1."/>
+      <w:lvlJc w:val="left"/>
+      <w:pPr>
+        <w:ind w:left="1068" w:hanging="360"/>
+      </w:pPr>
+      <w:rPr>
+        <w:rFonts w:hint="default"/>
+      </w:rPr>
+    </w:lvl>
+    <w:lvl w:ilvl="1" w:tplc="04190019" w:tentative="1">
+      <w:start w:val="1"/>
+      <w:numFmt w:val="lowerLetter"/>
+      <w:lvlText w:val="%2."/>
+      <w:lvlJc w:val="left"/>
+      <w:pPr>
+        <w:ind w:left="1788" w:hanging="360"/>
+      </w:pPr>
+    </w:lvl>
+    <w:lvl w:ilvl="2" w:tplc="0419001B" w:tentative="1">
+      <w:start w:val="1"/>
+      <w:numFmt w:val="lowerRoman"/>
+      <w:lvlText w:val="%3."/>
+      <w:lvlJc w:val="right"/>
+      <w:pPr>
+        <w:ind w:left="2508" w:hanging="180"/>
+      </w:pPr>
+    </w:lvl>
+    <w:lvl w:ilvl="3" w:tplc="0419000F" w:tentative="1">
+      <w:start w:val="1"/>
+      <w:numFmt w:val="decimal"/>
+      <w:lvlText w:val="%4."/>
+      <w:lvlJc w:val="left"/>
+      <w:pPr>
+        <w:ind w:left="3228" w:hanging="360"/>
+      </w:pPr>
+    </w:lvl>
+    <w:lvl w:ilvl="4" w:tplc="04190019" w:tentative="1">
+      <w:start w:val="1"/>
+      <w:numFmt w:val="lowerLetter"/>
+      <w:lvlText w:val="%5."/>
+      <w:lvlJc w:val="left"/>
+      <w:pPr>
+        <w:ind w:left="3948" w:hanging="360"/>
+      </w:pPr>
+    </w:lvl>
+    <w:lvl w:ilvl="5" w:tplc="0419001B" w:tentative="1">
+      <w:start w:val="1"/>
+      <w:numFmt w:val="lowerRoman"/>
+      <w:lvlText w:val="%6."/>
+      <w:lvlJc w:val="right"/>
+      <w:pPr>
+        <w:ind w:left="4668" w:hanging="180"/>
+      </w:pPr>
+    </w:lvl>
+    <w:lvl w:ilvl="6" w:tplc="0419000F" w:tentative="1">
+      <w:start w:val="1"/>
+      <w:numFmt w:val="decimal"/>
+      <w:lvlText w:val="%7."/>
+      <w:lvlJc w:val="left"/>
+      <w:pPr>
+        <w:ind w:left="5388" w:hanging="360"/>
+      </w:pPr>
+    </w:lvl>
+    <w:lvl w:ilvl="7" w:tplc="04190019" w:tentative="1">
+      <w:start w:val="1"/>
+      <w:numFmt w:val="lowerLetter"/>
+      <w:lvlText w:val="%8."/>
+      <w:lvlJc w:val="left"/>
+      <w:pPr>
+        <w:ind w:left="6108" w:hanging="360"/>
+      </w:pPr>
+    </w:lvl>
+    <w:lvl w:ilvl="8" w:tplc="0419001B" w:tentative="1">
+      <w:start w:val="1"/>
+      <w:numFmt w:val="lowerRoman"/>
+      <w:lvlText w:val="%9."/>
+      <w:lvlJc w:val="right"/>
+      <w:pPr>
+        <w:ind w:left="6828" w:hanging="180"/>
+      </w:pPr>
+    </w:lvl>
+  </w:abstractNum>
+  <w:abstractNum w:abstractNumId="3" w15:restartNumberingAfterBreak="0">
+    <w:nsid w:val="555869AF"/>
+    <w:multiLevelType w:val="hybridMultilevel"/>
+    <w:tmpl w:val="3C7E3806"/>
+    <w:lvl w:ilvl="0" w:tplc="04190011">
+      <w:start w:val="1"/>
+      <w:numFmt w:val="decimal"/>
+      <w:lvlText w:val="%1)"/>
+      <w:lvlJc w:val="left"/>
+      <w:pPr>
+        <w:ind w:left="720" w:hanging="360"/>
+      </w:pPr>
+      <w:rPr>
+        <w:rFonts w:hint="default"/>
+      </w:rPr>
+    </w:lvl>
+    <w:lvl w:ilvl="1" w:tplc="04190019" w:tentative="1">
+      <w:start w:val="1"/>
+      <w:numFmt w:val="lowerLetter"/>
+      <w:lvlText w:val="%2."/>
+      <w:lvlJc w:val="left"/>
+      <w:pPr>
+        <w:ind w:left="1440" w:hanging="360"/>
+      </w:pPr>
+    </w:lvl>
+    <w:lvl w:ilvl="2" w:tplc="0419001B" w:tentative="1">
+      <w:start w:val="1"/>
+      <w:numFmt w:val="lowerRoman"/>
+      <w:lvlText w:val="%3."/>
+      <w:lvlJc w:val="right"/>
+      <w:pPr>
+        <w:ind w:left="2160" w:hanging="180"/>
+      </w:pPr>
+    </w:lvl>
+    <w:lvl w:ilvl="3" w:tplc="0419000F" w:tentative="1">
+      <w:start w:val="1"/>
+      <w:numFmt w:val="decimal"/>
+      <w:lvlText w:val="%4."/>
+      <w:lvlJc w:val="left"/>
+      <w:pPr>
+        <w:ind w:left="2880" w:hanging="360"/>
+      </w:pPr>
+    </w:lvl>
+    <w:lvl w:ilvl="4" w:tplc="04190019" w:tentative="1">
+      <w:start w:val="1"/>
+      <w:numFmt w:val="lowerLetter"/>
+      <w:lvlText w:val="%5."/>
+      <w:lvlJc w:val="left"/>
+      <w:pPr>
+        <w:ind w:left="3600" w:hanging="360"/>
+      </w:pPr>
+    </w:lvl>
+    <w:lvl w:ilvl="5" w:tplc="0419001B" w:tentative="1">
+      <w:start w:val="1"/>
+      <w:numFmt w:val="lowerRoman"/>
+      <w:lvlText w:val="%6."/>
+      <w:lvlJc w:val="right"/>
+      <w:pPr>
+        <w:ind w:left="4320" w:hanging="180"/>
+      </w:pPr>
+    </w:lvl>
+    <w:lvl w:ilvl="6" w:tplc="0419000F" w:tentative="1">
+      <w:start w:val="1"/>
+      <w:numFmt w:val="decimal"/>
+      <w:lvlText w:val="%7."/>
+      <w:lvlJc w:val="left"/>
+      <w:pPr>
+        <w:ind w:left="5040" w:hanging="360"/>
+      </w:pPr>
+    </w:lvl>
+    <w:lvl w:ilvl="7" w:tplc="04190019" w:tentative="1">
+      <w:start w:val="1"/>
+      <w:numFmt w:val="lowerLetter"/>
+      <w:lvlText w:val="%8."/>
+      <w:lvlJc w:val="left"/>
+      <w:pPr>
+        <w:ind w:left="5760" w:hanging="360"/>
+      </w:pPr>
+    </w:lvl>
+    <w:lvl w:ilvl="8" w:tplc="0419001B" w:tentative="1">
+      <w:start w:val="1"/>
+      <w:numFmt w:val="lowerRoman"/>
+      <w:lvlText w:val="%9."/>
+      <w:lvlJc w:val="right"/>
+      <w:pPr>
+        <w:ind w:left="6480" w:hanging="180"/>
+      </w:pPr>
+    </w:lvl>
+  </w:abstractNum>
+  <w:abstractNum w:abstractNumId="4" w15:restartNumberingAfterBreak="0">
+    <w:nsid w:val="6E8230D3"/>
+    <w:multiLevelType w:val="hybridMultilevel"/>
+    <w:tmpl w:val="558AEB48"/>
+    <w:lvl w:ilvl="0" w:tplc="0419000F">
+      <w:start w:val="1"/>
+      <w:numFmt w:val="decimal"/>
+      <w:lvlText w:val="%1."/>
+      <w:lvlJc w:val="left"/>
+      <w:pPr>
+        <w:ind w:left="720" w:hanging="360"/>
+      </w:pPr>
+      <w:rPr>
+        <w:rFonts w:hint="default"/>
+      </w:rPr>
+    </w:lvl>
+    <w:lvl w:ilvl="1" w:tplc="04190019" w:tentative="1">
+      <w:start w:val="1"/>
+      <w:numFmt w:val="lowerLetter"/>
+      <w:lvlText w:val="%2."/>
+      <w:lvlJc w:val="left"/>
+      <w:pPr>
+        <w:ind w:left="1440" w:hanging="360"/>
+      </w:pPr>
+    </w:lvl>
+    <w:lvl w:ilvl="2" w:tplc="0419001B" w:tentative="1">
+      <w:start w:val="1"/>
+      <w:numFmt w:val="lowerRoman"/>
+      <w:lvlText w:val="%3."/>
+      <w:lvlJc w:val="right"/>
+      <w:pPr>
+        <w:ind w:left="2160" w:hanging="180"/>
+      </w:pPr>
+    </w:lvl>
+    <w:lvl w:ilvl="3" w:tplc="0419000F" w:tentative="1">
+      <w:start w:val="1"/>
+      <w:numFmt w:val="decimal"/>
+      <w:lvlText w:val="%4."/>
+      <w:lvlJc w:val="left"/>
+      <w:pPr>
+        <w:ind w:left="2880" w:hanging="360"/>
+      </w:pPr>
+    </w:lvl>
+    <w:lvl w:ilvl="4" w:tplc="04190019" w:tentative="1">
+      <w:start w:val="1"/>
+      <w:numFmt w:val="lowerLetter"/>
+      <w:lvlText w:val="%5."/>
+      <w:lvlJc w:val="left"/>
+      <w:pPr>
+        <w:ind w:left="3600" w:hanging="360"/>
+      </w:pPr>
+    </w:lvl>
+    <w:lvl w:ilvl="5" w:tplc="0419001B" w:tentative="1">
+      <w:start w:val="1"/>
+      <w:numFmt w:val="lowerRoman"/>
+      <w:lvlText w:val="%6."/>
+      <w:lvlJc w:val="right"/>
+      <w:pPr>
+        <w:ind w:left="4320" w:hanging="180"/>
+      </w:pPr>
+    </w:lvl>
+    <w:lvl w:ilvl="6" w:tplc="0419000F" w:tentative="1">
+      <w:start w:val="1"/>
+      <w:numFmt w:val="decimal"/>
+      <w:lvlText w:val="%7."/>
+      <w:lvlJc w:val="left"/>
+      <w:pPr>
+        <w:ind w:left="5040" w:hanging="360"/>
+      </w:pPr>
+    </w:lvl>
+    <w:lvl w:ilvl="7" w:tplc="04190019" w:tentative="1">
+      <w:start w:val="1"/>
+      <w:numFmt w:val="lowerLetter"/>
+      <w:lvlText w:val="%8."/>
+      <w:lvlJc w:val="left"/>
+      <w:pPr>
+        <w:ind w:left="5760" w:hanging="360"/>
+      </w:pPr>
+    </w:lvl>
+    <w:lvl w:ilvl="8" w:tplc="0419001B" w:tentative="1">
+      <w:start w:val="1"/>
+      <w:numFmt w:val="lowerRoman"/>
+      <w:lvlText w:val="%9."/>
+      <w:lvlJc w:val="right"/>
+      <w:pPr>
+        <w:ind w:left="6480" w:hanging="180"/>
+      </w:pPr>
+    </w:lvl>
+  </w:abstractNum>
+  <w:num w:numId="1" w16cid:durableId="1532451846">
+    <w:abstractNumId w:val="3"/>
+  </w:num>
+  <w:num w:numId="2" w16cid:durableId="588349421">
+    <w:abstractNumId w:val="0"/>
+  </w:num>
+  <w:num w:numId="3" w16cid:durableId="1043208825">
+    <w:abstractNumId w:val="2"/>
+  </w:num>
+  <w:num w:numId="4" w16cid:durableId="2066101549">
+    <w:abstractNumId w:val="4"/>
+  </w:num>
+  <w:num w:numId="5" w16cid:durableId="1090661440">
+    <w:abstractNumId w:val="1"/>
+  </w:num>
+</w:numbering>
 </file>
 
 <file path=word/styles.xml><?xml version="1.0" encoding="utf-8"?>
@@ -3486,7 +5357,7 @@
   <w:style w:type="paragraph" w:default="1" w:styleId="a">
     <w:name w:val="Normal"/>
     <w:qFormat/>
-    <w:rsid w:val="00A51B2A"/>
+    <w:rsid w:val="00E467A4"/>
   </w:style>
   <w:style w:type="paragraph" w:styleId="1">
     <w:name w:val="heading 1"/>
@@ -3604,6 +5475,85 @@
       <w:color w:val="44546A" w:themeColor="text2"/>
       <w:sz w:val="18"/>
       <w:szCs w:val="18"/>
+    </w:rPr>
+  </w:style>
+  <w:style w:type="paragraph" w:styleId="a6">
+    <w:name w:val="header"/>
+    <w:basedOn w:val="a"/>
+    <w:link w:val="a7"/>
+    <w:uiPriority w:val="99"/>
+    <w:unhideWhenUsed/>
+    <w:rsid w:val="0063366A"/>
+    <w:pPr>
+      <w:tabs>
+        <w:tab w:val="center" w:pos="4677"/>
+        <w:tab w:val="right" w:pos="9355"/>
+      </w:tabs>
+      <w:spacing w:after="0" w:line="240" w:lineRule="auto"/>
+    </w:pPr>
+  </w:style>
+  <w:style w:type="character" w:customStyle="1" w:styleId="a7">
+    <w:name w:val="Верхний колонтитул Знак"/>
+    <w:basedOn w:val="a0"/>
+    <w:link w:val="a6"/>
+    <w:uiPriority w:val="99"/>
+    <w:rsid w:val="0063366A"/>
+  </w:style>
+  <w:style w:type="paragraph" w:styleId="a8">
+    <w:name w:val="footer"/>
+    <w:basedOn w:val="a"/>
+    <w:link w:val="a9"/>
+    <w:uiPriority w:val="99"/>
+    <w:unhideWhenUsed/>
+    <w:rsid w:val="0063366A"/>
+    <w:pPr>
+      <w:tabs>
+        <w:tab w:val="center" w:pos="4677"/>
+        <w:tab w:val="right" w:pos="9355"/>
+      </w:tabs>
+      <w:spacing w:after="0" w:line="240" w:lineRule="auto"/>
+    </w:pPr>
+  </w:style>
+  <w:style w:type="character" w:customStyle="1" w:styleId="a9">
+    <w:name w:val="Нижний колонтитул Знак"/>
+    <w:basedOn w:val="a0"/>
+    <w:link w:val="a8"/>
+    <w:uiPriority w:val="99"/>
+    <w:rsid w:val="0063366A"/>
+  </w:style>
+  <w:style w:type="paragraph" w:styleId="aa">
+    <w:name w:val="List Paragraph"/>
+    <w:basedOn w:val="a"/>
+    <w:uiPriority w:val="34"/>
+    <w:qFormat/>
+    <w:rsid w:val="0063366A"/>
+    <w:pPr>
+      <w:ind w:left="720"/>
+      <w:contextualSpacing/>
+    </w:pPr>
+  </w:style>
+  <w:style w:type="character" w:styleId="ab">
+    <w:name w:val="Unresolved Mention"/>
+    <w:basedOn w:val="a0"/>
+    <w:uiPriority w:val="99"/>
+    <w:semiHidden/>
+    <w:unhideWhenUsed/>
+    <w:rsid w:val="0063366A"/>
+    <w:rPr>
+      <w:color w:val="605E5C"/>
+      <w:shd w:val="clear" w:color="auto" w:fill="E1DFDD"/>
+    </w:rPr>
+  </w:style>
+  <w:style w:type="character" w:styleId="ac">
+    <w:name w:val="FollowedHyperlink"/>
+    <w:basedOn w:val="a0"/>
+    <w:uiPriority w:val="99"/>
+    <w:semiHidden/>
+    <w:unhideWhenUsed/>
+    <w:rsid w:val="0063366A"/>
+    <w:rPr>
+      <w:color w:val="954F72" w:themeColor="followedHyperlink"/>
+      <w:u w:val="single"/>
     </w:rPr>
   </w:style>
 </w:styles>

--- a/Курсовая работа Гаганов Александр.docx
+++ b/Курсовая работа Гаганов Александр.docx
@@ -754,7 +754,7 @@
         </w:rPr>
       </w:pPr>
       <w:bookmarkStart w:id="0" w:name="_Toc431729578"/>
-      <w:bookmarkStart w:id="1" w:name="_Toc153474520"/>
+      <w:bookmarkStart w:id="1" w:name="_Toc153527554"/>
       <w:r>
         <w:rPr>
           <w:rFonts w:ascii="Times New Roman" w:eastAsia="Times New Roman" w:hAnsi="Times New Roman" w:cs="Times New Roman"/>
@@ -809,7 +809,7 @@
           <w:r>
             <w:fldChar w:fldCharType="separate"/>
           </w:r>
-          <w:hyperlink w:anchor="_Toc153474520" w:history="1">
+          <w:hyperlink w:anchor="_Toc153527554" w:history="1">
             <w:r>
               <w:rPr>
                 <w:rStyle w:val="a4"/>
@@ -839,7 +839,7 @@
                 <w:noProof/>
                 <w:webHidden/>
               </w:rPr>
-              <w:instrText xml:space="preserve"> PAGEREF _Toc153474520 \h </w:instrText>
+              <w:instrText xml:space="preserve"> PAGEREF _Toc153527554 \h </w:instrText>
             </w:r>
             <w:r>
               <w:rPr>
@@ -884,7 +884,7 @@
               <w14:ligatures w14:val="standardContextual"/>
             </w:rPr>
           </w:pPr>
-          <w:hyperlink w:anchor="_Toc153474521" w:history="1">
+          <w:hyperlink w:anchor="_Toc153527555" w:history="1">
             <w:r>
               <w:rPr>
                 <w:rStyle w:val="a4"/>
@@ -914,7 +914,7 @@
                 <w:noProof/>
                 <w:webHidden/>
               </w:rPr>
-              <w:instrText xml:space="preserve"> PAGEREF _Toc153474521 \h </w:instrText>
+              <w:instrText xml:space="preserve"> PAGEREF _Toc153527555 \h </w:instrText>
             </w:r>
             <w:r>
               <w:rPr>
@@ -959,7 +959,7 @@
               <w14:ligatures w14:val="standardContextual"/>
             </w:rPr>
           </w:pPr>
-          <w:hyperlink w:anchor="_Toc153474522" w:history="1">
+          <w:hyperlink w:anchor="_Toc153527556" w:history="1">
             <w:r>
               <w:rPr>
                 <w:rStyle w:val="a4"/>
@@ -989,7 +989,7 @@
                 <w:noProof/>
                 <w:webHidden/>
               </w:rPr>
-              <w:instrText xml:space="preserve"> PAGEREF _Toc153474522 \h </w:instrText>
+              <w:instrText xml:space="preserve"> PAGEREF _Toc153527556 \h </w:instrText>
             </w:r>
             <w:r>
               <w:rPr>
@@ -1034,7 +1034,7 @@
               <w14:ligatures w14:val="standardContextual"/>
             </w:rPr>
           </w:pPr>
-          <w:hyperlink w:anchor="_Toc153474523" w:history="1">
+          <w:hyperlink w:anchor="_Toc153527557" w:history="1">
             <w:r>
               <w:rPr>
                 <w:rStyle w:val="a4"/>
@@ -1064,7 +1064,7 @@
                 <w:noProof/>
                 <w:webHidden/>
               </w:rPr>
-              <w:instrText xml:space="preserve"> PAGEREF _Toc153474523 \h </w:instrText>
+              <w:instrText xml:space="preserve"> PAGEREF _Toc153527557 \h </w:instrText>
             </w:r>
             <w:r>
               <w:rPr>
@@ -1109,7 +1109,7 @@
               <w14:ligatures w14:val="standardContextual"/>
             </w:rPr>
           </w:pPr>
-          <w:hyperlink w:anchor="_Toc153474524" w:history="1">
+          <w:hyperlink w:anchor="_Toc153527558" w:history="1">
             <w:r>
               <w:rPr>
                 <w:rStyle w:val="a4"/>
@@ -1139,7 +1139,7 @@
                 <w:noProof/>
                 <w:webHidden/>
               </w:rPr>
-              <w:instrText xml:space="preserve"> PAGEREF _Toc153474524 \h </w:instrText>
+              <w:instrText xml:space="preserve"> PAGEREF _Toc153527558 \h </w:instrText>
             </w:r>
             <w:r>
               <w:rPr>
@@ -1160,6 +1160,81 @@
                 <w:webHidden/>
               </w:rPr>
               <w:t>12</w:t>
+            </w:r>
+            <w:r>
+              <w:rPr>
+                <w:noProof/>
+                <w:webHidden/>
+              </w:rPr>
+              <w:fldChar w:fldCharType="end"/>
+            </w:r>
+          </w:hyperlink>
+        </w:p>
+        <w:p>
+          <w:pPr>
+            <w:pStyle w:val="11"/>
+            <w:tabs>
+              <w:tab w:val="right" w:leader="dot" w:pos="9628"/>
+            </w:tabs>
+            <w:rPr>
+              <w:rFonts w:eastAsiaTheme="minorEastAsia"/>
+              <w:noProof/>
+              <w:kern w:val="2"/>
+              <w:lang w:eastAsia="ru-RU"/>
+              <w14:ligatures w14:val="standardContextual"/>
+            </w:rPr>
+          </w:pPr>
+          <w:hyperlink w:anchor="_Toc153527559" w:history="1">
+            <w:r>
+              <w:rPr>
+                <w:rStyle w:val="a4"/>
+                <w:rFonts w:ascii="Times New Roman" w:hAnsi="Times New Roman" w:cs="Times New Roman"/>
+                <w:b/>
+                <w:bCs/>
+                <w:noProof/>
+              </w:rPr>
+              <w:t>Код</w:t>
+            </w:r>
+            <w:r>
+              <w:rPr>
+                <w:noProof/>
+                <w:webHidden/>
+              </w:rPr>
+              <w:tab/>
+            </w:r>
+            <w:r>
+              <w:rPr>
+                <w:noProof/>
+                <w:webHidden/>
+              </w:rPr>
+              <w:fldChar w:fldCharType="begin"/>
+            </w:r>
+            <w:r>
+              <w:rPr>
+                <w:noProof/>
+                <w:webHidden/>
+              </w:rPr>
+              <w:instrText xml:space="preserve"> PAGEREF _Toc153527559 \h </w:instrText>
+            </w:r>
+            <w:r>
+              <w:rPr>
+                <w:noProof/>
+                <w:webHidden/>
+              </w:rPr>
+            </w:r>
+            <w:r>
+              <w:rPr>
+                <w:noProof/>
+                <w:webHidden/>
+              </w:rPr>
+              <w:fldChar w:fldCharType="separate"/>
+            </w:r>
+            <w:r>
+              <w:rPr>
+                <w:noProof/>
+                <w:webHidden/>
+              </w:rPr>
+              <w:t>13</w:t>
             </w:r>
             <w:r>
               <w:rPr>
@@ -1458,7 +1533,7 @@
         </w:rPr>
       </w:pPr>
       <w:bookmarkStart w:id="2" w:name="_Toc1123002615"/>
-      <w:bookmarkStart w:id="3" w:name="_Toc153474521"/>
+      <w:bookmarkStart w:id="3" w:name="_Toc153527555"/>
       <w:r>
         <w:rPr>
           <w:rFonts w:ascii="Times New Roman" w:eastAsia="Times New Roman" w:hAnsi="Times New Roman" w:cs="Times New Roman"/>
@@ -1468,7 +1543,6 @@
           <w:sz w:val="28"/>
           <w:szCs w:val="28"/>
         </w:rPr>
-        <w:lastRenderedPageBreak/>
         <w:t>Введение</w:t>
       </w:r>
       <w:bookmarkEnd w:id="2"/>
@@ -1903,7 +1977,7 @@
           <w:szCs w:val="28"/>
         </w:rPr>
       </w:pPr>
-      <w:bookmarkStart w:id="4" w:name="_Toc153474522"/>
+      <w:bookmarkStart w:id="4" w:name="_Toc153527556"/>
       <w:r>
         <w:rPr>
           <w:rFonts w:ascii="Times New Roman" w:eastAsia="Times New Roman" w:hAnsi="Times New Roman" w:cs="Times New Roman"/>
@@ -3007,6 +3081,7 @@
       <w:r>
         <w:rPr>
           <w:rFonts w:ascii="Times New Roman" w:eastAsia="Times New Roman" w:hAnsi="Times New Roman" w:cs="Times New Roman"/>
+          <w:noProof/>
           <w:color w:val="000000" w:themeColor="text1"/>
           <w:sz w:val="28"/>
           <w:szCs w:val="28"/>
@@ -3359,7 +3434,7 @@
           <w:szCs w:val="28"/>
         </w:rPr>
       </w:pPr>
-      <w:bookmarkStart w:id="5" w:name="_Toc153474523"/>
+      <w:bookmarkStart w:id="5" w:name="_Toc153527557"/>
       <w:r>
         <w:rPr>
           <w:rFonts w:ascii="Times New Roman" w:eastAsia="Times New Roman" w:hAnsi="Times New Roman" w:cs="Times New Roman"/>
@@ -3412,16 +3487,7 @@
           <w:sz w:val="28"/>
           <w:szCs w:val="28"/>
         </w:rPr>
-        <w:t>желание получит высшее образование, время, выделенное на учёбу в неделю, и образование родителей</w:t>
-      </w:r>
-      <w:r>
-        <w:rPr>
-          <w:rFonts w:ascii="Times New Roman" w:eastAsia="Times New Roman" w:hAnsi="Times New Roman" w:cs="Times New Roman"/>
-          <w:color w:val="000000" w:themeColor="text1"/>
-          <w:sz w:val="28"/>
-          <w:szCs w:val="28"/>
-        </w:rPr>
-        <w:t>;</w:t>
+        <w:t>желание получит высшее образование, время, выделенное на учёбу в неделю, и образование родителей;</w:t>
       </w:r>
       <w:r>
         <w:rPr>
@@ -3946,15 +4012,7 @@
           <w:sz w:val="28"/>
           <w:szCs w:val="28"/>
         </w:rPr>
-        <w:t xml:space="preserve">успеваемости </w:t>
-      </w:r>
-      <w:r>
-        <w:rPr>
-          <w:rFonts w:ascii="Times New Roman" w:hAnsi="Times New Roman" w:cs="Times New Roman"/>
-          <w:sz w:val="28"/>
-          <w:szCs w:val="28"/>
-        </w:rPr>
-        <w:t xml:space="preserve">учеников </w:t>
+        <w:t xml:space="preserve">успеваемости учеников </w:t>
       </w:r>
       <w:r>
         <w:rPr>
@@ -3988,7 +4046,7 @@
           <w:szCs w:val="28"/>
         </w:rPr>
       </w:pPr>
-      <w:bookmarkStart w:id="6" w:name="_Toc153474524"/>
+      <w:bookmarkStart w:id="6" w:name="_Toc153527558"/>
       <w:r>
         <w:rPr>
           <w:rFonts w:ascii="Times New Roman" w:hAnsi="Times New Roman" w:cs="Times New Roman"/>
@@ -4390,8 +4448,335 @@
         <w:t>seaborn</w:t>
       </w:r>
     </w:p>
+    <w:p>
+      <w:pPr>
+        <w:ind w:left="360"/>
+        <w:rPr>
+          <w:rFonts w:ascii="Times New Roman" w:hAnsi="Times New Roman" w:cs="Times New Roman"/>
+          <w:sz w:val="28"/>
+          <w:szCs w:val="28"/>
+        </w:rPr>
+      </w:pPr>
+    </w:p>
+    <w:p>
+      <w:pPr>
+        <w:ind w:left="360"/>
+        <w:rPr>
+          <w:rFonts w:ascii="Times New Roman" w:hAnsi="Times New Roman" w:cs="Times New Roman"/>
+          <w:sz w:val="28"/>
+          <w:szCs w:val="28"/>
+        </w:rPr>
+      </w:pPr>
+    </w:p>
+    <w:p>
+      <w:pPr>
+        <w:ind w:left="360"/>
+        <w:rPr>
+          <w:rFonts w:ascii="Times New Roman" w:hAnsi="Times New Roman" w:cs="Times New Roman"/>
+          <w:sz w:val="28"/>
+          <w:szCs w:val="28"/>
+        </w:rPr>
+      </w:pPr>
+    </w:p>
+    <w:p>
+      <w:pPr>
+        <w:ind w:left="360"/>
+        <w:rPr>
+          <w:rFonts w:ascii="Times New Roman" w:hAnsi="Times New Roman" w:cs="Times New Roman"/>
+          <w:sz w:val="28"/>
+          <w:szCs w:val="28"/>
+        </w:rPr>
+      </w:pPr>
+    </w:p>
+    <w:p>
+      <w:pPr>
+        <w:ind w:left="360"/>
+        <w:rPr>
+          <w:rFonts w:ascii="Times New Roman" w:hAnsi="Times New Roman" w:cs="Times New Roman"/>
+          <w:sz w:val="28"/>
+          <w:szCs w:val="28"/>
+        </w:rPr>
+      </w:pPr>
+    </w:p>
+    <w:p>
+      <w:pPr>
+        <w:ind w:left="360"/>
+        <w:rPr>
+          <w:rFonts w:ascii="Times New Roman" w:hAnsi="Times New Roman" w:cs="Times New Roman"/>
+          <w:sz w:val="28"/>
+          <w:szCs w:val="28"/>
+        </w:rPr>
+      </w:pPr>
+    </w:p>
+    <w:p>
+      <w:pPr>
+        <w:ind w:left="360"/>
+        <w:rPr>
+          <w:rFonts w:ascii="Times New Roman" w:hAnsi="Times New Roman" w:cs="Times New Roman"/>
+          <w:sz w:val="28"/>
+          <w:szCs w:val="28"/>
+        </w:rPr>
+      </w:pPr>
+    </w:p>
+    <w:p>
+      <w:pPr>
+        <w:ind w:left="360"/>
+        <w:rPr>
+          <w:rFonts w:ascii="Times New Roman" w:hAnsi="Times New Roman" w:cs="Times New Roman"/>
+          <w:sz w:val="28"/>
+          <w:szCs w:val="28"/>
+        </w:rPr>
+      </w:pPr>
+    </w:p>
+    <w:p>
+      <w:pPr>
+        <w:ind w:left="360"/>
+        <w:rPr>
+          <w:rFonts w:ascii="Times New Roman" w:hAnsi="Times New Roman" w:cs="Times New Roman"/>
+          <w:sz w:val="28"/>
+          <w:szCs w:val="28"/>
+        </w:rPr>
+      </w:pPr>
+    </w:p>
+    <w:p>
+      <w:pPr>
+        <w:ind w:left="360"/>
+        <w:rPr>
+          <w:rFonts w:ascii="Times New Roman" w:hAnsi="Times New Roman" w:cs="Times New Roman"/>
+          <w:sz w:val="28"/>
+          <w:szCs w:val="28"/>
+        </w:rPr>
+      </w:pPr>
+    </w:p>
+    <w:p>
+      <w:pPr>
+        <w:ind w:left="360"/>
+        <w:rPr>
+          <w:rFonts w:ascii="Times New Roman" w:hAnsi="Times New Roman" w:cs="Times New Roman"/>
+          <w:sz w:val="28"/>
+          <w:szCs w:val="28"/>
+        </w:rPr>
+      </w:pPr>
+    </w:p>
+    <w:p>
+      <w:pPr>
+        <w:ind w:left="360"/>
+        <w:rPr>
+          <w:rFonts w:ascii="Times New Roman" w:hAnsi="Times New Roman" w:cs="Times New Roman"/>
+          <w:sz w:val="28"/>
+          <w:szCs w:val="28"/>
+        </w:rPr>
+      </w:pPr>
+    </w:p>
+    <w:p>
+      <w:pPr>
+        <w:ind w:left="360"/>
+        <w:rPr>
+          <w:rFonts w:ascii="Times New Roman" w:hAnsi="Times New Roman" w:cs="Times New Roman"/>
+          <w:sz w:val="28"/>
+          <w:szCs w:val="28"/>
+        </w:rPr>
+      </w:pPr>
+    </w:p>
+    <w:p>
+      <w:pPr>
+        <w:ind w:left="360"/>
+        <w:rPr>
+          <w:rFonts w:ascii="Times New Roman" w:hAnsi="Times New Roman" w:cs="Times New Roman"/>
+          <w:sz w:val="28"/>
+          <w:szCs w:val="28"/>
+        </w:rPr>
+      </w:pPr>
+    </w:p>
+    <w:p>
+      <w:pPr>
+        <w:ind w:left="360"/>
+        <w:rPr>
+          <w:rFonts w:ascii="Times New Roman" w:hAnsi="Times New Roman" w:cs="Times New Roman"/>
+          <w:sz w:val="28"/>
+          <w:szCs w:val="28"/>
+        </w:rPr>
+      </w:pPr>
+    </w:p>
+    <w:p>
+      <w:pPr>
+        <w:ind w:left="360"/>
+        <w:rPr>
+          <w:rFonts w:ascii="Times New Roman" w:hAnsi="Times New Roman" w:cs="Times New Roman"/>
+          <w:sz w:val="28"/>
+          <w:szCs w:val="28"/>
+        </w:rPr>
+      </w:pPr>
+    </w:p>
+    <w:p>
+      <w:pPr>
+        <w:ind w:left="360"/>
+        <w:rPr>
+          <w:rFonts w:ascii="Times New Roman" w:hAnsi="Times New Roman" w:cs="Times New Roman"/>
+          <w:sz w:val="28"/>
+          <w:szCs w:val="28"/>
+        </w:rPr>
+      </w:pPr>
+    </w:p>
+    <w:p>
+      <w:pPr>
+        <w:ind w:left="360"/>
+        <w:rPr>
+          <w:rFonts w:ascii="Times New Roman" w:hAnsi="Times New Roman" w:cs="Times New Roman"/>
+          <w:sz w:val="28"/>
+          <w:szCs w:val="28"/>
+        </w:rPr>
+      </w:pPr>
+    </w:p>
+    <w:p>
+      <w:pPr>
+        <w:ind w:left="360"/>
+        <w:rPr>
+          <w:rFonts w:ascii="Times New Roman" w:hAnsi="Times New Roman" w:cs="Times New Roman"/>
+          <w:sz w:val="28"/>
+          <w:szCs w:val="28"/>
+        </w:rPr>
+      </w:pPr>
+    </w:p>
+    <w:p>
+      <w:pPr>
+        <w:ind w:left="360"/>
+        <w:rPr>
+          <w:rFonts w:ascii="Times New Roman" w:hAnsi="Times New Roman" w:cs="Times New Roman"/>
+          <w:sz w:val="28"/>
+          <w:szCs w:val="28"/>
+        </w:rPr>
+      </w:pPr>
+    </w:p>
+    <w:p>
+      <w:pPr>
+        <w:ind w:left="360"/>
+        <w:rPr>
+          <w:rFonts w:ascii="Times New Roman" w:hAnsi="Times New Roman" w:cs="Times New Roman"/>
+          <w:sz w:val="28"/>
+          <w:szCs w:val="28"/>
+        </w:rPr>
+      </w:pPr>
+    </w:p>
+    <w:p>
+      <w:pPr>
+        <w:ind w:left="360"/>
+        <w:rPr>
+          <w:rFonts w:ascii="Times New Roman" w:hAnsi="Times New Roman" w:cs="Times New Roman"/>
+          <w:sz w:val="28"/>
+          <w:szCs w:val="28"/>
+        </w:rPr>
+      </w:pPr>
+    </w:p>
+    <w:p>
+      <w:pPr>
+        <w:ind w:left="360"/>
+        <w:rPr>
+          <w:rFonts w:ascii="Times New Roman" w:hAnsi="Times New Roman" w:cs="Times New Roman"/>
+          <w:sz w:val="28"/>
+          <w:szCs w:val="28"/>
+        </w:rPr>
+      </w:pPr>
+    </w:p>
+    <w:p>
+      <w:pPr>
+        <w:ind w:left="360"/>
+        <w:rPr>
+          <w:rFonts w:ascii="Times New Roman" w:hAnsi="Times New Roman" w:cs="Times New Roman"/>
+          <w:sz w:val="28"/>
+          <w:szCs w:val="28"/>
+        </w:rPr>
+      </w:pPr>
+    </w:p>
+    <w:p>
+      <w:pPr>
+        <w:ind w:left="360"/>
+        <w:rPr>
+          <w:rFonts w:ascii="Times New Roman" w:hAnsi="Times New Roman" w:cs="Times New Roman"/>
+          <w:sz w:val="28"/>
+          <w:szCs w:val="28"/>
+        </w:rPr>
+      </w:pPr>
+    </w:p>
+    <w:p>
+      <w:pPr>
+        <w:pStyle w:val="1"/>
+        <w:jc w:val="center"/>
+        <w:rPr>
+          <w:rFonts w:ascii="Times New Roman" w:hAnsi="Times New Roman" w:cs="Times New Roman"/>
+          <w:b/>
+          <w:bCs/>
+          <w:color w:val="auto"/>
+          <w:sz w:val="28"/>
+          <w:szCs w:val="28"/>
+        </w:rPr>
+      </w:pPr>
+      <w:bookmarkStart w:id="7" w:name="_Toc153527559"/>
+      <w:r>
+        <w:rPr>
+          <w:rFonts w:ascii="Times New Roman" w:hAnsi="Times New Roman" w:cs="Times New Roman"/>
+          <w:b/>
+          <w:bCs/>
+          <w:color w:val="auto"/>
+          <w:sz w:val="28"/>
+          <w:szCs w:val="28"/>
+        </w:rPr>
+        <w:lastRenderedPageBreak/>
+        <w:t>Код</w:t>
+      </w:r>
+      <w:bookmarkEnd w:id="7"/>
+    </w:p>
+    <w:p>
+      <w:pPr>
+        <w:jc w:val="both"/>
+        <w:rPr>
+          <w:rFonts w:ascii="Times New Roman" w:hAnsi="Times New Roman" w:cs="Times New Roman"/>
+          <w:sz w:val="28"/>
+          <w:szCs w:val="28"/>
+        </w:rPr>
+      </w:pPr>
+      <w:r>
+        <w:rPr>
+          <w:rFonts w:ascii="Times New Roman" w:hAnsi="Times New Roman" w:cs="Times New Roman"/>
+          <w:sz w:val="28"/>
+          <w:szCs w:val="28"/>
+        </w:rPr>
+        <w:tab/>
+        <w:t xml:space="preserve">Файл с кодом лежит на </w:t>
+      </w:r>
+      <w:r>
+        <w:rPr>
+          <w:rFonts w:ascii="Times New Roman" w:hAnsi="Times New Roman" w:cs="Times New Roman"/>
+          <w:sz w:val="28"/>
+          <w:szCs w:val="28"/>
+          <w:lang w:val="en-US"/>
+        </w:rPr>
+        <w:t>GitHub</w:t>
+      </w:r>
+      <w:r>
+        <w:rPr>
+          <w:rFonts w:ascii="Times New Roman" w:hAnsi="Times New Roman" w:cs="Times New Roman"/>
+          <w:sz w:val="28"/>
+          <w:szCs w:val="28"/>
+        </w:rPr>
+        <w:t xml:space="preserve"> с открытым доступом - </w:t>
+      </w:r>
+      <w:hyperlink r:id="rId16" w:history="1">
+        <w:r>
+          <w:rPr>
+            <w:rStyle w:val="a4"/>
+            <w:rFonts w:ascii="Times New Roman" w:hAnsi="Times New Roman" w:cs="Times New Roman"/>
+            <w:color w:val="auto"/>
+            <w:sz w:val="28"/>
+            <w:szCs w:val="28"/>
+            <w:u w:val="none"/>
+          </w:rPr>
+          <w:t>https://github.com/GaganovAlexander/BDST-course-paper</w:t>
+        </w:r>
+      </w:hyperlink>
+    </w:p>
     <w:sectPr>
-      <w:footerReference w:type="default" r:id="rId16"/>
+      <w:footerReference w:type="default" r:id="rId17"/>
       <w:pgSz w:w="11906" w:h="16838"/>
       <w:pgMar w:top="1134" w:right="567" w:bottom="1134" w:left="1701" w:header="720" w:footer="720" w:gutter="0"/>
       <w:cols w:space="720"/>

--- a/Курсовая работа Гаганов Александр.docx
+++ b/Курсовая работа Гаганов Александр.docx
@@ -3181,16 +3181,88 @@
           <w:sz w:val="28"/>
           <w:szCs w:val="28"/>
         </w:rPr>
-        <w:t xml:space="preserve">оть и, смотря на рис. (1), можно было сделать вывод, что образование родителей имеет достаточное положительное влияние на успеваемость их ребёнка, на деле можно увидеть, что тенденция не такая однозначная. Если смотреть на значения с 1 по 4, то действительно видно, что чем лучше образование родителей – тем и выше успеваемость ребёнка, но отсутствие образования у обоих родителей показывает показатели почти на уровне 3, и это даже не смотря на </w:t>
-      </w:r>
-      <w:r>
-        <w:rPr>
-          <w:rFonts w:ascii="Times New Roman" w:eastAsia="Times New Roman" w:hAnsi="Times New Roman" w:cs="Times New Roman"/>
-          <w:color w:val="000000" w:themeColor="text1"/>
-          <w:sz w:val="28"/>
-          <w:szCs w:val="28"/>
-        </w:rPr>
-        <w:t xml:space="preserve">максимальную успеваемость, которая у детей с необразованными родителями самая высокая. Возможно, это связано с тенденцией родителей обеспечить своим детям «жизнь лучше, чем была у них», </w:t>
+        <w:t xml:space="preserve">оть и, смотря на рис. (1), можно было сделать вывод, что образование родителей имеет достаточное положительное влияние на успеваемость их ребёнка, на деле можно увидеть, что тенденция не такая однозначная. Если смотреть на значения с </w:t>
+      </w:r>
+      <w:r>
+        <w:rPr>
+          <w:rFonts w:ascii="Times New Roman" w:eastAsia="Times New Roman" w:hAnsi="Times New Roman" w:cs="Times New Roman"/>
+          <w:color w:val="000000" w:themeColor="text1"/>
+          <w:sz w:val="28"/>
+          <w:szCs w:val="28"/>
+        </w:rPr>
+        <w:t>начального</w:t>
+      </w:r>
+      <w:r>
+        <w:rPr>
+          <w:rFonts w:ascii="Times New Roman" w:eastAsia="Times New Roman" w:hAnsi="Times New Roman" w:cs="Times New Roman"/>
+          <w:color w:val="000000" w:themeColor="text1"/>
+          <w:sz w:val="28"/>
+          <w:szCs w:val="28"/>
+        </w:rPr>
+        <w:t xml:space="preserve"> по </w:t>
+      </w:r>
+      <w:r>
+        <w:rPr>
+          <w:rFonts w:ascii="Times New Roman" w:eastAsia="Times New Roman" w:hAnsi="Times New Roman" w:cs="Times New Roman"/>
+          <w:color w:val="000000" w:themeColor="text1"/>
+          <w:sz w:val="28"/>
+          <w:szCs w:val="28"/>
+        </w:rPr>
+        <w:t>высшее</w:t>
+      </w:r>
+      <w:r>
+        <w:rPr>
+          <w:rFonts w:ascii="Times New Roman" w:eastAsia="Times New Roman" w:hAnsi="Times New Roman" w:cs="Times New Roman"/>
+          <w:color w:val="000000" w:themeColor="text1"/>
+          <w:sz w:val="28"/>
+          <w:szCs w:val="28"/>
+        </w:rPr>
+        <w:t xml:space="preserve">, то действительно видно, что чем лучше образование родителей – тем и выше успеваемость ребёнка, но отсутствие образования у обоих родителей показывает показатели почти на уровне </w:t>
+      </w:r>
+      <w:r>
+        <w:rPr>
+          <w:rFonts w:ascii="Times New Roman" w:eastAsia="Times New Roman" w:hAnsi="Times New Roman" w:cs="Times New Roman"/>
+          <w:color w:val="000000" w:themeColor="text1"/>
+          <w:sz w:val="28"/>
+          <w:szCs w:val="28"/>
+        </w:rPr>
+        <w:t>законченного</w:t>
+      </w:r>
+      <w:r>
+        <w:rPr>
+          <w:rFonts w:ascii="Times New Roman" w:eastAsia="Times New Roman" w:hAnsi="Times New Roman" w:cs="Times New Roman"/>
+          <w:color w:val="000000" w:themeColor="text1"/>
+          <w:sz w:val="28"/>
+          <w:szCs w:val="28"/>
+        </w:rPr>
+        <w:t xml:space="preserve"> </w:t>
+      </w:r>
+      <w:r>
+        <w:rPr>
+          <w:rFonts w:ascii="Times New Roman" w:eastAsia="Times New Roman" w:hAnsi="Times New Roman" w:cs="Times New Roman"/>
+          <w:color w:val="000000" w:themeColor="text1"/>
+          <w:sz w:val="28"/>
+          <w:szCs w:val="28"/>
+        </w:rPr>
+        <w:t>среднего</w:t>
+      </w:r>
+      <w:r>
+        <w:rPr>
+          <w:rFonts w:ascii="Times New Roman" w:eastAsia="Times New Roman" w:hAnsi="Times New Roman" w:cs="Times New Roman"/>
+          <w:color w:val="000000" w:themeColor="text1"/>
+          <w:sz w:val="28"/>
+          <w:szCs w:val="28"/>
+        </w:rPr>
+        <w:t xml:space="preserve">, и это даже не смотря на </w:t>
+      </w:r>
+      <w:r>
+        <w:rPr>
+          <w:rFonts w:ascii="Times New Roman" w:eastAsia="Times New Roman" w:hAnsi="Times New Roman" w:cs="Times New Roman"/>
+          <w:color w:val="000000" w:themeColor="text1"/>
+          <w:sz w:val="28"/>
+          <w:szCs w:val="28"/>
+        </w:rPr>
+        <w:t xml:space="preserve">максимальную успеваемость, которая у детей с необразованными родителями самая высокая. Возможно, это связано с тенденцией родителей обеспечить своим детям «жизнь лучше, чем </w:t>
       </w:r>
       <w:r>
         <w:rPr>
@@ -3200,7 +3272,7 @@
           <w:szCs w:val="28"/>
         </w:rPr>
         <w:lastRenderedPageBreak/>
-        <w:t>из-за чего люди совсем без образования стараются обеспечить его для своих детей. Так же, возможно, условия жизни, которые в таком случае не самые благоприятные, поднимают мотивацию детей к учёбе.</w:t>
+        <w:t>была у них», из-за чего люди совсем без образования стараются обеспечить его для своих детей. Так же, возможно, условия жизни, которые в таком случае не самые благоприятные, поднимают мотивацию детей к учёбе.</w:t>
       </w:r>
     </w:p>
     <w:p>

--- a/Курсовая работа Гаганов Александр.docx
+++ b/Курсовая работа Гаганов Александр.docx
@@ -288,12 +288,6 @@
     <w:tbl>
       <w:tblPr>
         <w:tblW w:w="0" w:type="auto"/>
-        <w:tblBorders>
-          <w:top w:val="single" w:sz="6" w:space="0" w:color="auto"/>
-          <w:left w:val="single" w:sz="6" w:space="0" w:color="auto"/>
-          <w:bottom w:val="single" w:sz="6" w:space="0" w:color="auto"/>
-          <w:right w:val="single" w:sz="6" w:space="0" w:color="auto"/>
-        </w:tblBorders>
         <w:tblLayout w:type="fixed"/>
         <w:tblLook w:val="04A0" w:firstRow="1" w:lastRow="0" w:firstColumn="1" w:lastColumn="0" w:noHBand="0" w:noVBand="1"/>
       </w:tblPr>
@@ -411,12 +405,6 @@
     <w:tbl>
       <w:tblPr>
         <w:tblW w:w="0" w:type="auto"/>
-        <w:tblBorders>
-          <w:top w:val="single" w:sz="6" w:space="0" w:color="auto"/>
-          <w:left w:val="single" w:sz="6" w:space="0" w:color="auto"/>
-          <w:bottom w:val="single" w:sz="6" w:space="0" w:color="auto"/>
-          <w:right w:val="single" w:sz="6" w:space="0" w:color="auto"/>
-        </w:tblBorders>
         <w:tblLayout w:type="fixed"/>
         <w:tblLook w:val="04A0" w:firstRow="1" w:lastRow="0" w:firstColumn="1" w:lastColumn="0" w:noHBand="0" w:noVBand="1"/>
       </w:tblPr>
@@ -497,7 +485,7 @@
                 <w:sz w:val="24"/>
                 <w:szCs w:val="24"/>
               </w:rPr>
-              <w:t>(</w:t>
+              <w:t>Гаганов А.</w:t>
             </w:r>
             <w:r>
               <w:rPr>
@@ -507,7 +495,7 @@
                 <w:sz w:val="24"/>
                 <w:szCs w:val="24"/>
               </w:rPr>
-              <w:t>Гаганов А.</w:t>
+              <w:t xml:space="preserve"> </w:t>
             </w:r>
             <w:r>
               <w:rPr>
@@ -517,7 +505,7 @@
                 <w:sz w:val="24"/>
                 <w:szCs w:val="24"/>
               </w:rPr>
-              <w:t xml:space="preserve"> </w:t>
+              <w:t>А.</w:t>
             </w:r>
             <w:r>
               <w:rPr>
@@ -527,7 +515,7 @@
                 <w:sz w:val="24"/>
                 <w:szCs w:val="24"/>
               </w:rPr>
-              <w:t>А.</w:t>
+              <w:t xml:space="preserve">        </w:t>
             </w:r>
             <w:r>
               <w:rPr>
@@ -537,27 +525,7 @@
                 <w:sz w:val="24"/>
                 <w:szCs w:val="24"/>
               </w:rPr>
-              <w:t xml:space="preserve">        </w:t>
-            </w:r>
-            <w:r>
-              <w:rPr>
-                <w:rFonts w:ascii="Calibri" w:eastAsia="Calibri" w:hAnsi="Calibri" w:cs="Calibri"/>
-                <w:b/>
-                <w:bCs/>
-                <w:sz w:val="24"/>
-                <w:szCs w:val="24"/>
-              </w:rPr>
               <w:t xml:space="preserve">  </w:t>
-            </w:r>
-            <w:r>
-              <w:rPr>
-                <w:rFonts w:ascii="Calibri" w:eastAsia="Calibri" w:hAnsi="Calibri" w:cs="Calibri"/>
-                <w:b/>
-                <w:bCs/>
-                <w:sz w:val="24"/>
-                <w:szCs w:val="24"/>
-              </w:rPr>
-              <w:t>)</w:t>
             </w:r>
           </w:p>
         </w:tc>
@@ -626,7 +594,7 @@
                 <w:sz w:val="24"/>
                 <w:szCs w:val="24"/>
               </w:rPr>
-              <w:t>(Зуев И.</w:t>
+              <w:t>Зуев И.</w:t>
             </w:r>
             <w:r>
               <w:rPr>
@@ -658,16 +626,6 @@
               </w:rPr>
               <w:t xml:space="preserve"> </w:t>
             </w:r>
-            <w:r>
-              <w:rPr>
-                <w:rFonts w:ascii="Calibri" w:eastAsia="Calibri" w:hAnsi="Calibri" w:cs="Calibri"/>
-                <w:b/>
-                <w:bCs/>
-                <w:sz w:val="24"/>
-                <w:szCs w:val="24"/>
-              </w:rPr>
-              <w:t>)</w:t>
-            </w:r>
           </w:p>
         </w:tc>
       </w:tr>
@@ -754,7 +712,7 @@
         </w:rPr>
       </w:pPr>
       <w:bookmarkStart w:id="0" w:name="_Toc431729578"/>
-      <w:bookmarkStart w:id="1" w:name="_Toc153527554"/>
+      <w:bookmarkStart w:id="1" w:name="_Toc153555644"/>
       <w:r>
         <w:rPr>
           <w:rFonts w:ascii="Times New Roman" w:eastAsia="Times New Roman" w:hAnsi="Times New Roman" w:cs="Times New Roman"/>
@@ -809,7 +767,7 @@
           <w:r>
             <w:fldChar w:fldCharType="separate"/>
           </w:r>
-          <w:hyperlink w:anchor="_Toc153527554" w:history="1">
+          <w:hyperlink w:anchor="_Toc153555644" w:history="1">
             <w:r>
               <w:rPr>
                 <w:rStyle w:val="a4"/>
@@ -839,7 +797,7 @@
                 <w:noProof/>
                 <w:webHidden/>
               </w:rPr>
-              <w:instrText xml:space="preserve"> PAGEREF _Toc153527554 \h </w:instrText>
+              <w:instrText xml:space="preserve"> PAGEREF _Toc153555644 \h </w:instrText>
             </w:r>
             <w:r>
               <w:rPr>
@@ -884,7 +842,7 @@
               <w14:ligatures w14:val="standardContextual"/>
             </w:rPr>
           </w:pPr>
-          <w:hyperlink w:anchor="_Toc153527555" w:history="1">
+          <w:hyperlink w:anchor="_Toc153555645" w:history="1">
             <w:r>
               <w:rPr>
                 <w:rStyle w:val="a4"/>
@@ -914,7 +872,7 @@
                 <w:noProof/>
                 <w:webHidden/>
               </w:rPr>
-              <w:instrText xml:space="preserve"> PAGEREF _Toc153527555 \h </w:instrText>
+              <w:instrText xml:space="preserve"> PAGEREF _Toc153555645 \h </w:instrText>
             </w:r>
             <w:r>
               <w:rPr>
@@ -959,7 +917,7 @@
               <w14:ligatures w14:val="standardContextual"/>
             </w:rPr>
           </w:pPr>
-          <w:hyperlink w:anchor="_Toc153527556" w:history="1">
+          <w:hyperlink w:anchor="_Toc153555646" w:history="1">
             <w:r>
               <w:rPr>
                 <w:rStyle w:val="a4"/>
@@ -968,7 +926,7 @@
                 <w:bCs/>
                 <w:noProof/>
               </w:rPr>
-              <w:t>Исследование графиков построенных в ходе работы</w:t>
+              <w:t>Исследование данных</w:t>
             </w:r>
             <w:r>
               <w:rPr>
@@ -989,7 +947,7 @@
                 <w:noProof/>
                 <w:webHidden/>
               </w:rPr>
-              <w:instrText xml:space="preserve"> PAGEREF _Toc153527556 \h </w:instrText>
+              <w:instrText xml:space="preserve"> PAGEREF _Toc153555646 \h </w:instrText>
             </w:r>
             <w:r>
               <w:rPr>
@@ -1034,7 +992,7 @@
               <w14:ligatures w14:val="standardContextual"/>
             </w:rPr>
           </w:pPr>
-          <w:hyperlink w:anchor="_Toc153527557" w:history="1">
+          <w:hyperlink w:anchor="_Toc153555647" w:history="1">
             <w:r>
               <w:rPr>
                 <w:rStyle w:val="a4"/>
@@ -1064,7 +1022,7 @@
                 <w:noProof/>
                 <w:webHidden/>
               </w:rPr>
-              <w:instrText xml:space="preserve"> PAGEREF _Toc153527557 \h </w:instrText>
+              <w:instrText xml:space="preserve"> PAGEREF _Toc153555647 \h </w:instrText>
             </w:r>
             <w:r>
               <w:rPr>
@@ -1084,7 +1042,7 @@
                 <w:noProof/>
                 <w:webHidden/>
               </w:rPr>
-              <w:t>10</w:t>
+              <w:t>11</w:t>
             </w:r>
             <w:r>
               <w:rPr>
@@ -1109,7 +1067,7 @@
               <w14:ligatures w14:val="standardContextual"/>
             </w:rPr>
           </w:pPr>
-          <w:hyperlink w:anchor="_Toc153527558" w:history="1">
+          <w:hyperlink w:anchor="_Toc153555648" w:history="1">
             <w:r>
               <w:rPr>
                 <w:rStyle w:val="a4"/>
@@ -1139,7 +1097,7 @@
                 <w:noProof/>
                 <w:webHidden/>
               </w:rPr>
-              <w:instrText xml:space="preserve"> PAGEREF _Toc153527558 \h </w:instrText>
+              <w:instrText xml:space="preserve"> PAGEREF _Toc153555648 \h </w:instrText>
             </w:r>
             <w:r>
               <w:rPr>
@@ -1159,7 +1117,7 @@
                 <w:noProof/>
                 <w:webHidden/>
               </w:rPr>
-              <w:t>12</w:t>
+              <w:t>14</w:t>
             </w:r>
             <w:r>
               <w:rPr>
@@ -1184,7 +1142,7 @@
               <w14:ligatures w14:val="standardContextual"/>
             </w:rPr>
           </w:pPr>
-          <w:hyperlink w:anchor="_Toc153527559" w:history="1">
+          <w:hyperlink w:anchor="_Toc153555649" w:history="1">
             <w:r>
               <w:rPr>
                 <w:rStyle w:val="a4"/>
@@ -1193,7 +1151,7 @@
                 <w:bCs/>
                 <w:noProof/>
               </w:rPr>
-              <w:t>Код</w:t>
+              <w:t>Приложение</w:t>
             </w:r>
             <w:r>
               <w:rPr>
@@ -1214,7 +1172,7 @@
                 <w:noProof/>
                 <w:webHidden/>
               </w:rPr>
-              <w:instrText xml:space="preserve"> PAGEREF _Toc153527559 \h </w:instrText>
+              <w:instrText xml:space="preserve"> PAGEREF _Toc153555649 \h </w:instrText>
             </w:r>
             <w:r>
               <w:rPr>
@@ -1234,7 +1192,7 @@
                 <w:noProof/>
                 <w:webHidden/>
               </w:rPr>
-              <w:t>13</w:t>
+              <w:t>15</w:t>
             </w:r>
             <w:r>
               <w:rPr>
@@ -1510,17 +1468,8 @@
     </w:p>
     <w:p>
       <w:pPr>
-        <w:rPr>
-          <w:rFonts w:ascii="Times New Roman" w:eastAsia="Times New Roman" w:hAnsi="Times New Roman" w:cs="Times New Roman"/>
-          <w:b/>
-          <w:bCs/>
-          <w:color w:val="000000" w:themeColor="text1"/>
-        </w:rPr>
-      </w:pPr>
-    </w:p>
-    <w:p>
-      <w:pPr>
         <w:pStyle w:val="1"/>
+        <w:spacing w:line="360" w:lineRule="auto"/>
         <w:ind w:firstLine="708"/>
         <w:jc w:val="center"/>
         <w:rPr>
@@ -1533,7 +1482,7 @@
         </w:rPr>
       </w:pPr>
       <w:bookmarkStart w:id="2" w:name="_Toc1123002615"/>
-      <w:bookmarkStart w:id="3" w:name="_Toc153527555"/>
+      <w:bookmarkStart w:id="3" w:name="_Toc153555645"/>
       <w:r>
         <w:rPr>
           <w:rFonts w:ascii="Times New Roman" w:eastAsia="Times New Roman" w:hAnsi="Times New Roman" w:cs="Times New Roman"/>
@@ -1543,6 +1492,7 @@
           <w:sz w:val="28"/>
           <w:szCs w:val="28"/>
         </w:rPr>
+        <w:lastRenderedPageBreak/>
         <w:t>Введение</w:t>
       </w:r>
       <w:bookmarkEnd w:id="2"/>
@@ -1550,6 +1500,12 @@
     </w:p>
     <w:p>
       <w:pPr>
+        <w:spacing w:line="360" w:lineRule="auto"/>
+      </w:pPr>
+    </w:p>
+    <w:p>
+      <w:pPr>
+        <w:spacing w:line="360" w:lineRule="auto"/>
         <w:ind w:firstLine="708"/>
         <w:jc w:val="both"/>
         <w:rPr>
@@ -1565,7 +1521,23 @@
           <w:sz w:val="28"/>
           <w:szCs w:val="28"/>
         </w:rPr>
-        <w:t>Тема успеваемости студентов всегда будет актуальной</w:t>
+        <w:t xml:space="preserve">Тема успеваемости </w:t>
+      </w:r>
+      <w:r>
+        <w:rPr>
+          <w:rFonts w:ascii="Times New Roman" w:eastAsia="Times New Roman" w:hAnsi="Times New Roman" w:cs="Times New Roman"/>
+          <w:sz w:val="28"/>
+          <w:szCs w:val="28"/>
+        </w:rPr>
+        <w:t>учащихся</w:t>
+      </w:r>
+      <w:r>
+        <w:rPr>
+          <w:rFonts w:ascii="Times New Roman" w:eastAsia="Times New Roman" w:hAnsi="Times New Roman" w:cs="Times New Roman"/>
+          <w:sz w:val="28"/>
+          <w:szCs w:val="28"/>
+        </w:rPr>
+        <w:t xml:space="preserve"> всегда будет актуальной</w:t>
       </w:r>
       <w:r>
         <w:rPr>
@@ -1613,7 +1585,23 @@
           <w:sz w:val="28"/>
           <w:szCs w:val="28"/>
         </w:rPr>
-        <w:t xml:space="preserve"> на будущее как самих студентов, так и образовательн</w:t>
+        <w:t xml:space="preserve"> на будущее как самих </w:t>
+      </w:r>
+      <w:r>
+        <w:rPr>
+          <w:rFonts w:ascii="Times New Roman" w:eastAsia="Times New Roman" w:hAnsi="Times New Roman" w:cs="Times New Roman"/>
+          <w:sz w:val="28"/>
+          <w:szCs w:val="28"/>
+        </w:rPr>
+        <w:t>школьников</w:t>
+      </w:r>
+      <w:r>
+        <w:rPr>
+          <w:rFonts w:ascii="Times New Roman" w:eastAsia="Times New Roman" w:hAnsi="Times New Roman" w:cs="Times New Roman"/>
+          <w:sz w:val="28"/>
+          <w:szCs w:val="28"/>
+        </w:rPr>
+        <w:t>, так и образовательн</w:t>
       </w:r>
       <w:r>
         <w:rPr>
@@ -1663,7 +1651,52 @@
           <w:sz w:val="28"/>
           <w:szCs w:val="28"/>
         </w:rPr>
-        <w:t>данных об успеваемости студентов с целью выявления основных факторов, влияющих на неё</w:t>
+        <w:t xml:space="preserve">данных об успеваемости </w:t>
+      </w:r>
+      <w:r>
+        <w:rPr>
+          <w:rFonts w:ascii="Times New Roman" w:eastAsia="Times New Roman" w:hAnsi="Times New Roman" w:cs="Times New Roman"/>
+          <w:color w:val="000000" w:themeColor="text1"/>
+          <w:sz w:val="28"/>
+          <w:szCs w:val="28"/>
+        </w:rPr>
+        <w:t>учеников</w:t>
+      </w:r>
+      <w:r>
+        <w:rPr>
+          <w:rFonts w:ascii="Times New Roman" w:eastAsia="Times New Roman" w:hAnsi="Times New Roman" w:cs="Times New Roman"/>
+          <w:color w:val="000000" w:themeColor="text1"/>
+          <w:sz w:val="28"/>
+          <w:szCs w:val="28"/>
+        </w:rPr>
+        <w:t xml:space="preserve"> с целью выявления основных факторов, влияющих на неё</w:t>
+      </w:r>
+      <w:r>
+        <w:rPr>
+          <w:rFonts w:ascii="Times New Roman" w:eastAsia="Times New Roman" w:hAnsi="Times New Roman" w:cs="Times New Roman"/>
+          <w:color w:val="000000" w:themeColor="text1"/>
+          <w:sz w:val="28"/>
+          <w:szCs w:val="28"/>
+        </w:rPr>
+        <w:t xml:space="preserve">, а </w:t>
+      </w:r>
+      <w:r>
+        <w:rPr>
+          <w:rFonts w:ascii="Times New Roman" w:eastAsia="Times New Roman" w:hAnsi="Times New Roman" w:cs="Times New Roman"/>
+          <w:color w:val="000000" w:themeColor="text1"/>
+          <w:sz w:val="28"/>
+          <w:szCs w:val="28"/>
+        </w:rPr>
+        <w:t>также</w:t>
+      </w:r>
+      <w:r>
+        <w:rPr>
+          <w:rFonts w:ascii="Times New Roman" w:eastAsia="Times New Roman" w:hAnsi="Times New Roman" w:cs="Times New Roman"/>
+          <w:color w:val="000000" w:themeColor="text1"/>
+          <w:sz w:val="28"/>
+          <w:szCs w:val="28"/>
+        </w:rPr>
+        <w:t xml:space="preserve"> выработки рекомендаций по её улучшению</w:t>
       </w:r>
       <w:r>
         <w:rPr>
@@ -1677,6 +1710,7 @@
     </w:p>
     <w:p>
       <w:pPr>
+        <w:spacing w:line="360" w:lineRule="auto"/>
         <w:ind w:firstLine="708"/>
         <w:jc w:val="both"/>
         <w:rPr>
@@ -1693,29 +1727,153 @@
           <w:sz w:val="28"/>
           <w:szCs w:val="28"/>
         </w:rPr>
-        <w:t>В работе будет осуществлён анализ различных аспектов, влияющих на успеваемость, включая поддержку в учёбе</w:t>
-      </w:r>
-      <w:r>
-        <w:rPr>
-          <w:rFonts w:ascii="Times New Roman" w:eastAsia="Times New Roman" w:hAnsi="Times New Roman" w:cs="Times New Roman"/>
-          <w:color w:val="000000" w:themeColor="text1"/>
-          <w:sz w:val="28"/>
-          <w:szCs w:val="28"/>
-        </w:rPr>
-        <w:t xml:space="preserve"> со стороны семьи, здоровье студента и даже наличие у него</w:t>
-      </w:r>
-      <w:r>
-        <w:rPr>
-          <w:rFonts w:ascii="Times New Roman" w:eastAsia="Times New Roman" w:hAnsi="Times New Roman" w:cs="Times New Roman"/>
-          <w:color w:val="000000" w:themeColor="text1"/>
-          <w:sz w:val="28"/>
-          <w:szCs w:val="28"/>
-        </w:rPr>
-        <w:t xml:space="preserve"> романтических отношений, а также многое другое.</w:t>
-      </w:r>
-    </w:p>
-    <w:p>
-      <w:pPr>
+        <w:t xml:space="preserve">Полученные выводы </w:t>
+      </w:r>
+      <w:r>
+        <w:rPr>
+          <w:rFonts w:ascii="Times New Roman" w:eastAsia="Times New Roman" w:hAnsi="Times New Roman" w:cs="Times New Roman"/>
+          <w:color w:val="000000" w:themeColor="text1"/>
+          <w:sz w:val="28"/>
+          <w:szCs w:val="28"/>
+        </w:rPr>
+        <w:t>помог</w:t>
+      </w:r>
+      <w:r>
+        <w:rPr>
+          <w:rFonts w:ascii="Times New Roman" w:eastAsia="Times New Roman" w:hAnsi="Times New Roman" w:cs="Times New Roman"/>
+          <w:color w:val="000000" w:themeColor="text1"/>
+          <w:sz w:val="28"/>
+          <w:szCs w:val="28"/>
+        </w:rPr>
+        <w:t>ут</w:t>
+      </w:r>
+      <w:r>
+        <w:rPr>
+          <w:rFonts w:ascii="Times New Roman" w:eastAsia="Times New Roman" w:hAnsi="Times New Roman" w:cs="Times New Roman"/>
+          <w:color w:val="000000" w:themeColor="text1"/>
+          <w:sz w:val="28"/>
+          <w:szCs w:val="28"/>
+        </w:rPr>
+        <w:t xml:space="preserve"> понять, что именно влияет на </w:t>
+      </w:r>
+      <w:r>
+        <w:rPr>
+          <w:rFonts w:ascii="Times New Roman" w:eastAsia="Times New Roman" w:hAnsi="Times New Roman" w:cs="Times New Roman"/>
+          <w:color w:val="000000" w:themeColor="text1"/>
+          <w:sz w:val="28"/>
+          <w:szCs w:val="28"/>
+        </w:rPr>
+        <w:t>успеваемость</w:t>
+      </w:r>
+      <w:r>
+        <w:rPr>
+          <w:rFonts w:ascii="Times New Roman" w:eastAsia="Times New Roman" w:hAnsi="Times New Roman" w:cs="Times New Roman"/>
+          <w:color w:val="000000" w:themeColor="text1"/>
+          <w:sz w:val="28"/>
+          <w:szCs w:val="28"/>
+        </w:rPr>
+        <w:t xml:space="preserve">, и решить, как </w:t>
+      </w:r>
+      <w:r>
+        <w:rPr>
+          <w:rFonts w:ascii="Times New Roman" w:eastAsia="Times New Roman" w:hAnsi="Times New Roman" w:cs="Times New Roman"/>
+          <w:color w:val="000000" w:themeColor="text1"/>
+          <w:sz w:val="28"/>
+          <w:szCs w:val="28"/>
+        </w:rPr>
+        <w:t xml:space="preserve">её </w:t>
+      </w:r>
+      <w:r>
+        <w:rPr>
+          <w:rFonts w:ascii="Times New Roman" w:eastAsia="Times New Roman" w:hAnsi="Times New Roman" w:cs="Times New Roman"/>
+          <w:color w:val="000000" w:themeColor="text1"/>
+          <w:sz w:val="28"/>
+          <w:szCs w:val="28"/>
+        </w:rPr>
+        <w:t>можно улучшить.</w:t>
+      </w:r>
+      <w:r>
+        <w:rPr>
+          <w:rFonts w:ascii="Times New Roman" w:eastAsia="Times New Roman" w:hAnsi="Times New Roman" w:cs="Times New Roman"/>
+          <w:color w:val="000000" w:themeColor="text1"/>
+          <w:sz w:val="28"/>
+          <w:szCs w:val="28"/>
+        </w:rPr>
+        <w:t xml:space="preserve"> Это несёт пользу для 3 групп людей: учителя смогут улучшить статистику своих занятий, тем самым получая повышения зарплат, премии и повышения</w:t>
+      </w:r>
+      <w:r>
+        <w:rPr>
+          <w:rFonts w:ascii="Times New Roman" w:eastAsia="Times New Roman" w:hAnsi="Times New Roman" w:cs="Times New Roman"/>
+          <w:color w:val="000000" w:themeColor="text1"/>
+          <w:sz w:val="28"/>
+          <w:szCs w:val="28"/>
+        </w:rPr>
+        <w:t xml:space="preserve">; </w:t>
+      </w:r>
+      <w:r>
+        <w:rPr>
+          <w:rFonts w:ascii="Times New Roman" w:eastAsia="Times New Roman" w:hAnsi="Times New Roman" w:cs="Times New Roman"/>
+          <w:color w:val="000000" w:themeColor="text1"/>
+          <w:sz w:val="28"/>
+          <w:szCs w:val="28"/>
+        </w:rPr>
+        <w:t>родители смогут быть более спокойными за будущее своих детей</w:t>
+      </w:r>
+      <w:r>
+        <w:rPr>
+          <w:rFonts w:ascii="Times New Roman" w:eastAsia="Times New Roman" w:hAnsi="Times New Roman" w:cs="Times New Roman"/>
+          <w:color w:val="000000" w:themeColor="text1"/>
+          <w:sz w:val="28"/>
+          <w:szCs w:val="28"/>
+        </w:rPr>
+        <w:t>;</w:t>
+      </w:r>
+      <w:r>
+        <w:rPr>
+          <w:rFonts w:ascii="Times New Roman" w:eastAsia="Times New Roman" w:hAnsi="Times New Roman" w:cs="Times New Roman"/>
+          <w:color w:val="000000" w:themeColor="text1"/>
+          <w:sz w:val="28"/>
+          <w:szCs w:val="28"/>
+        </w:rPr>
+        <w:t xml:space="preserve"> ученики смогут улучшить свои шансы на поступление в лучшее высшее учебное заведение, тем самым увеличив шансы найти лучшую работу</w:t>
+      </w:r>
+      <w:r>
+        <w:rPr>
+          <w:rFonts w:ascii="Times New Roman" w:eastAsia="Times New Roman" w:hAnsi="Times New Roman" w:cs="Times New Roman"/>
+          <w:color w:val="000000" w:themeColor="text1"/>
+          <w:sz w:val="28"/>
+          <w:szCs w:val="28"/>
+        </w:rPr>
+        <w:t>. Государство же имеет смешанное влияние: с одной стороны в стране появится больше высококвалифицированных работников, с другой стороны работников, наоборот, низкой квалификации станет меньше, что, в зависимости от государства, может иметь негативные последствия. То же самое относится и к работодателям, влияние на которых зависит от их рода деятельности.</w:t>
+      </w:r>
+    </w:p>
+    <w:p>
+      <w:pPr>
+        <w:spacing w:line="360" w:lineRule="auto"/>
+        <w:ind w:firstLine="709"/>
+        <w:jc w:val="both"/>
+      </w:pPr>
+      <w:r>
+        <w:rPr>
+          <w:rFonts w:ascii="Times New Roman" w:eastAsia="Times New Roman" w:hAnsi="Times New Roman" w:cs="Times New Roman"/>
+          <w:color w:val="000000" w:themeColor="text1"/>
+          <w:sz w:val="28"/>
+          <w:szCs w:val="28"/>
+        </w:rPr>
+        <w:t xml:space="preserve">В ходе работы будут использованы соответствующие теоретические и практические материалы, чтобы достичь поставленных целей. </w:t>
+      </w:r>
+      <w:r>
+        <w:rPr>
+          <w:rFonts w:ascii="Times New Roman" w:eastAsia="Times New Roman" w:hAnsi="Times New Roman" w:cs="Times New Roman"/>
+          <w:sz w:val="28"/>
+          <w:szCs w:val="28"/>
+        </w:rPr>
+        <w:t xml:space="preserve"> </w:t>
+      </w:r>
+    </w:p>
+    <w:p>
+      <w:pPr>
+        <w:spacing w:line="360" w:lineRule="auto"/>
         <w:ind w:firstLine="708"/>
         <w:jc w:val="both"/>
         <w:rPr>
@@ -1725,78 +1883,10 @@
           <w:szCs w:val="28"/>
         </w:rPr>
       </w:pPr>
-      <w:r>
-        <w:rPr>
-          <w:rFonts w:ascii="Times New Roman" w:eastAsia="Times New Roman" w:hAnsi="Times New Roman" w:cs="Times New Roman"/>
-          <w:color w:val="000000" w:themeColor="text1"/>
-          <w:sz w:val="28"/>
-          <w:szCs w:val="28"/>
-        </w:rPr>
-        <w:t>Результаты исследования позволят выяснить ключевые факторы</w:t>
-      </w:r>
-      <w:r>
-        <w:rPr>
-          <w:rFonts w:ascii="Times New Roman" w:eastAsia="Times New Roman" w:hAnsi="Times New Roman" w:cs="Times New Roman"/>
-          <w:color w:val="000000" w:themeColor="text1"/>
-          <w:sz w:val="28"/>
-          <w:szCs w:val="28"/>
-        </w:rPr>
-        <w:t xml:space="preserve">, влияющие на успеваемость студентов, а также </w:t>
-      </w:r>
-      <w:r>
-        <w:rPr>
-          <w:rFonts w:ascii="Times New Roman" w:eastAsia="Times New Roman" w:hAnsi="Times New Roman" w:cs="Times New Roman"/>
-          <w:color w:val="000000" w:themeColor="text1"/>
-          <w:sz w:val="28"/>
-          <w:szCs w:val="28"/>
-        </w:rPr>
-        <w:t>предложить способы по её улучшению. Полученные выводы могут быть полезны для преподавателей, самих студентов, а также их родителей</w:t>
-      </w:r>
-      <w:r>
-        <w:rPr>
-          <w:rFonts w:ascii="Times New Roman" w:eastAsia="Times New Roman" w:hAnsi="Times New Roman" w:cs="Times New Roman"/>
-          <w:color w:val="000000" w:themeColor="text1"/>
-          <w:sz w:val="28"/>
-          <w:szCs w:val="28"/>
-        </w:rPr>
-        <w:t>, помогая им понять, что именно влияет на оценки</w:t>
-      </w:r>
-      <w:r>
-        <w:rPr>
-          <w:rFonts w:ascii="Times New Roman" w:eastAsia="Times New Roman" w:hAnsi="Times New Roman" w:cs="Times New Roman"/>
-          <w:color w:val="000000" w:themeColor="text1"/>
-          <w:sz w:val="28"/>
-          <w:szCs w:val="28"/>
-        </w:rPr>
-        <w:t>, и решить, как их можно улучшить.</w:t>
-      </w:r>
-    </w:p>
-    <w:p>
-      <w:pPr>
-        <w:spacing w:line="360" w:lineRule="auto"/>
-        <w:ind w:firstLine="709"/>
-        <w:jc w:val="both"/>
-      </w:pPr>
-      <w:r>
-        <w:rPr>
-          <w:rFonts w:ascii="Times New Roman" w:eastAsia="Times New Roman" w:hAnsi="Times New Roman" w:cs="Times New Roman"/>
-          <w:color w:val="000000" w:themeColor="text1"/>
-          <w:sz w:val="28"/>
-          <w:szCs w:val="28"/>
-        </w:rPr>
-        <w:t xml:space="preserve">В ходе работы будут использованы соответствующие теоретические и практические материалы, чтобы достичь поставленных целей. </w:t>
-      </w:r>
-      <w:r>
-        <w:rPr>
-          <w:rFonts w:ascii="Times New Roman" w:eastAsia="Times New Roman" w:hAnsi="Times New Roman" w:cs="Times New Roman"/>
-          <w:sz w:val="28"/>
-          <w:szCs w:val="28"/>
-        </w:rPr>
-        <w:t xml:space="preserve"> </w:t>
-      </w:r>
-    </w:p>
-    <w:p>
-      <w:pPr>
+    </w:p>
+    <w:p>
+      <w:pPr>
+        <w:spacing w:line="360" w:lineRule="auto"/>
         <w:ind w:firstLine="708"/>
         <w:jc w:val="both"/>
         <w:rPr>
@@ -1809,6 +1899,7 @@
     </w:p>
     <w:p>
       <w:pPr>
+        <w:spacing w:line="360" w:lineRule="auto"/>
         <w:ind w:firstLine="708"/>
         <w:jc w:val="both"/>
         <w:rPr>
@@ -1821,6 +1912,7 @@
     </w:p>
     <w:p>
       <w:pPr>
+        <w:spacing w:line="360" w:lineRule="auto"/>
         <w:ind w:firstLine="708"/>
         <w:jc w:val="both"/>
         <w:rPr>
@@ -1833,7 +1925,7 @@
     </w:p>
     <w:p>
       <w:pPr>
-        <w:ind w:firstLine="708"/>
+        <w:spacing w:line="360" w:lineRule="auto"/>
         <w:jc w:val="both"/>
         <w:rPr>
           <w:rFonts w:ascii="Times New Roman" w:eastAsia="Times New Roman" w:hAnsi="Times New Roman" w:cs="Times New Roman"/>
@@ -1845,7 +1937,7 @@
     </w:p>
     <w:p>
       <w:pPr>
-        <w:ind w:firstLine="708"/>
+        <w:spacing w:line="360" w:lineRule="auto"/>
         <w:jc w:val="both"/>
         <w:rPr>
           <w:rFonts w:ascii="Times New Roman" w:eastAsia="Times New Roman" w:hAnsi="Times New Roman" w:cs="Times New Roman"/>
@@ -1857,115 +1949,8 @@
     </w:p>
     <w:p>
       <w:pPr>
-        <w:ind w:firstLine="708"/>
-        <w:jc w:val="both"/>
-        <w:rPr>
-          <w:rFonts w:ascii="Times New Roman" w:eastAsia="Times New Roman" w:hAnsi="Times New Roman" w:cs="Times New Roman"/>
-          <w:color w:val="000000" w:themeColor="text1"/>
-          <w:sz w:val="28"/>
-          <w:szCs w:val="28"/>
-        </w:rPr>
-      </w:pPr>
-    </w:p>
-    <w:p>
-      <w:pPr>
-        <w:ind w:firstLine="708"/>
-        <w:jc w:val="both"/>
-        <w:rPr>
-          <w:rFonts w:ascii="Times New Roman" w:eastAsia="Times New Roman" w:hAnsi="Times New Roman" w:cs="Times New Roman"/>
-          <w:color w:val="000000" w:themeColor="text1"/>
-          <w:sz w:val="28"/>
-          <w:szCs w:val="28"/>
-        </w:rPr>
-      </w:pPr>
-    </w:p>
-    <w:p>
-      <w:pPr>
-        <w:ind w:firstLine="708"/>
-        <w:jc w:val="both"/>
-        <w:rPr>
-          <w:rFonts w:ascii="Times New Roman" w:eastAsia="Times New Roman" w:hAnsi="Times New Roman" w:cs="Times New Roman"/>
-          <w:color w:val="000000" w:themeColor="text1"/>
-          <w:sz w:val="28"/>
-          <w:szCs w:val="28"/>
-        </w:rPr>
-      </w:pPr>
-    </w:p>
-    <w:p>
-      <w:pPr>
-        <w:ind w:firstLine="708"/>
-        <w:jc w:val="both"/>
-        <w:rPr>
-          <w:rFonts w:ascii="Times New Roman" w:eastAsia="Times New Roman" w:hAnsi="Times New Roman" w:cs="Times New Roman"/>
-          <w:color w:val="000000" w:themeColor="text1"/>
-          <w:sz w:val="28"/>
-          <w:szCs w:val="28"/>
-        </w:rPr>
-      </w:pPr>
-    </w:p>
-    <w:p>
-      <w:pPr>
-        <w:ind w:firstLine="708"/>
-        <w:jc w:val="both"/>
-        <w:rPr>
-          <w:rFonts w:ascii="Times New Roman" w:eastAsia="Times New Roman" w:hAnsi="Times New Roman" w:cs="Times New Roman"/>
-          <w:color w:val="000000" w:themeColor="text1"/>
-          <w:sz w:val="28"/>
-          <w:szCs w:val="28"/>
-        </w:rPr>
-      </w:pPr>
-    </w:p>
-    <w:p>
-      <w:pPr>
-        <w:ind w:firstLine="708"/>
-        <w:jc w:val="both"/>
-        <w:rPr>
-          <w:rFonts w:ascii="Times New Roman" w:eastAsia="Times New Roman" w:hAnsi="Times New Roman" w:cs="Times New Roman"/>
-          <w:color w:val="000000" w:themeColor="text1"/>
-          <w:sz w:val="28"/>
-          <w:szCs w:val="28"/>
-        </w:rPr>
-      </w:pPr>
-    </w:p>
-    <w:p>
-      <w:pPr>
-        <w:ind w:firstLine="708"/>
-        <w:jc w:val="both"/>
-        <w:rPr>
-          <w:rFonts w:ascii="Times New Roman" w:eastAsia="Times New Roman" w:hAnsi="Times New Roman" w:cs="Times New Roman"/>
-          <w:color w:val="000000" w:themeColor="text1"/>
-          <w:sz w:val="28"/>
-          <w:szCs w:val="28"/>
-        </w:rPr>
-      </w:pPr>
-    </w:p>
-    <w:p>
-      <w:pPr>
-        <w:ind w:firstLine="708"/>
-        <w:jc w:val="both"/>
-        <w:rPr>
-          <w:rFonts w:ascii="Times New Roman" w:eastAsia="Times New Roman" w:hAnsi="Times New Roman" w:cs="Times New Roman"/>
-          <w:color w:val="000000" w:themeColor="text1"/>
-          <w:sz w:val="28"/>
-          <w:szCs w:val="28"/>
-        </w:rPr>
-      </w:pPr>
-    </w:p>
-    <w:p>
-      <w:pPr>
-        <w:ind w:firstLine="708"/>
-        <w:jc w:val="both"/>
-        <w:rPr>
-          <w:rFonts w:ascii="Times New Roman" w:eastAsia="Times New Roman" w:hAnsi="Times New Roman" w:cs="Times New Roman"/>
-          <w:color w:val="000000" w:themeColor="text1"/>
-          <w:sz w:val="28"/>
-          <w:szCs w:val="28"/>
-        </w:rPr>
-      </w:pPr>
-    </w:p>
-    <w:p>
-      <w:pPr>
         <w:pStyle w:val="1"/>
+        <w:spacing w:line="360" w:lineRule="auto"/>
         <w:ind w:firstLine="708"/>
         <w:jc w:val="center"/>
         <w:rPr>
@@ -1977,7 +1962,9 @@
           <w:szCs w:val="28"/>
         </w:rPr>
       </w:pPr>
-      <w:bookmarkStart w:id="4" w:name="_Toc153527556"/>
+      <w:bookmarkStart w:id="4" w:name="_Исследование_графиков_построенных"/>
+      <w:bookmarkStart w:id="5" w:name="_Toc153555646"/>
+      <w:bookmarkEnd w:id="4"/>
       <w:r>
         <w:rPr>
           <w:rFonts w:ascii="Times New Roman" w:eastAsia="Times New Roman" w:hAnsi="Times New Roman" w:cs="Times New Roman"/>
@@ -1988,14 +1975,30 @@
           <w:szCs w:val="28"/>
         </w:rPr>
         <w:lastRenderedPageBreak/>
-        <w:t>Исследование графиков построенных в ходе работы</w:t>
-      </w:r>
-      <w:bookmarkEnd w:id="4"/>
-    </w:p>
-    <w:p>
-      <w:pPr>
-        <w:spacing w:line="360" w:lineRule="auto"/>
-        <w:ind w:firstLine="708"/>
+        <w:t xml:space="preserve">Исследование </w:t>
+      </w:r>
+      <w:r>
+        <w:rPr>
+          <w:rFonts w:ascii="Times New Roman" w:eastAsia="Times New Roman" w:hAnsi="Times New Roman" w:cs="Times New Roman"/>
+          <w:b/>
+          <w:bCs/>
+          <w:color w:val="auto"/>
+          <w:sz w:val="28"/>
+          <w:szCs w:val="28"/>
+        </w:rPr>
+        <w:t>данных</w:t>
+      </w:r>
+      <w:bookmarkEnd w:id="5"/>
+    </w:p>
+    <w:p>
+      <w:pPr>
+        <w:spacing w:line="360" w:lineRule="auto"/>
+      </w:pPr>
+    </w:p>
+    <w:p>
+      <w:pPr>
+        <w:spacing w:line="360" w:lineRule="auto"/>
+        <w:ind w:firstLine="709"/>
         <w:jc w:val="both"/>
         <w:rPr>
           <w:rFonts w:ascii="Times New Roman" w:eastAsia="Times New Roman" w:hAnsi="Times New Roman" w:cs="Times New Roman"/>
@@ -2012,30 +2015,92 @@
         </w:rPr>
         <w:t xml:space="preserve">Для получения описательной статистики был взят </w:t>
       </w:r>
-      <w:proofErr w:type="spellStart"/>
-      <w:r>
-        <w:rPr>
-          <w:rFonts w:ascii="Times New Roman" w:eastAsia="Times New Roman" w:hAnsi="Times New Roman" w:cs="Times New Roman"/>
-          <w:color w:val="000000" w:themeColor="text1"/>
-          <w:sz w:val="28"/>
-          <w:szCs w:val="28"/>
-        </w:rPr>
-        <w:t>датасет</w:t>
-      </w:r>
-      <w:proofErr w:type="spellEnd"/>
-      <w:r>
-        <w:rPr>
-          <w:rFonts w:ascii="Times New Roman" w:eastAsia="Times New Roman" w:hAnsi="Times New Roman" w:cs="Times New Roman"/>
-          <w:color w:val="000000" w:themeColor="text1"/>
-          <w:sz w:val="28"/>
-          <w:szCs w:val="28"/>
-        </w:rPr>
-        <w:t>, в котором было приведено исследование, по итогу которого были описаны переменные и проверены данные на нормальность. После начался этап построения графиков. Опишем эти графики:</w:t>
+      <w:r>
+        <w:rPr>
+          <w:rFonts w:ascii="Times New Roman" w:eastAsia="Times New Roman" w:hAnsi="Times New Roman" w:cs="Times New Roman"/>
+          <w:color w:val="000000" w:themeColor="text1"/>
+          <w:sz w:val="28"/>
+          <w:szCs w:val="28"/>
+        </w:rPr>
+        <w:t>набор данных</w:t>
+      </w:r>
+      <w:r>
+        <w:rPr>
+          <w:rFonts w:ascii="Times New Roman" w:eastAsia="Times New Roman" w:hAnsi="Times New Roman" w:cs="Times New Roman"/>
+          <w:color w:val="000000" w:themeColor="text1"/>
+          <w:sz w:val="28"/>
+          <w:szCs w:val="28"/>
+        </w:rPr>
+        <w:t>, в котором было приведено исследование</w:t>
+      </w:r>
+      <w:r>
+        <w:rPr>
+          <w:rFonts w:ascii="Times New Roman" w:eastAsia="Times New Roman" w:hAnsi="Times New Roman" w:cs="Times New Roman"/>
+          <w:color w:val="000000" w:themeColor="text1"/>
+          <w:sz w:val="28"/>
+          <w:szCs w:val="28"/>
+        </w:rPr>
+        <w:t xml:space="preserve">, </w:t>
+      </w:r>
+      <w:r>
+        <w:rPr>
+          <w:rFonts w:ascii="Times New Roman" w:eastAsia="Times New Roman" w:hAnsi="Times New Roman" w:cs="Times New Roman"/>
+          <w:color w:val="000000" w:themeColor="text1"/>
+          <w:sz w:val="28"/>
+          <w:szCs w:val="28"/>
+        </w:rPr>
+        <w:t>отражаю</w:t>
+      </w:r>
+      <w:r>
+        <w:rPr>
+          <w:rFonts w:ascii="Times New Roman" w:eastAsia="Times New Roman" w:hAnsi="Times New Roman" w:cs="Times New Roman"/>
+          <w:color w:val="000000" w:themeColor="text1"/>
+          <w:sz w:val="28"/>
+          <w:szCs w:val="28"/>
+        </w:rPr>
+        <w:t>щее</w:t>
+      </w:r>
+      <w:r>
+        <w:rPr>
+          <w:rFonts w:ascii="Times New Roman" w:eastAsia="Times New Roman" w:hAnsi="Times New Roman" w:cs="Times New Roman"/>
+          <w:color w:val="000000" w:themeColor="text1"/>
+          <w:sz w:val="28"/>
+          <w:szCs w:val="28"/>
+        </w:rPr>
+        <w:t xml:space="preserve"> успеваемость учащихся в системе среднего образования двух португальских школ. Атрибуты данных включают оценки учащихся, демографические, социальные и связанные со школой характеристики, и они были собраны с использованием школьных отчетов и анкет.</w:t>
+      </w:r>
+      <w:r>
+        <w:rPr>
+          <w:rFonts w:ascii="Times New Roman" w:eastAsia="Times New Roman" w:hAnsi="Times New Roman" w:cs="Times New Roman"/>
+          <w:color w:val="000000" w:themeColor="text1"/>
+          <w:sz w:val="28"/>
+          <w:szCs w:val="28"/>
+        </w:rPr>
+        <w:t xml:space="preserve"> </w:t>
+      </w:r>
+      <w:r>
+        <w:rPr>
+          <w:rFonts w:ascii="Times New Roman" w:eastAsia="Times New Roman" w:hAnsi="Times New Roman" w:cs="Times New Roman"/>
+          <w:color w:val="000000" w:themeColor="text1"/>
+          <w:sz w:val="28"/>
+          <w:szCs w:val="28"/>
+        </w:rPr>
+        <w:t>Данные были обработаны и проанализированы, п</w:t>
+      </w:r>
+      <w:r>
+        <w:rPr>
+          <w:rFonts w:ascii="Times New Roman" w:eastAsia="Times New Roman" w:hAnsi="Times New Roman" w:cs="Times New Roman"/>
+          <w:color w:val="000000" w:themeColor="text1"/>
+          <w:sz w:val="28"/>
+          <w:szCs w:val="28"/>
+        </w:rPr>
+        <w:t>осле начался этап построения графиков. Опишем эти графики:</w:t>
       </w:r>
     </w:p>
     <w:p>
       <w:pPr>
         <w:keepNext/>
+        <w:spacing w:line="360" w:lineRule="auto"/>
         <w:jc w:val="both"/>
       </w:pPr>
       <w:r>
@@ -2043,10 +2108,10 @@
           <w:noProof/>
         </w:rPr>
         <w:drawing>
-          <wp:inline distT="0" distB="0" distL="0" distR="0" wp14:anchorId="7AC6DE75" wp14:editId="7DE259DC">
+          <wp:inline distT="0" distB="0" distL="0" distR="0" wp14:anchorId="4EDF3A8C" wp14:editId="2663B8C9">
             <wp:extent cx="6120130" cy="2990850"/>
             <wp:effectExtent l="0" t="0" r="0" b="0"/>
-            <wp:docPr id="1754370838" name="Рисунок 1"/>
+            <wp:docPr id="535519365" name="Рисунок 1"/>
             <wp:cNvGraphicFramePr>
               <a:graphicFrameLocks xmlns:a="http://schemas.openxmlformats.org/drawingml/2006/main" noChangeAspect="1"/>
             </wp:cNvGraphicFramePr>
@@ -2054,7 +2119,7 @@
               <a:graphicData uri="http://schemas.openxmlformats.org/drawingml/2006/picture">
                 <pic:pic xmlns:pic="http://schemas.openxmlformats.org/drawingml/2006/picture">
                   <pic:nvPicPr>
-                    <pic:cNvPr id="1754370838" name=""/>
+                    <pic:cNvPr id="535519365" name=""/>
                     <pic:cNvPicPr/>
                   </pic:nvPicPr>
                   <pic:blipFill>
@@ -2097,11 +2162,12 @@
           <w:sz w:val="28"/>
           <w:szCs w:val="28"/>
         </w:rPr>
-        <w:t>Рис. (1)</w:t>
-      </w:r>
-    </w:p>
-    <w:p>
-      <w:pPr>
+        <w:t>Рис. 1</w:t>
+      </w:r>
+    </w:p>
+    <w:p>
+      <w:pPr>
+        <w:spacing w:line="360" w:lineRule="auto"/>
         <w:ind w:firstLine="708"/>
         <w:jc w:val="both"/>
         <w:rPr>
@@ -2127,27 +2193,25 @@
           <w:sz w:val="28"/>
           <w:szCs w:val="28"/>
         </w:rPr>
-        <w:t xml:space="preserve"> используемом </w:t>
-      </w:r>
-      <w:proofErr w:type="spellStart"/>
-      <w:r>
-        <w:rPr>
-          <w:rFonts w:ascii="Times New Roman" w:eastAsia="Times New Roman" w:hAnsi="Times New Roman" w:cs="Times New Roman"/>
-          <w:color w:val="000000" w:themeColor="text1"/>
-          <w:sz w:val="28"/>
-          <w:szCs w:val="28"/>
-        </w:rPr>
-        <w:t>датасете</w:t>
-      </w:r>
-      <w:proofErr w:type="spellEnd"/>
-      <w:r>
-        <w:rPr>
-          <w:rFonts w:ascii="Times New Roman" w:eastAsia="Times New Roman" w:hAnsi="Times New Roman" w:cs="Times New Roman"/>
-          <w:color w:val="000000" w:themeColor="text1"/>
-          <w:sz w:val="28"/>
-          <w:szCs w:val="28"/>
-        </w:rPr>
-        <w:t xml:space="preserve"> можно выделить 26 аспектов, влияющих на успеваемость учеников. Наибольшее влияние имеют </w:t>
+        <w:t xml:space="preserve"> используемом датасете можно выделить 26 </w:t>
+      </w:r>
+      <w:r>
+        <w:rPr>
+          <w:rFonts w:ascii="Times New Roman" w:eastAsia="Times New Roman" w:hAnsi="Times New Roman" w:cs="Times New Roman"/>
+          <w:color w:val="000000" w:themeColor="text1"/>
+          <w:sz w:val="28"/>
+          <w:szCs w:val="28"/>
+        </w:rPr>
+        <w:t>факторов</w:t>
+      </w:r>
+      <w:r>
+        <w:rPr>
+          <w:rFonts w:ascii="Times New Roman" w:eastAsia="Times New Roman" w:hAnsi="Times New Roman" w:cs="Times New Roman"/>
+          <w:color w:val="000000" w:themeColor="text1"/>
+          <w:sz w:val="28"/>
+          <w:szCs w:val="28"/>
+        </w:rPr>
+        <w:t xml:space="preserve">, влияющих на успеваемость учеников. Наибольшее влияние имеют </w:t>
       </w:r>
       <w:r>
         <w:rPr>
@@ -2224,6 +2288,7 @@
     </w:p>
     <w:p>
       <w:pPr>
+        <w:spacing w:line="360" w:lineRule="auto"/>
         <w:jc w:val="both"/>
         <w:rPr>
           <w:rFonts w:ascii="Times New Roman" w:eastAsia="Times New Roman" w:hAnsi="Times New Roman" w:cs="Times New Roman"/>
@@ -2240,6 +2305,7 @@
           <w:sz w:val="28"/>
           <w:szCs w:val="28"/>
         </w:rPr>
+        <w:lastRenderedPageBreak/>
         <w:drawing>
           <wp:inline distT="0" distB="0" distL="0" distR="0" wp14:anchorId="55A84253" wp14:editId="6A8D2F8B">
             <wp:extent cx="6120130" cy="2859405"/>
@@ -2295,8 +2361,7 @@
           <w:sz w:val="28"/>
           <w:szCs w:val="28"/>
         </w:rPr>
-        <w:lastRenderedPageBreak/>
-        <w:t>Рис. (</w:t>
+        <w:t xml:space="preserve">Рис. </w:t>
       </w:r>
       <w:r>
         <w:rPr>
@@ -2307,18 +2372,10 @@
         </w:rPr>
         <w:t>2</w:t>
       </w:r>
-      <w:r>
-        <w:rPr>
-          <w:rFonts w:ascii="Times New Roman" w:eastAsia="Times New Roman" w:hAnsi="Times New Roman" w:cs="Times New Roman"/>
-          <w:color w:val="000000" w:themeColor="text1"/>
-          <w:sz w:val="28"/>
-          <w:szCs w:val="28"/>
-        </w:rPr>
-        <w:t>)</w:t>
-      </w:r>
-    </w:p>
-    <w:p>
-      <w:pPr>
+    </w:p>
+    <w:p>
+      <w:pPr>
+        <w:spacing w:line="360" w:lineRule="auto"/>
         <w:ind w:firstLine="708"/>
         <w:jc w:val="both"/>
         <w:rPr>
@@ -2353,7 +2410,25 @@
           <w:sz w:val="28"/>
           <w:szCs w:val="28"/>
         </w:rPr>
-        <w:t xml:space="preserve"> в обучении действительно может иметь положительный эффект: студенты, получающие помощь имеют </w:t>
+        <w:t xml:space="preserve"> в обучении действительно может иметь положительный эффект: </w:t>
+      </w:r>
+      <w:r>
+        <w:rPr>
+          <w:rFonts w:ascii="Times New Roman" w:eastAsia="Times New Roman" w:hAnsi="Times New Roman" w:cs="Times New Roman"/>
+          <w:color w:val="000000" w:themeColor="text1"/>
+          <w:sz w:val="28"/>
+          <w:szCs w:val="28"/>
+        </w:rPr>
+        <w:t>учащиеся</w:t>
+      </w:r>
+      <w:r>
+        <w:rPr>
+          <w:rFonts w:ascii="Times New Roman" w:eastAsia="Times New Roman" w:hAnsi="Times New Roman" w:cs="Times New Roman"/>
+          <w:color w:val="000000" w:themeColor="text1"/>
+          <w:sz w:val="28"/>
+          <w:szCs w:val="28"/>
+        </w:rPr>
+        <w:t xml:space="preserve">, получающие помощь имеют </w:t>
       </w:r>
       <w:r>
         <w:rPr>
@@ -2380,74 +2455,39 @@
           <w:sz w:val="28"/>
           <w:szCs w:val="28"/>
         </w:rPr>
-        <w:t xml:space="preserve"> стоит заметить, что лучшие студенты находятся именно среди тех, кто помощь не получает</w:t>
-      </w:r>
-      <w:r>
-        <w:rPr>
-          <w:rFonts w:ascii="Times New Roman" w:eastAsia="Times New Roman" w:hAnsi="Times New Roman" w:cs="Times New Roman"/>
-          <w:color w:val="000000" w:themeColor="text1"/>
-          <w:sz w:val="28"/>
-          <w:szCs w:val="28"/>
-        </w:rPr>
-        <w:t>. О</w:t>
-      </w:r>
-      <w:r>
-        <w:rPr>
-          <w:rFonts w:ascii="Times New Roman" w:eastAsia="Times New Roman" w:hAnsi="Times New Roman" w:cs="Times New Roman"/>
-          <w:color w:val="000000" w:themeColor="text1"/>
-          <w:sz w:val="28"/>
-          <w:szCs w:val="28"/>
-        </w:rPr>
-        <w:t xml:space="preserve">тсюда делаем логичный вывод: </w:t>
-      </w:r>
-      <w:r>
-        <w:rPr>
-          <w:rFonts w:ascii="Times New Roman" w:eastAsia="Times New Roman" w:hAnsi="Times New Roman" w:cs="Times New Roman"/>
-          <w:color w:val="000000" w:themeColor="text1"/>
-          <w:sz w:val="28"/>
-          <w:szCs w:val="28"/>
-        </w:rPr>
-        <w:t>помощи «требуют»</w:t>
-      </w:r>
-      <w:r>
-        <w:rPr>
-          <w:rFonts w:ascii="Times New Roman" w:eastAsia="Times New Roman" w:hAnsi="Times New Roman" w:cs="Times New Roman"/>
-          <w:color w:val="000000" w:themeColor="text1"/>
-          <w:sz w:val="28"/>
-          <w:szCs w:val="28"/>
-        </w:rPr>
-        <w:t xml:space="preserve"> и, соответственно, получают</w:t>
-      </w:r>
-      <w:r>
-        <w:rPr>
-          <w:rFonts w:ascii="Times New Roman" w:eastAsia="Times New Roman" w:hAnsi="Times New Roman" w:cs="Times New Roman"/>
-          <w:color w:val="000000" w:themeColor="text1"/>
-          <w:sz w:val="28"/>
-          <w:szCs w:val="28"/>
-        </w:rPr>
-        <w:t xml:space="preserve"> лишь «отстающие» студенты</w:t>
-      </w:r>
-      <w:r>
-        <w:rPr>
-          <w:rFonts w:ascii="Times New Roman" w:eastAsia="Times New Roman" w:hAnsi="Times New Roman" w:cs="Times New Roman"/>
-          <w:color w:val="000000" w:themeColor="text1"/>
-          <w:sz w:val="28"/>
-          <w:szCs w:val="28"/>
-        </w:rPr>
-        <w:t>, а те, кто учится действительно хорошо, справляются и без неё</w:t>
-      </w:r>
-      <w:r>
-        <w:rPr>
-          <w:rFonts w:ascii="Times New Roman" w:eastAsia="Times New Roman" w:hAnsi="Times New Roman" w:cs="Times New Roman"/>
-          <w:color w:val="000000" w:themeColor="text1"/>
-          <w:sz w:val="28"/>
-          <w:szCs w:val="28"/>
-        </w:rPr>
-        <w:t>.</w:t>
-      </w:r>
-    </w:p>
-    <w:p>
-      <w:pPr>
+        <w:t xml:space="preserve"> стоит заметить, что лучшие </w:t>
+      </w:r>
+      <w:r>
+        <w:rPr>
+          <w:rFonts w:ascii="Times New Roman" w:eastAsia="Times New Roman" w:hAnsi="Times New Roman" w:cs="Times New Roman"/>
+          <w:color w:val="000000" w:themeColor="text1"/>
+          <w:sz w:val="28"/>
+          <w:szCs w:val="28"/>
+        </w:rPr>
+        <w:t>ученики</w:t>
+      </w:r>
+      <w:r>
+        <w:rPr>
+          <w:rFonts w:ascii="Times New Roman" w:eastAsia="Times New Roman" w:hAnsi="Times New Roman" w:cs="Times New Roman"/>
+          <w:color w:val="000000" w:themeColor="text1"/>
+          <w:sz w:val="28"/>
+          <w:szCs w:val="28"/>
+        </w:rPr>
+        <w:t xml:space="preserve"> находятся именно среди тех, кто помощь не получает</w:t>
+      </w:r>
+      <w:r>
+        <w:rPr>
+          <w:rFonts w:ascii="Times New Roman" w:eastAsia="Times New Roman" w:hAnsi="Times New Roman" w:cs="Times New Roman"/>
+          <w:color w:val="000000" w:themeColor="text1"/>
+          <w:sz w:val="28"/>
+          <w:szCs w:val="28"/>
+        </w:rPr>
+        <w:t xml:space="preserve">. </w:t>
+      </w:r>
+    </w:p>
+    <w:p>
+      <w:pPr>
+        <w:spacing w:line="360" w:lineRule="auto"/>
         <w:jc w:val="both"/>
         <w:rPr>
           <w:rFonts w:ascii="Times New Roman" w:eastAsia="Times New Roman" w:hAnsi="Times New Roman" w:cs="Times New Roman"/>
@@ -2464,11 +2504,12 @@
           <w:sz w:val="28"/>
           <w:szCs w:val="28"/>
         </w:rPr>
+        <w:lastRenderedPageBreak/>
         <w:drawing>
-          <wp:inline distT="0" distB="0" distL="0" distR="0" wp14:anchorId="5AED35BA" wp14:editId="5B09B8BD">
-            <wp:extent cx="6120130" cy="5504180"/>
-            <wp:effectExtent l="0" t="0" r="0" b="1270"/>
-            <wp:docPr id="3" name="Рисунок 3"/>
+          <wp:inline distT="0" distB="0" distL="0" distR="0" wp14:anchorId="5C9FBBBF" wp14:editId="7F8E48AD">
+            <wp:extent cx="6120130" cy="5454650"/>
+            <wp:effectExtent l="0" t="0" r="0" b="0"/>
+            <wp:docPr id="1973788777" name="Рисунок 1"/>
             <wp:cNvGraphicFramePr>
               <a:graphicFrameLocks xmlns:a="http://schemas.openxmlformats.org/drawingml/2006/main" noChangeAspect="1"/>
             </wp:cNvGraphicFramePr>
@@ -2476,7 +2517,7 @@
               <a:graphicData uri="http://schemas.openxmlformats.org/drawingml/2006/picture">
                 <pic:pic xmlns:pic="http://schemas.openxmlformats.org/drawingml/2006/picture">
                   <pic:nvPicPr>
-                    <pic:cNvPr id="1" name=""/>
+                    <pic:cNvPr id="1973788777" name=""/>
                     <pic:cNvPicPr/>
                   </pic:nvPicPr>
                   <pic:blipFill>
@@ -2488,7 +2529,7 @@
                   <pic:spPr>
                     <a:xfrm>
                       <a:off x="0" y="0"/>
-                      <a:ext cx="6120130" cy="5504180"/>
+                      <a:ext cx="6120130" cy="5454650"/>
                     </a:xfrm>
                     <a:prstGeom prst="rect">
                       <a:avLst/>
@@ -2503,6 +2544,7 @@
     </w:p>
     <w:p>
       <w:pPr>
+        <w:spacing w:line="360" w:lineRule="auto"/>
         <w:jc w:val="center"/>
         <w:rPr>
           <w:rFonts w:ascii="Times New Roman" w:eastAsia="Times New Roman" w:hAnsi="Times New Roman" w:cs="Times New Roman"/>
@@ -2518,11 +2560,12 @@
           <w:sz w:val="28"/>
           <w:szCs w:val="28"/>
         </w:rPr>
-        <w:t>Рис. (3)</w:t>
-      </w:r>
-    </w:p>
-    <w:p>
-      <w:pPr>
+        <w:t>Рис. 3</w:t>
+      </w:r>
+    </w:p>
+    <w:p>
+      <w:pPr>
+        <w:spacing w:line="360" w:lineRule="auto"/>
         <w:jc w:val="both"/>
         <w:rPr>
           <w:rFonts w:ascii="Times New Roman" w:eastAsia="Times New Roman" w:hAnsi="Times New Roman" w:cs="Times New Roman"/>
@@ -2556,7 +2599,151 @@
           <w:sz w:val="28"/>
           <w:szCs w:val="28"/>
         </w:rPr>
-        <w:t xml:space="preserve">е имеет значения, какие 2 теста взять, результат один – как студент сдал предыдущий тест – примерно так же он сдаст и следующий. Нельзя сказать, что кто-то «решил взяться за ум» после провала на прошлом тесте (в таком случае большинство точек было бы ниже красной линии), так </w:t>
+        <w:t xml:space="preserve">е имеет значения, какие 2 </w:t>
+      </w:r>
+      <w:r>
+        <w:rPr>
+          <w:rFonts w:ascii="Times New Roman" w:eastAsia="Times New Roman" w:hAnsi="Times New Roman" w:cs="Times New Roman"/>
+          <w:color w:val="000000" w:themeColor="text1"/>
+          <w:sz w:val="28"/>
+          <w:szCs w:val="28"/>
+        </w:rPr>
+        <w:t>периода</w:t>
+      </w:r>
+      <w:r>
+        <w:rPr>
+          <w:rFonts w:ascii="Times New Roman" w:eastAsia="Times New Roman" w:hAnsi="Times New Roman" w:cs="Times New Roman"/>
+          <w:color w:val="000000" w:themeColor="text1"/>
+          <w:sz w:val="28"/>
+          <w:szCs w:val="28"/>
+        </w:rPr>
+        <w:t xml:space="preserve"> взять, результат один – как </w:t>
+      </w:r>
+      <w:r>
+        <w:rPr>
+          <w:rFonts w:ascii="Times New Roman" w:eastAsia="Times New Roman" w:hAnsi="Times New Roman" w:cs="Times New Roman"/>
+          <w:color w:val="000000" w:themeColor="text1"/>
+          <w:sz w:val="28"/>
+          <w:szCs w:val="28"/>
+        </w:rPr>
+        <w:t>школьник</w:t>
+      </w:r>
+      <w:r>
+        <w:rPr>
+          <w:rFonts w:ascii="Times New Roman" w:eastAsia="Times New Roman" w:hAnsi="Times New Roman" w:cs="Times New Roman"/>
+          <w:color w:val="000000" w:themeColor="text1"/>
+          <w:sz w:val="28"/>
+          <w:szCs w:val="28"/>
+        </w:rPr>
+        <w:t xml:space="preserve"> </w:t>
+      </w:r>
+      <w:r>
+        <w:rPr>
+          <w:rFonts w:ascii="Times New Roman" w:eastAsia="Times New Roman" w:hAnsi="Times New Roman" w:cs="Times New Roman"/>
+          <w:color w:val="000000" w:themeColor="text1"/>
+          <w:sz w:val="28"/>
+          <w:szCs w:val="28"/>
+        </w:rPr>
+        <w:t>учился во время предыдущего периода</w:t>
+      </w:r>
+      <w:r>
+        <w:rPr>
+          <w:rFonts w:ascii="Times New Roman" w:eastAsia="Times New Roman" w:hAnsi="Times New Roman" w:cs="Times New Roman"/>
+          <w:color w:val="000000" w:themeColor="text1"/>
+          <w:sz w:val="28"/>
+          <w:szCs w:val="28"/>
+        </w:rPr>
+        <w:t xml:space="preserve"> – примерно так же он </w:t>
+      </w:r>
+      <w:r>
+        <w:rPr>
+          <w:rFonts w:ascii="Times New Roman" w:eastAsia="Times New Roman" w:hAnsi="Times New Roman" w:cs="Times New Roman"/>
+          <w:color w:val="000000" w:themeColor="text1"/>
+          <w:sz w:val="28"/>
+          <w:szCs w:val="28"/>
+        </w:rPr>
+        <w:t>будет учиться и в с</w:t>
+      </w:r>
+      <w:r>
+        <w:rPr>
+          <w:rFonts w:ascii="Times New Roman" w:eastAsia="Times New Roman" w:hAnsi="Times New Roman" w:cs="Times New Roman"/>
+          <w:color w:val="000000" w:themeColor="text1"/>
+          <w:sz w:val="28"/>
+          <w:szCs w:val="28"/>
+        </w:rPr>
+        <w:t>ледующ</w:t>
+      </w:r>
+      <w:r>
+        <w:rPr>
+          <w:rFonts w:ascii="Times New Roman" w:eastAsia="Times New Roman" w:hAnsi="Times New Roman" w:cs="Times New Roman"/>
+          <w:color w:val="000000" w:themeColor="text1"/>
+          <w:sz w:val="28"/>
+          <w:szCs w:val="28"/>
+        </w:rPr>
+        <w:t>ем</w:t>
+      </w:r>
+      <w:r>
+        <w:rPr>
+          <w:rFonts w:ascii="Times New Roman" w:eastAsia="Times New Roman" w:hAnsi="Times New Roman" w:cs="Times New Roman"/>
+          <w:color w:val="000000" w:themeColor="text1"/>
+          <w:sz w:val="28"/>
+          <w:szCs w:val="28"/>
+        </w:rPr>
+        <w:t xml:space="preserve">. Нельзя сказать, что кто-то «решил взяться за ум» после провала </w:t>
+      </w:r>
+      <w:r>
+        <w:rPr>
+          <w:rFonts w:ascii="Times New Roman" w:eastAsia="Times New Roman" w:hAnsi="Times New Roman" w:cs="Times New Roman"/>
+          <w:color w:val="000000" w:themeColor="text1"/>
+          <w:sz w:val="28"/>
+          <w:szCs w:val="28"/>
+        </w:rPr>
+        <w:t>з</w:t>
+      </w:r>
+      <w:r>
+        <w:rPr>
+          <w:rFonts w:ascii="Times New Roman" w:eastAsia="Times New Roman" w:hAnsi="Times New Roman" w:cs="Times New Roman"/>
+          <w:color w:val="000000" w:themeColor="text1"/>
+          <w:sz w:val="28"/>
+          <w:szCs w:val="28"/>
+        </w:rPr>
+        <w:t>а прошл</w:t>
+      </w:r>
+      <w:r>
+        <w:rPr>
+          <w:rFonts w:ascii="Times New Roman" w:eastAsia="Times New Roman" w:hAnsi="Times New Roman" w:cs="Times New Roman"/>
+          <w:color w:val="000000" w:themeColor="text1"/>
+          <w:sz w:val="28"/>
+          <w:szCs w:val="28"/>
+        </w:rPr>
+        <w:t>ый</w:t>
+      </w:r>
+      <w:r>
+        <w:rPr>
+          <w:rFonts w:ascii="Times New Roman" w:eastAsia="Times New Roman" w:hAnsi="Times New Roman" w:cs="Times New Roman"/>
+          <w:color w:val="000000" w:themeColor="text1"/>
+          <w:sz w:val="28"/>
+          <w:szCs w:val="28"/>
+        </w:rPr>
+        <w:t xml:space="preserve"> </w:t>
+      </w:r>
+      <w:r>
+        <w:rPr>
+          <w:rFonts w:ascii="Times New Roman" w:eastAsia="Times New Roman" w:hAnsi="Times New Roman" w:cs="Times New Roman"/>
+          <w:color w:val="000000" w:themeColor="text1"/>
+          <w:sz w:val="28"/>
+          <w:szCs w:val="28"/>
+        </w:rPr>
+        <w:t>период</w:t>
+      </w:r>
+      <w:r>
+        <w:rPr>
+          <w:rFonts w:ascii="Times New Roman" w:eastAsia="Times New Roman" w:hAnsi="Times New Roman" w:cs="Times New Roman"/>
+          <w:color w:val="000000" w:themeColor="text1"/>
+          <w:sz w:val="28"/>
+          <w:szCs w:val="28"/>
+        </w:rPr>
+        <w:t xml:space="preserve"> (в таком случае большинство точек было бы ниже красной линии), так </w:t>
       </w:r>
       <w:r>
         <w:rPr>
@@ -2588,6 +2775,7 @@
     </w:p>
     <w:p>
       <w:pPr>
+        <w:spacing w:line="360" w:lineRule="auto"/>
         <w:jc w:val="both"/>
         <w:rPr>
           <w:rFonts w:ascii="Times New Roman" w:eastAsia="Times New Roman" w:hAnsi="Times New Roman" w:cs="Times New Roman"/>
@@ -2603,69 +2791,79 @@
           <w:sz w:val="28"/>
           <w:szCs w:val="28"/>
         </w:rPr>
+        <w:tab/>
+      </w:r>
+      <w:r>
+        <w:rPr>
+          <w:rFonts w:ascii="Times New Roman" w:eastAsia="Times New Roman" w:hAnsi="Times New Roman" w:cs="Times New Roman"/>
+          <w:color w:val="000000" w:themeColor="text1"/>
+          <w:sz w:val="28"/>
+          <w:szCs w:val="28"/>
+        </w:rPr>
+        <w:t>П</w:t>
+      </w:r>
+      <w:r>
+        <w:rPr>
+          <w:rFonts w:ascii="Times New Roman" w:eastAsia="Times New Roman" w:hAnsi="Times New Roman" w:cs="Times New Roman"/>
+          <w:color w:val="000000" w:themeColor="text1"/>
+          <w:sz w:val="28"/>
+          <w:szCs w:val="28"/>
+        </w:rPr>
+        <w:t xml:space="preserve">рисутствуют так же выбросы, представленные </w:t>
+      </w:r>
+      <w:r>
+        <w:rPr>
+          <w:rFonts w:ascii="Times New Roman" w:eastAsia="Times New Roman" w:hAnsi="Times New Roman" w:cs="Times New Roman"/>
+          <w:color w:val="000000" w:themeColor="text1"/>
+          <w:sz w:val="28"/>
+          <w:szCs w:val="28"/>
+        </w:rPr>
+        <w:t>учащимися</w:t>
+      </w:r>
+      <w:r>
+        <w:rPr>
+          <w:rFonts w:ascii="Times New Roman" w:eastAsia="Times New Roman" w:hAnsi="Times New Roman" w:cs="Times New Roman"/>
+          <w:color w:val="000000" w:themeColor="text1"/>
+          <w:sz w:val="28"/>
+          <w:szCs w:val="28"/>
+        </w:rPr>
+        <w:t xml:space="preserve">, </w:t>
+      </w:r>
+      <w:r>
+        <w:rPr>
+          <w:rFonts w:ascii="Times New Roman" w:eastAsia="Times New Roman" w:hAnsi="Times New Roman" w:cs="Times New Roman"/>
+          <w:color w:val="000000" w:themeColor="text1"/>
+          <w:sz w:val="28"/>
+          <w:szCs w:val="28"/>
+        </w:rPr>
+        <w:t>которые покинули школу после первого или второго периода.</w:t>
+      </w:r>
+    </w:p>
+    <w:p>
+      <w:pPr>
+        <w:spacing w:line="360" w:lineRule="auto"/>
+        <w:jc w:val="both"/>
+        <w:rPr>
+          <w:rFonts w:ascii="Times New Roman" w:eastAsia="Times New Roman" w:hAnsi="Times New Roman" w:cs="Times New Roman"/>
+          <w:color w:val="000000" w:themeColor="text1"/>
+          <w:sz w:val="28"/>
+          <w:szCs w:val="28"/>
+        </w:rPr>
+      </w:pPr>
+      <w:r>
+        <w:rPr>
+          <w:rFonts w:ascii="Times New Roman" w:eastAsia="Times New Roman" w:hAnsi="Times New Roman" w:cs="Times New Roman"/>
+          <w:noProof/>
+          <w:color w:val="000000" w:themeColor="text1"/>
+          <w:sz w:val="28"/>
+          <w:szCs w:val="28"/>
+        </w:rPr>
         <w:lastRenderedPageBreak/>
-        <w:tab/>
-      </w:r>
-      <w:r>
-        <w:rPr>
-          <w:rFonts w:ascii="Times New Roman" w:eastAsia="Times New Roman" w:hAnsi="Times New Roman" w:cs="Times New Roman"/>
-          <w:color w:val="000000" w:themeColor="text1"/>
-          <w:sz w:val="28"/>
-          <w:szCs w:val="28"/>
-        </w:rPr>
-        <w:t>П</w:t>
-      </w:r>
-      <w:r>
-        <w:rPr>
-          <w:rFonts w:ascii="Times New Roman" w:eastAsia="Times New Roman" w:hAnsi="Times New Roman" w:cs="Times New Roman"/>
-          <w:color w:val="000000" w:themeColor="text1"/>
-          <w:sz w:val="28"/>
-          <w:szCs w:val="28"/>
-        </w:rPr>
-        <w:t>рисутствуют так же выбросы, представленные студентами, которые сдавали предыдущий тест и по какой-либо причине не сдавали следующий, причём обратной ситуации практически не наблюдается. Вероятно так выгляд</w:t>
-      </w:r>
-      <w:r>
-        <w:rPr>
-          <w:rFonts w:ascii="Times New Roman" w:eastAsia="Times New Roman" w:hAnsi="Times New Roman" w:cs="Times New Roman"/>
-          <w:color w:val="000000" w:themeColor="text1"/>
-          <w:sz w:val="28"/>
-          <w:szCs w:val="28"/>
-        </w:rPr>
-        <w:t xml:space="preserve">ят студенты, покинувшие школу после теста, так как среди тех, кто отсутствовал на 2-м тесте нет ни 1, кто присутствовал бы на 3-м, а тех, кто получил 0 за 3-й стало больше, чем тех, кто не получил балов за 2 тест, вероятно, потому что они покинули школу позже первой группы. Ну и то, что балы за первый тест ни у кого из покинувших школу нельзя назвать выдающимися, подкрепляет эту теорию (возможно, они вообще были отчислены). </w:t>
-      </w:r>
-      <w:r>
-        <w:rPr>
-          <w:rFonts w:ascii="Times New Roman" w:eastAsia="Times New Roman" w:hAnsi="Times New Roman" w:cs="Times New Roman"/>
-          <w:color w:val="000000" w:themeColor="text1"/>
-          <w:sz w:val="28"/>
-          <w:szCs w:val="28"/>
-        </w:rPr>
-        <w:t xml:space="preserve"> </w:t>
-      </w:r>
-    </w:p>
-    <w:p>
-      <w:pPr>
-        <w:jc w:val="both"/>
-        <w:rPr>
-          <w:rFonts w:ascii="Times New Roman" w:eastAsia="Times New Roman" w:hAnsi="Times New Roman" w:cs="Times New Roman"/>
-          <w:color w:val="000000" w:themeColor="text1"/>
-          <w:sz w:val="28"/>
-          <w:szCs w:val="28"/>
-        </w:rPr>
-      </w:pPr>
-      <w:r>
-        <w:rPr>
-          <w:rFonts w:ascii="Times New Roman" w:eastAsia="Times New Roman" w:hAnsi="Times New Roman" w:cs="Times New Roman"/>
-          <w:noProof/>
-          <w:color w:val="000000" w:themeColor="text1"/>
-          <w:sz w:val="28"/>
-          <w:szCs w:val="28"/>
-        </w:rPr>
         <w:drawing>
-          <wp:inline distT="0" distB="0" distL="0" distR="0" wp14:anchorId="461DB03F" wp14:editId="0F1F04FF">
-            <wp:extent cx="6120130" cy="3619500"/>
-            <wp:effectExtent l="0" t="0" r="0" b="0"/>
-            <wp:docPr id="695905583" name="Рисунок 1"/>
+          <wp:inline distT="0" distB="0" distL="0" distR="0" wp14:anchorId="295EC567" wp14:editId="13CC38FE">
+            <wp:extent cx="6120130" cy="3590925"/>
+            <wp:effectExtent l="0" t="0" r="0" b="9525"/>
+            <wp:docPr id="1459358282" name="Рисунок 1"/>
             <wp:cNvGraphicFramePr>
               <a:graphicFrameLocks xmlns:a="http://schemas.openxmlformats.org/drawingml/2006/main" noChangeAspect="1"/>
             </wp:cNvGraphicFramePr>
@@ -2673,7 +2871,7 @@
               <a:graphicData uri="http://schemas.openxmlformats.org/drawingml/2006/picture">
                 <pic:pic xmlns:pic="http://schemas.openxmlformats.org/drawingml/2006/picture">
                   <pic:nvPicPr>
-                    <pic:cNvPr id="695905583" name=""/>
+                    <pic:cNvPr id="1459358282" name=""/>
                     <pic:cNvPicPr/>
                   </pic:nvPicPr>
                   <pic:blipFill>
@@ -2685,7 +2883,7 @@
                   <pic:spPr>
                     <a:xfrm>
                       <a:off x="0" y="0"/>
-                      <a:ext cx="6120130" cy="3619500"/>
+                      <a:ext cx="6120130" cy="3590925"/>
                     </a:xfrm>
                     <a:prstGeom prst="rect">
                       <a:avLst/>
@@ -2700,6 +2898,7 @@
     </w:p>
     <w:p>
       <w:pPr>
+        <w:spacing w:line="360" w:lineRule="auto"/>
         <w:jc w:val="center"/>
         <w:rPr>
           <w:rFonts w:ascii="Times New Roman" w:eastAsia="Times New Roman" w:hAnsi="Times New Roman" w:cs="Times New Roman"/>
@@ -2715,11 +2914,12 @@
           <w:sz w:val="28"/>
           <w:szCs w:val="28"/>
         </w:rPr>
-        <w:t>Рис. (4)</w:t>
-      </w:r>
-    </w:p>
-    <w:p>
-      <w:pPr>
+        <w:t>Рис. 4</w:t>
+      </w:r>
+    </w:p>
+    <w:p>
+      <w:pPr>
+        <w:spacing w:line="360" w:lineRule="auto"/>
         <w:jc w:val="both"/>
         <w:rPr>
           <w:rFonts w:ascii="Times New Roman" w:eastAsia="Times New Roman" w:hAnsi="Times New Roman" w:cs="Times New Roman"/>
@@ -2753,11 +2953,22 @@
           <w:sz w:val="28"/>
           <w:szCs w:val="28"/>
         </w:rPr>
-        <w:t>птимальное время на учёбу лежит в районе от 5 до 10 часов, потому что средний бал практически не меняется, а прирост максимального становится несущественным, а что самое главное – минимальный бал заметно падает, что, вероятно, является следствием «выгорания» студентов, переутомлённых учёбой, а так же указывает на то, что зубрёжка по несколько часов в день не сделает студента умнее.</w:t>
-      </w:r>
-    </w:p>
-    <w:p>
-      <w:pPr>
+        <w:t>птимальное время на учёбу лежит в районе от 5 до 10 часов, потому что средний бал практически не меняется, а прирост максимального становится несущественным, а что самое главное – минимальный бал заметно падает</w:t>
+      </w:r>
+      <w:r>
+        <w:rPr>
+          <w:rFonts w:ascii="Times New Roman" w:eastAsia="Times New Roman" w:hAnsi="Times New Roman" w:cs="Times New Roman"/>
+          <w:color w:val="000000" w:themeColor="text1"/>
+          <w:sz w:val="28"/>
+          <w:szCs w:val="28"/>
+        </w:rPr>
+        <w:t>.</w:t>
+      </w:r>
+    </w:p>
+    <w:p>
+      <w:pPr>
+        <w:spacing w:line="360" w:lineRule="auto"/>
+        <w:jc w:val="both"/>
         <w:rPr>
           <w:rFonts w:ascii="Times New Roman" w:eastAsia="Times New Roman" w:hAnsi="Times New Roman" w:cs="Times New Roman"/>
           <w:color w:val="000000" w:themeColor="text1"/>
@@ -2775,10 +2986,10 @@
         </w:rPr>
         <w:lastRenderedPageBreak/>
         <w:drawing>
-          <wp:inline distT="0" distB="0" distL="0" distR="0" wp14:anchorId="1866462C" wp14:editId="08FE13D0">
+          <wp:inline distT="0" distB="0" distL="0" distR="0" wp14:anchorId="1AAE0F2B" wp14:editId="46334446">
             <wp:extent cx="6120130" cy="5277485"/>
             <wp:effectExtent l="0" t="0" r="0" b="0"/>
-            <wp:docPr id="1867008385" name="Рисунок 1"/>
+            <wp:docPr id="261223454" name="Рисунок 1"/>
             <wp:cNvGraphicFramePr>
               <a:graphicFrameLocks xmlns:a="http://schemas.openxmlformats.org/drawingml/2006/main" noChangeAspect="1"/>
             </wp:cNvGraphicFramePr>
@@ -2786,7 +2997,7 @@
               <a:graphicData uri="http://schemas.openxmlformats.org/drawingml/2006/picture">
                 <pic:pic xmlns:pic="http://schemas.openxmlformats.org/drawingml/2006/picture">
                   <pic:nvPicPr>
-                    <pic:cNvPr id="1867008385" name=""/>
+                    <pic:cNvPr id="261223454" name=""/>
                     <pic:cNvPicPr/>
                   </pic:nvPicPr>
                   <pic:blipFill>
@@ -2813,6 +3024,7 @@
     </w:p>
     <w:p>
       <w:pPr>
+        <w:spacing w:line="360" w:lineRule="auto"/>
         <w:jc w:val="center"/>
         <w:rPr>
           <w:rFonts w:ascii="Times New Roman" w:eastAsia="Times New Roman" w:hAnsi="Times New Roman" w:cs="Times New Roman"/>
@@ -2828,11 +3040,12 @@
           <w:sz w:val="28"/>
           <w:szCs w:val="28"/>
         </w:rPr>
-        <w:t>Рис. (5)</w:t>
-      </w:r>
-    </w:p>
-    <w:p>
-      <w:pPr>
+        <w:t>Рис. 5</w:t>
+      </w:r>
+    </w:p>
+    <w:p>
+      <w:pPr>
+        <w:spacing w:line="360" w:lineRule="auto"/>
         <w:jc w:val="both"/>
         <w:rPr>
           <w:rFonts w:ascii="Times New Roman" w:eastAsia="Times New Roman" w:hAnsi="Times New Roman" w:cs="Times New Roman"/>
@@ -2927,6 +3140,7 @@
     </w:p>
     <w:p>
       <w:pPr>
+        <w:spacing w:line="360" w:lineRule="auto"/>
         <w:rPr>
           <w:rFonts w:ascii="Times New Roman" w:eastAsia="Times New Roman" w:hAnsi="Times New Roman" w:cs="Times New Roman"/>
           <w:color w:val="000000" w:themeColor="text1"/>
@@ -2984,6 +3198,7 @@
     </w:p>
     <w:p>
       <w:pPr>
+        <w:spacing w:line="360" w:lineRule="auto"/>
         <w:jc w:val="center"/>
         <w:rPr>
           <w:rFonts w:ascii="Times New Roman" w:eastAsia="Times New Roman" w:hAnsi="Times New Roman" w:cs="Times New Roman"/>
@@ -2999,7 +3214,7 @@
           <w:sz w:val="28"/>
           <w:szCs w:val="28"/>
         </w:rPr>
-        <w:t>Рис. (</w:t>
+        <w:t xml:space="preserve">Рис. </w:t>
       </w:r>
       <w:r>
         <w:rPr>
@@ -3010,18 +3225,10 @@
         </w:rPr>
         <w:t>6</w:t>
       </w:r>
-      <w:r>
-        <w:rPr>
-          <w:rFonts w:ascii="Times New Roman" w:eastAsia="Times New Roman" w:hAnsi="Times New Roman" w:cs="Times New Roman"/>
-          <w:color w:val="000000" w:themeColor="text1"/>
-          <w:sz w:val="28"/>
-          <w:szCs w:val="28"/>
-        </w:rPr>
-        <w:t>)</w:t>
-      </w:r>
-    </w:p>
-    <w:p>
-      <w:pPr>
+    </w:p>
+    <w:p>
+      <w:pPr>
+        <w:spacing w:line="360" w:lineRule="auto"/>
         <w:jc w:val="both"/>
         <w:rPr>
           <w:rFonts w:ascii="Times New Roman" w:eastAsia="Times New Roman" w:hAnsi="Times New Roman" w:cs="Times New Roman"/>
@@ -3069,6 +3276,7 @@
     </w:p>
     <w:p>
       <w:pPr>
+        <w:spacing w:line="360" w:lineRule="auto"/>
         <w:jc w:val="both"/>
         <w:rPr>
           <w:rFonts w:ascii="Times New Roman" w:eastAsia="Times New Roman" w:hAnsi="Times New Roman" w:cs="Times New Roman"/>
@@ -3126,6 +3334,7 @@
     </w:p>
     <w:p>
       <w:pPr>
+        <w:spacing w:line="360" w:lineRule="auto"/>
         <w:jc w:val="center"/>
         <w:rPr>
           <w:rFonts w:ascii="Times New Roman" w:eastAsia="Times New Roman" w:hAnsi="Times New Roman" w:cs="Times New Roman"/>
@@ -3141,11 +3350,12 @@
           <w:sz w:val="28"/>
           <w:szCs w:val="28"/>
         </w:rPr>
-        <w:t>Рис. (7)</w:t>
-      </w:r>
-    </w:p>
-    <w:p>
-      <w:pPr>
+        <w:t>Рис. 7</w:t>
+      </w:r>
+    </w:p>
+    <w:p>
+      <w:pPr>
+        <w:spacing w:line="360" w:lineRule="auto"/>
         <w:jc w:val="both"/>
         <w:rPr>
           <w:rFonts w:ascii="Times New Roman" w:eastAsia="Times New Roman" w:hAnsi="Times New Roman" w:cs="Times New Roman"/>
@@ -3181,7 +3391,25 @@
           <w:sz w:val="28"/>
           <w:szCs w:val="28"/>
         </w:rPr>
-        <w:t xml:space="preserve">оть и, смотря на рис. (1), можно было сделать вывод, что образование родителей имеет достаточное положительное влияние на успеваемость их ребёнка, на деле можно увидеть, что тенденция не такая однозначная. Если смотреть на значения с </w:t>
+        <w:t xml:space="preserve">оть и, смотря на </w:t>
+      </w:r>
+      <w:r>
+        <w:rPr>
+          <w:rFonts w:ascii="Times New Roman" w:eastAsia="Times New Roman" w:hAnsi="Times New Roman" w:cs="Times New Roman"/>
+          <w:color w:val="000000" w:themeColor="text1"/>
+          <w:sz w:val="28"/>
+          <w:szCs w:val="28"/>
+        </w:rPr>
+        <w:t>рис. 1</w:t>
+      </w:r>
+      <w:r>
+        <w:rPr>
+          <w:rFonts w:ascii="Times New Roman" w:eastAsia="Times New Roman" w:hAnsi="Times New Roman" w:cs="Times New Roman"/>
+          <w:color w:val="000000" w:themeColor="text1"/>
+          <w:sz w:val="28"/>
+          <w:szCs w:val="28"/>
+        </w:rPr>
+        <w:t xml:space="preserve">, можно было сделать вывод, что образование родителей имеет достаточное положительное влияние на успеваемость их ребёнка, на деле можно увидеть, что тенденция не такая однозначная. Если смотреть на значения с </w:t>
       </w:r>
       <w:r>
         <w:rPr>
@@ -3217,7 +3445,17 @@
           <w:sz w:val="28"/>
           <w:szCs w:val="28"/>
         </w:rPr>
-        <w:t xml:space="preserve">, то действительно видно, что чем лучше образование родителей – тем и выше успеваемость ребёнка, но отсутствие образования у обоих родителей показывает показатели почти на уровне </w:t>
+        <w:t xml:space="preserve">, то действительно видно, что чем лучше образование родителей – тем и выше успеваемость ребёнка, но отсутствие </w:t>
+      </w:r>
+      <w:r>
+        <w:rPr>
+          <w:rFonts w:ascii="Times New Roman" w:eastAsia="Times New Roman" w:hAnsi="Times New Roman" w:cs="Times New Roman"/>
+          <w:color w:val="000000" w:themeColor="text1"/>
+          <w:sz w:val="28"/>
+          <w:szCs w:val="28"/>
+        </w:rPr>
+        <w:lastRenderedPageBreak/>
+        <w:t xml:space="preserve">образования у обоих родителей показывает показатели почти на уровне </w:t>
       </w:r>
       <w:r>
         <w:rPr>
@@ -3262,21 +3500,12 @@
           <w:sz w:val="28"/>
           <w:szCs w:val="28"/>
         </w:rPr>
-        <w:t xml:space="preserve">максимальную успеваемость, которая у детей с необразованными родителями самая высокая. Возможно, это связано с тенденцией родителей обеспечить своим детям «жизнь лучше, чем </w:t>
-      </w:r>
-      <w:r>
-        <w:rPr>
-          <w:rFonts w:ascii="Times New Roman" w:eastAsia="Times New Roman" w:hAnsi="Times New Roman" w:cs="Times New Roman"/>
-          <w:color w:val="000000" w:themeColor="text1"/>
-          <w:sz w:val="28"/>
-          <w:szCs w:val="28"/>
-        </w:rPr>
-        <w:lastRenderedPageBreak/>
-        <w:t>была у них», из-за чего люди совсем без образования стараются обеспечить его для своих детей. Так же, возможно, условия жизни, которые в таком случае не самые благоприятные, поднимают мотивацию детей к учёбе.</w:t>
-      </w:r>
-    </w:p>
-    <w:p>
-      <w:pPr>
+        <w:t xml:space="preserve">максимальную успеваемость, которая у детей с необразованными родителями самая высокая. </w:t>
+      </w:r>
+    </w:p>
+    <w:p>
+      <w:pPr>
+        <w:spacing w:line="360" w:lineRule="auto"/>
         <w:jc w:val="both"/>
         <w:rPr>
           <w:rFonts w:ascii="Times New Roman" w:eastAsia="Times New Roman" w:hAnsi="Times New Roman" w:cs="Times New Roman"/>
@@ -3332,6 +3561,7 @@
     </w:p>
     <w:p>
       <w:pPr>
+        <w:spacing w:line="360" w:lineRule="auto"/>
         <w:jc w:val="center"/>
         <w:rPr>
           <w:rFonts w:ascii="Times New Roman" w:eastAsia="Times New Roman" w:hAnsi="Times New Roman" w:cs="Times New Roman"/>
@@ -3347,7 +3577,7 @@
           <w:sz w:val="28"/>
           <w:szCs w:val="28"/>
         </w:rPr>
-        <w:t>Рис. (</w:t>
+        <w:t xml:space="preserve">Рис. </w:t>
       </w:r>
       <w:r>
         <w:rPr>
@@ -3358,18 +3588,10 @@
         </w:rPr>
         <w:t>8</w:t>
       </w:r>
-      <w:r>
-        <w:rPr>
-          <w:rFonts w:ascii="Times New Roman" w:eastAsia="Times New Roman" w:hAnsi="Times New Roman" w:cs="Times New Roman"/>
-          <w:color w:val="000000" w:themeColor="text1"/>
-          <w:sz w:val="28"/>
-          <w:szCs w:val="28"/>
-        </w:rPr>
-        <w:t>)</w:t>
-      </w:r>
-    </w:p>
-    <w:p>
-      <w:pPr>
+    </w:p>
+    <w:p>
+      <w:pPr>
+        <w:spacing w:line="360" w:lineRule="auto"/>
         <w:ind w:firstLine="708"/>
         <w:jc w:val="both"/>
         <w:rPr>
@@ -3386,21 +3608,39 @@
           <w:sz w:val="28"/>
           <w:szCs w:val="28"/>
         </w:rPr>
-        <w:t xml:space="preserve">Можно заметить, что люди совсем без личной жизни имеют успеваемость ниже тех, кто имеет хоть какую-то, причём максимум достигается при значении 2 из 20, а дальше идёт плавное убывание. Пик на значении 7 объясняется переносом пика на 2 у людей, имеющих романтические отношения, так как этот параметр влияет не плавно, а резко (либо 0, либо сразу 4, а 4+2=6, где и начинается пик 6-7). Пик же на 17 сложно объяснить, вероятно повторяется история с переносом пика на 2, но это уже имеет мало значения, так как пик локальный, а в общем значение успеваемости всё равно низкое. </w:t>
-      </w:r>
-      <w:r>
-        <w:rPr>
-          <w:rFonts w:ascii="Times New Roman" w:eastAsia="Times New Roman" w:hAnsi="Times New Roman" w:cs="Times New Roman"/>
-          <w:color w:val="000000" w:themeColor="text1"/>
-          <w:sz w:val="28"/>
-          <w:szCs w:val="28"/>
-        </w:rPr>
-        <w:t>В целом можно сказать, что небольшое количество развлечений в жизни может помочь улучшить успеваемость, вероятно благодаря борьбе с «выгоранием», но, если отдавать им слишком много времени, то результаты будут ухудшаться.</w:t>
-      </w:r>
-    </w:p>
-    <w:p>
-      <w:pPr>
-        <w:ind w:firstLine="708"/>
+        <w:t xml:space="preserve">Можно заметить, что </w:t>
+      </w:r>
+      <w:r>
+        <w:rPr>
+          <w:rFonts w:ascii="Times New Roman" w:eastAsia="Times New Roman" w:hAnsi="Times New Roman" w:cs="Times New Roman"/>
+          <w:color w:val="000000" w:themeColor="text1"/>
+          <w:sz w:val="28"/>
+          <w:szCs w:val="28"/>
+        </w:rPr>
+        <w:t>ученики</w:t>
+      </w:r>
+      <w:r>
+        <w:rPr>
+          <w:rFonts w:ascii="Times New Roman" w:eastAsia="Times New Roman" w:hAnsi="Times New Roman" w:cs="Times New Roman"/>
+          <w:color w:val="000000" w:themeColor="text1"/>
+          <w:sz w:val="28"/>
+          <w:szCs w:val="28"/>
+        </w:rPr>
+        <w:t xml:space="preserve"> совсем без личной жизни имеют успеваемость ниже тех, кто имеет хоть какую-то, причём максимум достигается при значении 2 из 20, а дальше идёт плавное убывание. Пик на значении 7 объясняется переносом пика на 2 у людей, имеющих романтические отношения, так как этот параметр влияет не плавно, а резко (либо 0, либо сразу 4, а 4+2=6, где и начинается пик 6-7). Пик же на 17 сложно объяснить, вероятно повторяется история с переносом пика на 2, но это уже имеет мало значения, так как пик локальный, а в общем значение успеваемости всё равно низкое.</w:t>
+      </w:r>
+      <w:r>
+        <w:rPr>
+          <w:rFonts w:ascii="Times New Roman" w:eastAsia="Times New Roman" w:hAnsi="Times New Roman" w:cs="Times New Roman"/>
+          <w:color w:val="000000" w:themeColor="text1"/>
+          <w:sz w:val="28"/>
+          <w:szCs w:val="28"/>
+        </w:rPr>
+        <w:t xml:space="preserve"> </w:t>
+      </w:r>
+    </w:p>
+    <w:p>
+      <w:pPr>
+        <w:spacing w:line="360" w:lineRule="auto"/>
         <w:jc w:val="both"/>
         <w:rPr>
           <w:rFonts w:ascii="Times New Roman" w:eastAsia="Times New Roman" w:hAnsi="Times New Roman" w:cs="Times New Roman"/>
@@ -3412,7 +3652,7 @@
     </w:p>
     <w:p>
       <w:pPr>
-        <w:ind w:firstLine="708"/>
+        <w:spacing w:line="360" w:lineRule="auto"/>
         <w:jc w:val="both"/>
         <w:rPr>
           <w:rFonts w:ascii="Times New Roman" w:eastAsia="Times New Roman" w:hAnsi="Times New Roman" w:cs="Times New Roman"/>
@@ -3424,7 +3664,7 @@
     </w:p>
     <w:p>
       <w:pPr>
-        <w:ind w:firstLine="708"/>
+        <w:spacing w:line="360" w:lineRule="auto"/>
         <w:jc w:val="both"/>
         <w:rPr>
           <w:rFonts w:ascii="Times New Roman" w:eastAsia="Times New Roman" w:hAnsi="Times New Roman" w:cs="Times New Roman"/>
@@ -3436,7 +3676,7 @@
     </w:p>
     <w:p>
       <w:pPr>
-        <w:ind w:firstLine="708"/>
+        <w:spacing w:line="360" w:lineRule="auto"/>
         <w:jc w:val="both"/>
         <w:rPr>
           <w:rFonts w:ascii="Times New Roman" w:eastAsia="Times New Roman" w:hAnsi="Times New Roman" w:cs="Times New Roman"/>
@@ -3448,7 +3688,7 @@
     </w:p>
     <w:p>
       <w:pPr>
-        <w:ind w:firstLine="708"/>
+        <w:spacing w:line="360" w:lineRule="auto"/>
         <w:jc w:val="both"/>
         <w:rPr>
           <w:rFonts w:ascii="Times New Roman" w:eastAsia="Times New Roman" w:hAnsi="Times New Roman" w:cs="Times New Roman"/>
@@ -3460,42 +3700,8 @@
     </w:p>
     <w:p>
       <w:pPr>
-        <w:ind w:firstLine="708"/>
-        <w:jc w:val="both"/>
-        <w:rPr>
-          <w:rFonts w:ascii="Times New Roman" w:eastAsia="Times New Roman" w:hAnsi="Times New Roman" w:cs="Times New Roman"/>
-          <w:color w:val="000000" w:themeColor="text1"/>
-          <w:sz w:val="28"/>
-          <w:szCs w:val="28"/>
-        </w:rPr>
-      </w:pPr>
-    </w:p>
-    <w:p>
-      <w:pPr>
-        <w:ind w:firstLine="708"/>
-        <w:jc w:val="both"/>
-        <w:rPr>
-          <w:rFonts w:ascii="Times New Roman" w:eastAsia="Times New Roman" w:hAnsi="Times New Roman" w:cs="Times New Roman"/>
-          <w:color w:val="000000" w:themeColor="text1"/>
-          <w:sz w:val="28"/>
-          <w:szCs w:val="28"/>
-        </w:rPr>
-      </w:pPr>
-    </w:p>
-    <w:p>
-      <w:pPr>
-        <w:jc w:val="both"/>
-        <w:rPr>
-          <w:rFonts w:ascii="Times New Roman" w:eastAsia="Times New Roman" w:hAnsi="Times New Roman" w:cs="Times New Roman"/>
-          <w:color w:val="000000" w:themeColor="text1"/>
-          <w:sz w:val="28"/>
-          <w:szCs w:val="28"/>
-        </w:rPr>
-      </w:pPr>
-    </w:p>
-    <w:p>
-      <w:pPr>
         <w:pStyle w:val="1"/>
+        <w:spacing w:line="360" w:lineRule="auto"/>
         <w:jc w:val="center"/>
         <w:rPr>
           <w:rFonts w:ascii="Times New Roman" w:eastAsia="Times New Roman" w:hAnsi="Times New Roman" w:cs="Times New Roman"/>
@@ -3506,7 +3712,7 @@
           <w:szCs w:val="28"/>
         </w:rPr>
       </w:pPr>
-      <w:bookmarkStart w:id="5" w:name="_Toc153527557"/>
+      <w:bookmarkStart w:id="6" w:name="_Toc153555647"/>
       <w:r>
         <w:rPr>
           <w:rFonts w:ascii="Times New Roman" w:eastAsia="Times New Roman" w:hAnsi="Times New Roman" w:cs="Times New Roman"/>
@@ -3519,7 +3725,12 @@
         <w:lastRenderedPageBreak/>
         <w:t>Заключение</w:t>
       </w:r>
-      <w:bookmarkEnd w:id="5"/>
+      <w:bookmarkEnd w:id="6"/>
+    </w:p>
+    <w:p>
+      <w:pPr>
+        <w:spacing w:line="360" w:lineRule="auto"/>
+      </w:pPr>
     </w:p>
     <w:p>
       <w:pPr>
@@ -3528,6 +3739,7 @@
           <w:ilvl w:val="0"/>
           <w:numId w:val="3"/>
         </w:numPr>
+        <w:spacing w:line="360" w:lineRule="auto"/>
         <w:jc w:val="both"/>
         <w:rPr>
           <w:rFonts w:ascii="Times New Roman" w:eastAsia="Times New Roman" w:hAnsi="Times New Roman" w:cs="Times New Roman"/>
@@ -3542,51 +3754,32 @@
           <w:sz w:val="28"/>
           <w:szCs w:val="28"/>
         </w:rPr>
-        <w:t xml:space="preserve">Можно выделить множество аспектов жизни учеников, которые влияют на их успеваемость, тем не менее весомую корреляцию с ней имеют лишь несколько из них, а именно: </w:t>
-      </w:r>
-      <w:r>
-        <w:rPr>
-          <w:rFonts w:ascii="Times New Roman" w:hAnsi="Times New Roman" w:cs="Times New Roman"/>
-          <w:sz w:val="28"/>
-          <w:szCs w:val="28"/>
-        </w:rPr>
-        <w:t xml:space="preserve">положительно влияют </w:t>
-      </w:r>
-      <w:r>
-        <w:rPr>
-          <w:rFonts w:ascii="Times New Roman" w:eastAsia="Times New Roman" w:hAnsi="Times New Roman" w:cs="Times New Roman"/>
-          <w:color w:val="000000" w:themeColor="text1"/>
-          <w:sz w:val="28"/>
-          <w:szCs w:val="28"/>
-        </w:rPr>
-        <w:t>желание получит высшее образование, время, выделенное на учёбу в неделю, и образование родителей;</w:t>
-      </w:r>
-      <w:r>
-        <w:rPr>
-          <w:rFonts w:ascii="Times New Roman" w:eastAsia="Times New Roman" w:hAnsi="Times New Roman" w:cs="Times New Roman"/>
-          <w:color w:val="000000" w:themeColor="text1"/>
-          <w:sz w:val="28"/>
-          <w:szCs w:val="28"/>
-        </w:rPr>
-        <w:t xml:space="preserve"> негативно же влияет </w:t>
-      </w:r>
-      <w:r>
-        <w:rPr>
-          <w:rFonts w:ascii="Times New Roman" w:eastAsia="Times New Roman" w:hAnsi="Times New Roman" w:cs="Times New Roman"/>
-          <w:color w:val="000000" w:themeColor="text1"/>
-          <w:sz w:val="28"/>
-          <w:szCs w:val="28"/>
-        </w:rPr>
-        <w:t>количество предыдущих провалов тестов</w:t>
-      </w:r>
-      <w:r>
-        <w:rPr>
-          <w:rFonts w:ascii="Times New Roman" w:eastAsia="Times New Roman" w:hAnsi="Times New Roman" w:cs="Times New Roman"/>
-          <w:color w:val="000000" w:themeColor="text1"/>
-          <w:sz w:val="28"/>
-          <w:szCs w:val="28"/>
-        </w:rPr>
-        <w:t>.</w:t>
+        <w:t xml:space="preserve">Можно выделить множество </w:t>
+      </w:r>
+      <w:r>
+        <w:rPr>
+          <w:rFonts w:ascii="Times New Roman" w:hAnsi="Times New Roman" w:cs="Times New Roman"/>
+          <w:sz w:val="28"/>
+          <w:szCs w:val="28"/>
+        </w:rPr>
+        <w:t>факторов</w:t>
+      </w:r>
+      <w:r>
+        <w:rPr>
+          <w:rFonts w:ascii="Times New Roman" w:hAnsi="Times New Roman" w:cs="Times New Roman"/>
+          <w:sz w:val="28"/>
+          <w:szCs w:val="28"/>
+        </w:rPr>
+        <w:t xml:space="preserve"> жизни учеников, которые влияют на их успеваемость, тем не менее весомую корреляцию с ней имеют лишь несколько из них, а именно: положительно влияют </w:t>
+      </w:r>
+      <w:r>
+        <w:rPr>
+          <w:rFonts w:ascii="Times New Roman" w:eastAsia="Times New Roman" w:hAnsi="Times New Roman" w:cs="Times New Roman"/>
+          <w:color w:val="000000" w:themeColor="text1"/>
+          <w:sz w:val="28"/>
+          <w:szCs w:val="28"/>
+        </w:rPr>
+        <w:t>желание получит высшее образование, время, выделенное на учёбу в неделю, и образование родителей; негативно же влияет количество предыдущих провалов тестов.</w:t>
       </w:r>
     </w:p>
     <w:p>
@@ -3596,6 +3789,7 @@
           <w:ilvl w:val="0"/>
           <w:numId w:val="3"/>
         </w:numPr>
+        <w:spacing w:line="360" w:lineRule="auto"/>
         <w:jc w:val="both"/>
         <w:rPr>
           <w:rFonts w:ascii="Times New Roman" w:hAnsi="Times New Roman" w:cs="Times New Roman"/>
@@ -3619,6 +3813,7 @@
           <w:ilvl w:val="0"/>
           <w:numId w:val="3"/>
         </w:numPr>
+        <w:spacing w:line="360" w:lineRule="auto"/>
         <w:jc w:val="both"/>
         <w:rPr>
           <w:rFonts w:ascii="Times New Roman" w:hAnsi="Times New Roman" w:cs="Times New Roman"/>
@@ -3632,7 +3827,31 @@
           <w:sz w:val="28"/>
           <w:szCs w:val="28"/>
         </w:rPr>
-        <w:t>Студенты, в большинстве своём, не имеют тенденций менять своё отношение к учёбе после получения результатов тестов. Те, кто получил плохие оценки продолжат их получать, в то время как лидеры успеваемость продолжат поддерживать свой статус. Те, кто решил подтянуть знания после провала теста или кто по какой-то причине перестал учиться после хороших результатов, практически не встречаются.</w:t>
+        <w:t>Школьники</w:t>
+      </w:r>
+      <w:r>
+        <w:rPr>
+          <w:rFonts w:ascii="Times New Roman" w:hAnsi="Times New Roman" w:cs="Times New Roman"/>
+          <w:sz w:val="28"/>
+          <w:szCs w:val="28"/>
+        </w:rPr>
+        <w:t xml:space="preserve">, в большинстве своём, не имеют тенденций менять своё отношение к учёбе после получения результатов тестов. Те, кто получил плохие оценки продолжат их получать, в то время как лидеры успеваемость продолжат поддерживать свой статус. Те, кто решил подтянуть знания после провала теста </w:t>
+      </w:r>
+      <w:r>
+        <w:rPr>
+          <w:rFonts w:ascii="Times New Roman" w:hAnsi="Times New Roman" w:cs="Times New Roman"/>
+          <w:sz w:val="28"/>
+          <w:szCs w:val="28"/>
+        </w:rPr>
+        <w:t>или</w:t>
+      </w:r>
+      <w:r>
+        <w:rPr>
+          <w:rFonts w:ascii="Times New Roman" w:hAnsi="Times New Roman" w:cs="Times New Roman"/>
+          <w:sz w:val="28"/>
+          <w:szCs w:val="28"/>
+        </w:rPr>
+        <w:t xml:space="preserve"> кто по какой-то причине перестал учиться после хороших результатов, практически не встречаются.</w:t>
       </w:r>
     </w:p>
     <w:p>
@@ -3642,6 +3861,7 @@
           <w:ilvl w:val="0"/>
           <w:numId w:val="3"/>
         </w:numPr>
+        <w:spacing w:line="360" w:lineRule="auto"/>
         <w:jc w:val="both"/>
         <w:rPr>
           <w:rFonts w:ascii="Times New Roman" w:hAnsi="Times New Roman" w:cs="Times New Roman"/>
@@ -3665,6 +3885,7 @@
           <w:ilvl w:val="0"/>
           <w:numId w:val="3"/>
         </w:numPr>
+        <w:spacing w:line="360" w:lineRule="auto"/>
         <w:jc w:val="both"/>
         <w:rPr>
           <w:rFonts w:ascii="Times New Roman" w:hAnsi="Times New Roman" w:cs="Times New Roman"/>
@@ -3686,7 +3907,23 @@
           <w:sz w:val="28"/>
           <w:szCs w:val="28"/>
         </w:rPr>
-        <w:t>преподавание лучше, чем другие. Тем не менее этот фактор может быть несколько нивелирован мотивацией студента к учёбе.</w:t>
+        <w:t xml:space="preserve">преподавание лучше, чем другие. Тем не менее этот фактор может быть несколько нивелирован мотивацией </w:t>
+      </w:r>
+      <w:r>
+        <w:rPr>
+          <w:rFonts w:ascii="Times New Roman" w:hAnsi="Times New Roman" w:cs="Times New Roman"/>
+          <w:sz w:val="28"/>
+          <w:szCs w:val="28"/>
+        </w:rPr>
+        <w:t>школьника</w:t>
+      </w:r>
+      <w:r>
+        <w:rPr>
+          <w:rFonts w:ascii="Times New Roman" w:hAnsi="Times New Roman" w:cs="Times New Roman"/>
+          <w:sz w:val="28"/>
+          <w:szCs w:val="28"/>
+        </w:rPr>
+        <w:t xml:space="preserve"> к учёбе.</w:t>
       </w:r>
     </w:p>
     <w:p>
@@ -3696,6 +3933,7 @@
           <w:ilvl w:val="0"/>
           <w:numId w:val="3"/>
         </w:numPr>
+        <w:spacing w:line="360" w:lineRule="auto"/>
         <w:jc w:val="both"/>
         <w:rPr>
           <w:rFonts w:ascii="Times New Roman" w:hAnsi="Times New Roman" w:cs="Times New Roman"/>
@@ -3709,6 +3947,7 @@
           <w:sz w:val="28"/>
           <w:szCs w:val="28"/>
         </w:rPr>
+        <w:lastRenderedPageBreak/>
         <w:t>Прогулы уроков имеют влияние на успеваемость, тем не менее оно не такое значительное, как может изначально показаться, и те, кто прогулял много уроков имеют в среднем результаты не слишком отличные от тех, кто посещал школу исправно. Тем не менее пагубное влияние заключается в нестабильности успеваемости прогульщиков, что, вероятно, вызвано тем, что прогулять возможно как очень важный урок с объяснением новых тем, так и урок, на котором учитель отсутствовал из-за внеочередного совещания.</w:t>
       </w:r>
     </w:p>
@@ -3719,6 +3958,7 @@
           <w:ilvl w:val="0"/>
           <w:numId w:val="3"/>
         </w:numPr>
+        <w:spacing w:line="360" w:lineRule="auto"/>
         <w:jc w:val="both"/>
         <w:rPr>
           <w:rFonts w:ascii="Times New Roman" w:hAnsi="Times New Roman" w:cs="Times New Roman"/>
@@ -3732,16 +3972,7 @@
           <w:sz w:val="28"/>
           <w:szCs w:val="28"/>
         </w:rPr>
-        <w:t xml:space="preserve">Чем лучше образование у родителей ученика, тем лучше он учится сам, что вполне логично, так как в таком случае они могут больше помогать ему в учёбе, а также это означает лучшее материальное положение семьи в целом. Однако семьи с родителями вообще без образования резко выделяются, имея лучшие максимальные результаты и средние на </w:t>
-      </w:r>
-      <w:r>
-        <w:rPr>
-          <w:rFonts w:ascii="Times New Roman" w:hAnsi="Times New Roman" w:cs="Times New Roman"/>
-          <w:sz w:val="28"/>
-          <w:szCs w:val="28"/>
-        </w:rPr>
-        <w:lastRenderedPageBreak/>
-        <w:t xml:space="preserve">уровне с родителями, получившими среднее образование. Это может быть вызвано повышенной мотивацией как самих родителей, которые хотят обеспечить детям образование, которое они сами получить не смогли, так и детей, которые хотят жить лучше в будущем. </w:t>
+        <w:t xml:space="preserve">Чем лучше образование у родителей ученика, тем лучше он учится сам, что вполне логично, так как в таком случае они могут больше помогать ему в учёбе, а также это означает лучшее материальное положение семьи в целом. Однако семьи с родителями вообще без образования резко выделяются, имея лучшие максимальные результаты и средние на уровне с родителями, получившими среднее образование. Это может быть вызвано повышенной мотивацией как самих родителей, которые хотят обеспечить детям образование, которое они сами получить не смогли, так и детей, которые хотят жить лучше в будущем. </w:t>
       </w:r>
     </w:p>
     <w:p>
@@ -3751,6 +3982,7 @@
           <w:ilvl w:val="0"/>
           <w:numId w:val="3"/>
         </w:numPr>
+        <w:spacing w:line="360" w:lineRule="auto"/>
         <w:jc w:val="both"/>
         <w:rPr>
           <w:rFonts w:ascii="Times New Roman" w:hAnsi="Times New Roman" w:cs="Times New Roman"/>
@@ -3764,7 +3996,15 @@
           <w:sz w:val="28"/>
           <w:szCs w:val="28"/>
         </w:rPr>
-        <w:t xml:space="preserve">Ученики, совсем не имеющие </w:t>
+        <w:t>Школьники</w:t>
+      </w:r>
+      <w:r>
+        <w:rPr>
+          <w:rFonts w:ascii="Times New Roman" w:hAnsi="Times New Roman" w:cs="Times New Roman"/>
+          <w:sz w:val="28"/>
+          <w:szCs w:val="28"/>
+        </w:rPr>
+        <w:t xml:space="preserve">, совсем не имеющие </w:t>
       </w:r>
       <w:r>
         <w:rPr>
@@ -3796,7 +4036,23 @@
           <w:sz w:val="28"/>
           <w:szCs w:val="28"/>
         </w:rPr>
-        <w:t>или приоритеты студентов смещаются в сторону развлечений</w:t>
+        <w:t xml:space="preserve">или приоритеты </w:t>
+      </w:r>
+      <w:r>
+        <w:rPr>
+          <w:rFonts w:ascii="Times New Roman" w:hAnsi="Times New Roman" w:cs="Times New Roman"/>
+          <w:sz w:val="28"/>
+          <w:szCs w:val="28"/>
+        </w:rPr>
+        <w:t>учеников</w:t>
+      </w:r>
+      <w:r>
+        <w:rPr>
+          <w:rFonts w:ascii="Times New Roman" w:hAnsi="Times New Roman" w:cs="Times New Roman"/>
+          <w:sz w:val="28"/>
+          <w:szCs w:val="28"/>
+        </w:rPr>
+        <w:t xml:space="preserve"> смещаются в сторону развлечений</w:t>
       </w:r>
       <w:r>
         <w:rPr>
@@ -3809,6 +4065,7 @@
     </w:p>
     <w:p>
       <w:pPr>
+        <w:spacing w:line="360" w:lineRule="auto"/>
         <w:ind w:firstLine="708"/>
         <w:jc w:val="both"/>
         <w:rPr>
@@ -3833,6 +4090,7 @@
           <w:ilvl w:val="0"/>
           <w:numId w:val="5"/>
         </w:numPr>
+        <w:spacing w:line="360" w:lineRule="auto"/>
         <w:jc w:val="both"/>
         <w:rPr>
           <w:rFonts w:ascii="Times New Roman" w:hAnsi="Times New Roman" w:cs="Times New Roman"/>
@@ -3847,6 +4105,14 @@
           <w:szCs w:val="28"/>
         </w:rPr>
         <w:t>Как семье, так и школе стоит помогать отстающим ученикам</w:t>
+      </w:r>
+      <w:r>
+        <w:rPr>
+          <w:rFonts w:ascii="Times New Roman" w:hAnsi="Times New Roman" w:cs="Times New Roman"/>
+          <w:sz w:val="28"/>
+          <w:szCs w:val="28"/>
+        </w:rPr>
+        <w:t>.</w:t>
       </w:r>
     </w:p>
     <w:p>
@@ -3856,6 +4122,7 @@
           <w:ilvl w:val="0"/>
           <w:numId w:val="5"/>
         </w:numPr>
+        <w:spacing w:line="360" w:lineRule="auto"/>
         <w:jc w:val="both"/>
         <w:rPr>
           <w:rFonts w:ascii="Times New Roman" w:hAnsi="Times New Roman" w:cs="Times New Roman"/>
@@ -3911,6 +4178,7 @@
           <w:ilvl w:val="0"/>
           <w:numId w:val="5"/>
         </w:numPr>
+        <w:spacing w:line="360" w:lineRule="auto"/>
         <w:jc w:val="both"/>
         <w:rPr>
           <w:rFonts w:ascii="Times New Roman" w:hAnsi="Times New Roman" w:cs="Times New Roman"/>
@@ -3924,7 +4192,15 @@
           <w:sz w:val="28"/>
           <w:szCs w:val="28"/>
         </w:rPr>
-        <w:t>Стоит приложить больше усилий к мотивации студентов</w:t>
+        <w:t xml:space="preserve">Стоит приложить больше усилий к мотивации </w:t>
+      </w:r>
+      <w:r>
+        <w:rPr>
+          <w:rFonts w:ascii="Times New Roman" w:hAnsi="Times New Roman" w:cs="Times New Roman"/>
+          <w:sz w:val="28"/>
+          <w:szCs w:val="28"/>
+        </w:rPr>
+        <w:t>учащихся</w:t>
       </w:r>
       <w:r>
         <w:rPr>
@@ -3942,6 +4218,7 @@
           <w:ilvl w:val="0"/>
           <w:numId w:val="5"/>
         </w:numPr>
+        <w:spacing w:line="360" w:lineRule="auto"/>
         <w:jc w:val="both"/>
         <w:rPr>
           <w:rFonts w:ascii="Times New Roman" w:hAnsi="Times New Roman" w:cs="Times New Roman"/>
@@ -3955,6 +4232,7 @@
           <w:sz w:val="28"/>
           <w:szCs w:val="28"/>
         </w:rPr>
+        <w:lastRenderedPageBreak/>
         <w:t>Стоит стараться обеспечить ученика 5-10ч самостоятельной учёбы в неделю</w:t>
       </w:r>
       <w:r>
@@ -3973,6 +4251,7 @@
           <w:ilvl w:val="0"/>
           <w:numId w:val="5"/>
         </w:numPr>
+        <w:spacing w:line="360" w:lineRule="auto"/>
         <w:jc w:val="both"/>
         <w:rPr>
           <w:rFonts w:ascii="Times New Roman" w:hAnsi="Times New Roman" w:cs="Times New Roman"/>
@@ -3986,7 +4265,15 @@
           <w:sz w:val="28"/>
           <w:szCs w:val="28"/>
         </w:rPr>
-        <w:t>В случае, если родители хотят дать ребёнку хорошее образование, стоит выбирать школу в первую очередь по её репутации, но никак не исключительно по близости к дому или другим причинам.</w:t>
+        <w:t>С</w:t>
+      </w:r>
+      <w:r>
+        <w:rPr>
+          <w:rFonts w:ascii="Times New Roman" w:hAnsi="Times New Roman" w:cs="Times New Roman"/>
+          <w:sz w:val="28"/>
+          <w:szCs w:val="28"/>
+        </w:rPr>
+        <w:t>тоит выбирать школу в первую очередь по её репутации, но никак не исключительно по близости к дому или другим причинам.</w:t>
       </w:r>
     </w:p>
     <w:p>
@@ -3996,6 +4283,7 @@
           <w:ilvl w:val="0"/>
           <w:numId w:val="5"/>
         </w:numPr>
+        <w:spacing w:line="360" w:lineRule="auto"/>
         <w:jc w:val="both"/>
         <w:rPr>
           <w:rFonts w:ascii="Times New Roman" w:hAnsi="Times New Roman" w:cs="Times New Roman"/>
@@ -4043,6 +4331,7 @@
           <w:ilvl w:val="0"/>
           <w:numId w:val="5"/>
         </w:numPr>
+        <w:spacing w:line="360" w:lineRule="auto"/>
         <w:jc w:val="both"/>
         <w:rPr>
           <w:rFonts w:ascii="Times New Roman" w:hAnsi="Times New Roman" w:cs="Times New Roman"/>
@@ -4084,7 +4373,23 @@
           <w:sz w:val="28"/>
           <w:szCs w:val="28"/>
         </w:rPr>
-        <w:t xml:space="preserve">успеваемости учеников </w:t>
+        <w:t xml:space="preserve">успеваемости </w:t>
+      </w:r>
+      <w:r>
+        <w:rPr>
+          <w:rFonts w:ascii="Times New Roman" w:hAnsi="Times New Roman" w:cs="Times New Roman"/>
+          <w:sz w:val="28"/>
+          <w:szCs w:val="28"/>
+        </w:rPr>
+        <w:t>школьников</w:t>
+      </w:r>
+      <w:r>
+        <w:rPr>
+          <w:rFonts w:ascii="Times New Roman" w:hAnsi="Times New Roman" w:cs="Times New Roman"/>
+          <w:sz w:val="28"/>
+          <w:szCs w:val="28"/>
+        </w:rPr>
+        <w:t xml:space="preserve"> </w:t>
       </w:r>
       <w:r>
         <w:rPr>
@@ -4100,14 +4405,100 @@
           <w:sz w:val="28"/>
           <w:szCs w:val="28"/>
         </w:rPr>
-        <w:t>факторы, влияющие на успешность студентов в учёбе</w:t>
-      </w:r>
-    </w:p>
-    <w:p/>
-    <w:p/>
+        <w:t xml:space="preserve">факторы, влияющие на успешность </w:t>
+      </w:r>
+      <w:r>
+        <w:rPr>
+          <w:rFonts w:ascii="Times New Roman" w:hAnsi="Times New Roman" w:cs="Times New Roman"/>
+          <w:sz w:val="28"/>
+          <w:szCs w:val="28"/>
+        </w:rPr>
+        <w:t>уч</w:t>
+      </w:r>
+      <w:r>
+        <w:rPr>
+          <w:rFonts w:ascii="Times New Roman" w:hAnsi="Times New Roman" w:cs="Times New Roman"/>
+          <w:sz w:val="28"/>
+          <w:szCs w:val="28"/>
+        </w:rPr>
+        <w:t>ащихся</w:t>
+      </w:r>
+      <w:r>
+        <w:rPr>
+          <w:rFonts w:ascii="Times New Roman" w:hAnsi="Times New Roman" w:cs="Times New Roman"/>
+          <w:sz w:val="28"/>
+          <w:szCs w:val="28"/>
+        </w:rPr>
+        <w:t xml:space="preserve"> в учёбе</w:t>
+      </w:r>
+      <w:r>
+        <w:rPr>
+          <w:rFonts w:ascii="Times New Roman" w:hAnsi="Times New Roman" w:cs="Times New Roman"/>
+          <w:sz w:val="28"/>
+          <w:szCs w:val="28"/>
+        </w:rPr>
+        <w:t>.</w:t>
+      </w:r>
+    </w:p>
+    <w:p>
+      <w:pPr>
+        <w:spacing w:line="360" w:lineRule="auto"/>
+      </w:pPr>
+    </w:p>
+    <w:p>
+      <w:pPr>
+        <w:spacing w:line="360" w:lineRule="auto"/>
+      </w:pPr>
+    </w:p>
+    <w:p>
+      <w:pPr>
+        <w:spacing w:line="360" w:lineRule="auto"/>
+      </w:pPr>
+    </w:p>
+    <w:p>
+      <w:pPr>
+        <w:spacing w:line="360" w:lineRule="auto"/>
+      </w:pPr>
+    </w:p>
+    <w:p>
+      <w:pPr>
+        <w:spacing w:line="360" w:lineRule="auto"/>
+      </w:pPr>
+    </w:p>
+    <w:p>
+      <w:pPr>
+        <w:spacing w:line="360" w:lineRule="auto"/>
+      </w:pPr>
+    </w:p>
+    <w:p>
+      <w:pPr>
+        <w:spacing w:line="360" w:lineRule="auto"/>
+      </w:pPr>
+    </w:p>
+    <w:p>
+      <w:pPr>
+        <w:spacing w:line="360" w:lineRule="auto"/>
+      </w:pPr>
+    </w:p>
+    <w:p>
+      <w:pPr>
+        <w:spacing w:line="360" w:lineRule="auto"/>
+      </w:pPr>
+    </w:p>
+    <w:p>
+      <w:pPr>
+        <w:spacing w:line="360" w:lineRule="auto"/>
+      </w:pPr>
+    </w:p>
+    <w:p>
+      <w:pPr>
+        <w:spacing w:line="360" w:lineRule="auto"/>
+      </w:pPr>
+    </w:p>
     <w:p>
       <w:pPr>
         <w:pStyle w:val="1"/>
+        <w:spacing w:line="360" w:lineRule="auto"/>
         <w:jc w:val="center"/>
         <w:rPr>
           <w:rFonts w:ascii="Times New Roman" w:hAnsi="Times New Roman" w:cs="Times New Roman"/>
@@ -4118,7 +4509,7 @@
           <w:szCs w:val="28"/>
         </w:rPr>
       </w:pPr>
-      <w:bookmarkStart w:id="6" w:name="_Toc153527558"/>
+      <w:bookmarkStart w:id="7" w:name="_Toc153555648"/>
       <w:r>
         <w:rPr>
           <w:rFonts w:ascii="Times New Roman" w:hAnsi="Times New Roman" w:cs="Times New Roman"/>
@@ -4131,8 +4522,9 @@
         <w:lastRenderedPageBreak/>
         <w:t>Список использованных источников и программ</w:t>
       </w:r>
-      <w:bookmarkEnd w:id="6"/>
-    </w:p>
+      <w:bookmarkEnd w:id="7"/>
+    </w:p>
+    <w:p/>
     <w:p>
       <w:pPr>
         <w:pStyle w:val="aa"/>
@@ -4140,6 +4532,7 @@
           <w:ilvl w:val="0"/>
           <w:numId w:val="1"/>
         </w:numPr>
+        <w:spacing w:line="360" w:lineRule="auto"/>
         <w:rPr>
           <w:rFonts w:ascii="Times New Roman" w:hAnsi="Times New Roman" w:cs="Times New Roman"/>
           <w:sz w:val="28"/>
@@ -4162,7 +4555,6 @@
         </w:rPr>
         <w:t xml:space="preserve"> </w:t>
       </w:r>
-      <w:proofErr w:type="spellStart"/>
       <w:r>
         <w:rPr>
           <w:rFonts w:ascii="Times New Roman" w:hAnsi="Times New Roman" w:cs="Times New Roman"/>
@@ -4171,7 +4563,6 @@
         </w:rPr>
         <w:t>датасет</w:t>
       </w:r>
-      <w:proofErr w:type="spellEnd"/>
       <w:r>
         <w:rPr>
           <w:rFonts w:ascii="Times New Roman" w:hAnsi="Times New Roman" w:cs="Times New Roman"/>
@@ -4416,6 +4807,7 @@
           <w:ilvl w:val="0"/>
           <w:numId w:val="1"/>
         </w:numPr>
+        <w:spacing w:line="360" w:lineRule="auto"/>
         <w:rPr>
           <w:rFonts w:ascii="Times New Roman" w:hAnsi="Times New Roman" w:cs="Times New Roman"/>
           <w:sz w:val="28"/>
@@ -4522,6 +4914,7 @@
     </w:p>
     <w:p>
       <w:pPr>
+        <w:spacing w:line="360" w:lineRule="auto"/>
         <w:ind w:left="360"/>
         <w:rPr>
           <w:rFonts w:ascii="Times New Roman" w:hAnsi="Times New Roman" w:cs="Times New Roman"/>
@@ -4532,6 +4925,7 @@
     </w:p>
     <w:p>
       <w:pPr>
+        <w:spacing w:line="360" w:lineRule="auto"/>
         <w:ind w:left="360"/>
         <w:rPr>
           <w:rFonts w:ascii="Times New Roman" w:hAnsi="Times New Roman" w:cs="Times New Roman"/>
@@ -4542,6 +4936,7 @@
     </w:p>
     <w:p>
       <w:pPr>
+        <w:spacing w:line="360" w:lineRule="auto"/>
         <w:ind w:left="360"/>
         <w:rPr>
           <w:rFonts w:ascii="Times New Roman" w:hAnsi="Times New Roman" w:cs="Times New Roman"/>
@@ -4552,6 +4947,7 @@
     </w:p>
     <w:p>
       <w:pPr>
+        <w:spacing w:line="360" w:lineRule="auto"/>
         <w:ind w:left="360"/>
         <w:rPr>
           <w:rFonts w:ascii="Times New Roman" w:hAnsi="Times New Roman" w:cs="Times New Roman"/>
@@ -4562,6 +4958,7 @@
     </w:p>
     <w:p>
       <w:pPr>
+        <w:spacing w:line="360" w:lineRule="auto"/>
         <w:ind w:left="360"/>
         <w:rPr>
           <w:rFonts w:ascii="Times New Roman" w:hAnsi="Times New Roman" w:cs="Times New Roman"/>
@@ -4572,6 +4969,7 @@
     </w:p>
     <w:p>
       <w:pPr>
+        <w:spacing w:line="360" w:lineRule="auto"/>
         <w:ind w:left="360"/>
         <w:rPr>
           <w:rFonts w:ascii="Times New Roman" w:hAnsi="Times New Roman" w:cs="Times New Roman"/>
@@ -4582,6 +4980,7 @@
     </w:p>
     <w:p>
       <w:pPr>
+        <w:spacing w:line="360" w:lineRule="auto"/>
         <w:ind w:left="360"/>
         <w:rPr>
           <w:rFonts w:ascii="Times New Roman" w:hAnsi="Times New Roman" w:cs="Times New Roman"/>
@@ -4592,6 +4991,7 @@
     </w:p>
     <w:p>
       <w:pPr>
+        <w:spacing w:line="360" w:lineRule="auto"/>
         <w:ind w:left="360"/>
         <w:rPr>
           <w:rFonts w:ascii="Times New Roman" w:hAnsi="Times New Roman" w:cs="Times New Roman"/>
@@ -4602,6 +5002,7 @@
     </w:p>
     <w:p>
       <w:pPr>
+        <w:spacing w:line="360" w:lineRule="auto"/>
         <w:ind w:left="360"/>
         <w:rPr>
           <w:rFonts w:ascii="Times New Roman" w:hAnsi="Times New Roman" w:cs="Times New Roman"/>
@@ -4612,6 +5013,7 @@
     </w:p>
     <w:p>
       <w:pPr>
+        <w:spacing w:line="360" w:lineRule="auto"/>
         <w:ind w:left="360"/>
         <w:rPr>
           <w:rFonts w:ascii="Times New Roman" w:hAnsi="Times New Roman" w:cs="Times New Roman"/>
@@ -4622,6 +5024,7 @@
     </w:p>
     <w:p>
       <w:pPr>
+        <w:spacing w:line="360" w:lineRule="auto"/>
         <w:ind w:left="360"/>
         <w:rPr>
           <w:rFonts w:ascii="Times New Roman" w:hAnsi="Times New Roman" w:cs="Times New Roman"/>
@@ -4632,6 +5035,7 @@
     </w:p>
     <w:p>
       <w:pPr>
+        <w:spacing w:line="360" w:lineRule="auto"/>
         <w:ind w:left="360"/>
         <w:rPr>
           <w:rFonts w:ascii="Times New Roman" w:hAnsi="Times New Roman" w:cs="Times New Roman"/>
@@ -4642,6 +5046,7 @@
     </w:p>
     <w:p>
       <w:pPr>
+        <w:spacing w:line="360" w:lineRule="auto"/>
         <w:ind w:left="360"/>
         <w:rPr>
           <w:rFonts w:ascii="Times New Roman" w:hAnsi="Times New Roman" w:cs="Times New Roman"/>
@@ -4652,6 +5057,7 @@
     </w:p>
     <w:p>
       <w:pPr>
+        <w:spacing w:line="360" w:lineRule="auto"/>
         <w:ind w:left="360"/>
         <w:rPr>
           <w:rFonts w:ascii="Times New Roman" w:hAnsi="Times New Roman" w:cs="Times New Roman"/>
@@ -4662,6 +5068,7 @@
     </w:p>
     <w:p>
       <w:pPr>
+        <w:spacing w:line="360" w:lineRule="auto"/>
         <w:ind w:left="360"/>
         <w:rPr>
           <w:rFonts w:ascii="Times New Roman" w:hAnsi="Times New Roman" w:cs="Times New Roman"/>
@@ -4672,6 +5079,7 @@
     </w:p>
     <w:p>
       <w:pPr>
+        <w:spacing w:line="360" w:lineRule="auto"/>
         <w:ind w:left="360"/>
         <w:rPr>
           <w:rFonts w:ascii="Times New Roman" w:hAnsi="Times New Roman" w:cs="Times New Roman"/>
@@ -4682,6 +5090,7 @@
     </w:p>
     <w:p>
       <w:pPr>
+        <w:spacing w:line="360" w:lineRule="auto"/>
         <w:ind w:left="360"/>
         <w:rPr>
           <w:rFonts w:ascii="Times New Roman" w:hAnsi="Times New Roman" w:cs="Times New Roman"/>
@@ -4692,77 +5101,7 @@
     </w:p>
     <w:p>
       <w:pPr>
-        <w:ind w:left="360"/>
-        <w:rPr>
-          <w:rFonts w:ascii="Times New Roman" w:hAnsi="Times New Roman" w:cs="Times New Roman"/>
-          <w:sz w:val="28"/>
-          <w:szCs w:val="28"/>
-        </w:rPr>
-      </w:pPr>
-    </w:p>
-    <w:p>
-      <w:pPr>
-        <w:ind w:left="360"/>
-        <w:rPr>
-          <w:rFonts w:ascii="Times New Roman" w:hAnsi="Times New Roman" w:cs="Times New Roman"/>
-          <w:sz w:val="28"/>
-          <w:szCs w:val="28"/>
-        </w:rPr>
-      </w:pPr>
-    </w:p>
-    <w:p>
-      <w:pPr>
-        <w:ind w:left="360"/>
-        <w:rPr>
-          <w:rFonts w:ascii="Times New Roman" w:hAnsi="Times New Roman" w:cs="Times New Roman"/>
-          <w:sz w:val="28"/>
-          <w:szCs w:val="28"/>
-        </w:rPr>
-      </w:pPr>
-    </w:p>
-    <w:p>
-      <w:pPr>
-        <w:ind w:left="360"/>
-        <w:rPr>
-          <w:rFonts w:ascii="Times New Roman" w:hAnsi="Times New Roman" w:cs="Times New Roman"/>
-          <w:sz w:val="28"/>
-          <w:szCs w:val="28"/>
-        </w:rPr>
-      </w:pPr>
-    </w:p>
-    <w:p>
-      <w:pPr>
-        <w:ind w:left="360"/>
-        <w:rPr>
-          <w:rFonts w:ascii="Times New Roman" w:hAnsi="Times New Roman" w:cs="Times New Roman"/>
-          <w:sz w:val="28"/>
-          <w:szCs w:val="28"/>
-        </w:rPr>
-      </w:pPr>
-    </w:p>
-    <w:p>
-      <w:pPr>
-        <w:ind w:left="360"/>
-        <w:rPr>
-          <w:rFonts w:ascii="Times New Roman" w:hAnsi="Times New Roman" w:cs="Times New Roman"/>
-          <w:sz w:val="28"/>
-          <w:szCs w:val="28"/>
-        </w:rPr>
-      </w:pPr>
-    </w:p>
-    <w:p>
-      <w:pPr>
-        <w:ind w:left="360"/>
-        <w:rPr>
-          <w:rFonts w:ascii="Times New Roman" w:hAnsi="Times New Roman" w:cs="Times New Roman"/>
-          <w:sz w:val="28"/>
-          <w:szCs w:val="28"/>
-        </w:rPr>
-      </w:pPr>
-    </w:p>
-    <w:p>
-      <w:pPr>
-        <w:ind w:left="360"/>
+        <w:spacing w:line="360" w:lineRule="auto"/>
         <w:rPr>
           <w:rFonts w:ascii="Times New Roman" w:hAnsi="Times New Roman" w:cs="Times New Roman"/>
           <w:sz w:val="28"/>
@@ -4773,6 +5112,7 @@
     <w:p>
       <w:pPr>
         <w:pStyle w:val="1"/>
+        <w:spacing w:line="360" w:lineRule="auto"/>
         <w:jc w:val="center"/>
         <w:rPr>
           <w:rFonts w:ascii="Times New Roman" w:hAnsi="Times New Roman" w:cs="Times New Roman"/>
@@ -4783,7 +5123,7 @@
           <w:szCs w:val="28"/>
         </w:rPr>
       </w:pPr>
-      <w:bookmarkStart w:id="7" w:name="_Toc153527559"/>
+      <w:bookmarkStart w:id="8" w:name="_Toc153555649"/>
       <w:r>
         <w:rPr>
           <w:rFonts w:ascii="Times New Roman" w:hAnsi="Times New Roman" w:cs="Times New Roman"/>
@@ -4794,12 +5134,14 @@
           <w:szCs w:val="28"/>
         </w:rPr>
         <w:lastRenderedPageBreak/>
-        <w:t>Код</w:t>
-      </w:r>
-      <w:bookmarkEnd w:id="7"/>
-    </w:p>
-    <w:p>
-      <w:pPr>
+        <w:t>Приложение</w:t>
+      </w:r>
+      <w:bookmarkEnd w:id="8"/>
+    </w:p>
+    <w:p/>
+    <w:p>
+      <w:pPr>
+        <w:spacing w:line="360" w:lineRule="auto"/>
         <w:jc w:val="both"/>
         <w:rPr>
           <w:rFonts w:ascii="Times New Roman" w:hAnsi="Times New Roman" w:cs="Times New Roman"/>
@@ -4814,7 +5156,15 @@
           <w:szCs w:val="28"/>
         </w:rPr>
         <w:tab/>
-        <w:t xml:space="preserve">Файл с кодом лежит на </w:t>
+        <w:t>Файл с кодом</w:t>
+      </w:r>
+      <w:r>
+        <w:rPr>
+          <w:rFonts w:ascii="Times New Roman" w:hAnsi="Times New Roman" w:cs="Times New Roman"/>
+          <w:sz w:val="28"/>
+          <w:szCs w:val="28"/>
+        </w:rPr>
+        <w:t xml:space="preserve"> находится на </w:t>
       </w:r>
       <w:r>
         <w:rPr>
@@ -4831,7 +5181,31 @@
           <w:sz w:val="28"/>
           <w:szCs w:val="28"/>
         </w:rPr>
-        <w:t xml:space="preserve"> с открытым доступом - </w:t>
+        <w:t xml:space="preserve"> </w:t>
+      </w:r>
+      <w:r>
+        <w:rPr>
+          <w:rFonts w:ascii="Times New Roman" w:hAnsi="Times New Roman" w:cs="Times New Roman"/>
+          <w:sz w:val="28"/>
+          <w:szCs w:val="28"/>
+        </w:rPr>
+        <w:t>по ссылке</w:t>
+      </w:r>
+      <w:r>
+        <w:rPr>
+          <w:rFonts w:ascii="Times New Roman" w:hAnsi="Times New Roman" w:cs="Times New Roman"/>
+          <w:sz w:val="28"/>
+          <w:szCs w:val="28"/>
+        </w:rPr>
+        <w:t xml:space="preserve"> –</w:t>
+      </w:r>
+      <w:r>
+        <w:rPr>
+          <w:rFonts w:ascii="Times New Roman" w:hAnsi="Times New Roman" w:cs="Times New Roman"/>
+          <w:sz w:val="28"/>
+          <w:szCs w:val="28"/>
+        </w:rPr>
+        <w:t xml:space="preserve"> </w:t>
       </w:r>
       <w:hyperlink r:id="rId16" w:history="1">
         <w:r>
@@ -5134,8 +5508,8 @@
   <w:abstractNum w:abstractNumId="2" w15:restartNumberingAfterBreak="0">
     <w:nsid w:val="33A451F0"/>
     <w:multiLevelType w:val="hybridMultilevel"/>
-    <w:tmpl w:val="6106A62C"/>
-    <w:lvl w:ilvl="0" w:tplc="9886C1A4">
+    <w:tmpl w:val="AB86D022"/>
+    <w:lvl w:ilvl="0" w:tplc="3CAAC6F2">
       <w:start w:val="1"/>
       <w:numFmt w:val="decimal"/>
       <w:lvlText w:val="%1."/>
@@ -5144,7 +5518,7 @@
         <w:ind w:left="1068" w:hanging="360"/>
       </w:pPr>
       <w:rPr>
-        <w:rFonts w:hint="default"/>
+        <w:rFonts w:ascii="Times New Roman" w:eastAsiaTheme="minorHAnsi" w:hAnsi="Times New Roman" w:cs="Times New Roman"/>
       </w:rPr>
     </w:lvl>
     <w:lvl w:ilvl="1" w:tplc="04190019" w:tentative="1">
